--- a/Rajn_Master_Rad.docx
+++ b/Rajn_Master_Rad.docx
@@ -29,8 +29,8 @@
               <w:right w:val="nil"/>
             </w:tcBorders>
           </w:tcPr>
-          <w:bookmarkStart w:id="0" w:name="_Toc71118734"/>
-          <w:bookmarkStart w:id="1" w:name="_Toc74351910"/>
+          <w:bookmarkStart w:id="0" w:name="_Toc74351910"/>
+          <w:bookmarkStart w:id="1" w:name="_Toc71118734"/>
           <w:p>
             <w:pPr>
               <w:spacing w:before="240"/>
@@ -68,7 +68,7 @@
                 <v:shape id="_x0000_i1025" type="#_x0000_t75" style="width:63.6pt;height:62.4pt" o:ole="" fillcolor="window">
                   <v:imagedata r:id="rId9" o:title=""/>
                 </v:shape>
-                <o:OLEObject Type="Embed" ProgID="CorelDraw.Graphic.7" ShapeID="_x0000_i1025" DrawAspect="Content" ObjectID="_1535227094" r:id="rId10"/>
+                <o:OLEObject Type="Embed" ProgID="CorelDraw.Graphic.7" ShapeID="_x0000_i1025" DrawAspect="Content" ObjectID="_1536484106" r:id="rId10"/>
               </w:object>
             </w:r>
           </w:p>
@@ -257,14 +257,34 @@
               <w:lang w:val="sr-Latn-RS"/>
             </w:rPr>
           </w:pPr>
+          <w:proofErr w:type="spellStart"/>
           <w:r>
             <w:rPr>
               <w:rFonts w:ascii="Arial" w:hAnsi="Arial"/>
               <w:sz w:val="40"/>
               <w:szCs w:val="40"/>
             </w:rPr>
-            <w:t>Goran Rajn</w:t>
+            <w:t>Goran</w:t>
           </w:r>
+          <w:proofErr w:type="spellEnd"/>
+          <w:r>
+            <w:rPr>
+              <w:rFonts w:ascii="Arial" w:hAnsi="Arial"/>
+              <w:sz w:val="40"/>
+              <w:szCs w:val="40"/>
+            </w:rPr>
+            <w:t xml:space="preserve"> </w:t>
+          </w:r>
+          <w:proofErr w:type="spellStart"/>
+          <w:r>
+            <w:rPr>
+              <w:rFonts w:ascii="Arial" w:hAnsi="Arial"/>
+              <w:sz w:val="40"/>
+              <w:szCs w:val="40"/>
+            </w:rPr>
+            <w:t>Rajn</w:t>
+          </w:r>
+          <w:proofErr w:type="spellEnd"/>
         </w:p>
       </w:sdtContent>
     </w:sdt>
@@ -356,6 +376,18 @@
           <w:sz w:val="40"/>
           <w:szCs w:val="40"/>
           <w:lang w:val="sr-Cyrl-CS"/>
+        </w:rPr>
+      </w:pPr>
+    </w:p>
+    <w:p>
+      <w:pPr>
+        <w:spacing w:before="60"/>
+        <w:jc w:val="center"/>
+        <w:rPr>
+          <w:rFonts w:ascii="Arial" w:hAnsi="Arial"/>
+          <w:sz w:val="40"/>
+          <w:szCs w:val="40"/>
+          <w:lang w:val="sr-Latn-RS"/>
         </w:rPr>
       </w:pPr>
     </w:p>
@@ -795,12 +827,21 @@
                 <w:sz w:val="20"/>
               </w:rPr>
             </w:pPr>
+            <w:proofErr w:type="spellStart"/>
             <w:r>
               <w:rPr>
                 <w:rFonts w:ascii="Arial" w:hAnsi="Arial" w:cs="Arial"/>
                 <w:sz w:val="20"/>
               </w:rPr>
-              <w:t>Датум:</w:t>
+              <w:t>Датум</w:t>
+            </w:r>
+            <w:proofErr w:type="spellEnd"/>
+            <w:r>
+              <w:rPr>
+                <w:rFonts w:ascii="Arial" w:hAnsi="Arial" w:cs="Arial"/>
+                <w:sz w:val="20"/>
+              </w:rPr>
+              <w:t>:</w:t>
             </w:r>
           </w:p>
         </w:tc>
@@ -1312,6 +1353,7 @@
                 <w:szCs w:val="22"/>
               </w:rPr>
             </w:pPr>
+            <w:proofErr w:type="spellStart"/>
             <w:r>
               <w:rPr>
                 <w:rFonts w:ascii="Arial" w:hAnsi="Arial" w:cs="Arial"/>
@@ -1319,8 +1361,29 @@
                 <w:sz w:val="22"/>
                 <w:szCs w:val="22"/>
               </w:rPr>
-              <w:t>Рачунарство и аутоматика</w:t>
-            </w:r>
+              <w:t>Рачунарство</w:t>
+            </w:r>
+            <w:proofErr w:type="spellEnd"/>
+            <w:r>
+              <w:rPr>
+                <w:rFonts w:ascii="Arial" w:hAnsi="Arial" w:cs="Arial"/>
+                <w:spacing w:val="-4"/>
+                <w:sz w:val="22"/>
+                <w:szCs w:val="22"/>
+              </w:rPr>
+              <w:t xml:space="preserve"> и </w:t>
+            </w:r>
+            <w:proofErr w:type="spellStart"/>
+            <w:r>
+              <w:rPr>
+                <w:rFonts w:ascii="Arial" w:hAnsi="Arial" w:cs="Arial"/>
+                <w:spacing w:val="-4"/>
+                <w:sz w:val="22"/>
+                <w:szCs w:val="22"/>
+              </w:rPr>
+              <w:t>аутоматика</w:t>
+            </w:r>
+            <w:proofErr w:type="spellEnd"/>
           </w:p>
         </w:tc>
       </w:tr>
@@ -1370,7 +1433,6 @@
                 <w:spacing w:val="-4"/>
                 <w:sz w:val="22"/>
                 <w:szCs w:val="22"/>
-                <w:lang w:val="sr-Cyrl-CS"/>
               </w:rPr>
             </w:pPr>
             <w:r>
@@ -1381,7 +1443,27 @@
                 <w:szCs w:val="22"/>
                 <w:lang w:val="sr-Cyrl-CS"/>
               </w:rPr>
-              <w:t>Др Никола Јорговановић, ред. проф.</w:t>
+              <w:t xml:space="preserve">Др </w:t>
+            </w:r>
+            <w:r>
+              <w:rPr>
+                <w:rFonts w:ascii="Arial" w:hAnsi="Arial" w:cs="Arial"/>
+                <w:spacing w:val="-4"/>
+                <w:sz w:val="22"/>
+                <w:szCs w:val="22"/>
+                <w:lang w:val="sr-Cyrl-CS"/>
+              </w:rPr>
+              <w:t>Мирослав Поповић</w:t>
+            </w:r>
+            <w:r>
+              <w:rPr>
+                <w:rFonts w:ascii="Arial" w:hAnsi="Arial" w:cs="Arial"/>
+                <w:spacing w:val="-4"/>
+                <w:sz w:val="22"/>
+                <w:szCs w:val="22"/>
+                <w:lang w:val="sr-Cyrl-CS"/>
+              </w:rPr>
+              <w:t>, ред. проф.</w:t>
             </w:r>
           </w:p>
         </w:tc>
@@ -1439,12 +1521,21 @@
                 <w:sz w:val="20"/>
               </w:rPr>
             </w:pPr>
+            <w:proofErr w:type="spellStart"/>
             <w:r>
               <w:rPr>
                 <w:rFonts w:ascii="Arial" w:hAnsi="Arial" w:cs="Arial"/>
                 <w:sz w:val="20"/>
               </w:rPr>
-              <w:t>Студент:</w:t>
+              <w:t>Студент</w:t>
+            </w:r>
+            <w:proofErr w:type="spellEnd"/>
+            <w:r>
+              <w:rPr>
+                <w:rFonts w:ascii="Arial" w:hAnsi="Arial" w:cs="Arial"/>
+                <w:sz w:val="20"/>
+              </w:rPr>
+              <w:t>:</w:t>
             </w:r>
           </w:p>
         </w:tc>
@@ -1473,7 +1564,7 @@
                 <w:sz w:val="20"/>
                 <w:lang w:val="sr-Cyrl-RS"/>
               </w:rPr>
-              <w:t>Стефан Анђелић</w:t>
+              <w:t>Горан Рајн</w:t>
             </w:r>
           </w:p>
         </w:tc>
@@ -1496,13 +1587,41 @@
                 <w:szCs w:val="16"/>
               </w:rPr>
             </w:pPr>
+            <w:proofErr w:type="spellStart"/>
             <w:r>
               <w:rPr>
                 <w:rFonts w:ascii="Arial" w:hAnsi="Arial" w:cs="Arial"/>
                 <w:sz w:val="16"/>
                 <w:szCs w:val="16"/>
               </w:rPr>
-              <w:t>Број индекса:</w:t>
+              <w:t>Број</w:t>
+            </w:r>
+            <w:proofErr w:type="spellEnd"/>
+            <w:r>
+              <w:rPr>
+                <w:rFonts w:ascii="Arial" w:hAnsi="Arial" w:cs="Arial"/>
+                <w:sz w:val="16"/>
+                <w:szCs w:val="16"/>
+              </w:rPr>
+              <w:t xml:space="preserve"> </w:t>
+            </w:r>
+            <w:proofErr w:type="spellStart"/>
+            <w:r>
+              <w:rPr>
+                <w:rFonts w:ascii="Arial" w:hAnsi="Arial" w:cs="Arial"/>
+                <w:sz w:val="16"/>
+                <w:szCs w:val="16"/>
+              </w:rPr>
+              <w:t>индекса</w:t>
+            </w:r>
+            <w:proofErr w:type="spellEnd"/>
+            <w:r>
+              <w:rPr>
+                <w:rFonts w:ascii="Arial" w:hAnsi="Arial" w:cs="Arial"/>
+                <w:sz w:val="16"/>
+                <w:szCs w:val="16"/>
+              </w:rPr>
+              <w:t>:</w:t>
             </w:r>
           </w:p>
         </w:tc>
@@ -1656,12 +1775,21 @@
                 <w:sz w:val="20"/>
               </w:rPr>
             </w:pPr>
+            <w:proofErr w:type="spellStart"/>
             <w:r>
               <w:rPr>
                 <w:rFonts w:ascii="Arial" w:hAnsi="Arial" w:cs="Arial"/>
                 <w:sz w:val="20"/>
               </w:rPr>
-              <w:t>Ментор:</w:t>
+              <w:t>Ментор</w:t>
+            </w:r>
+            <w:proofErr w:type="spellEnd"/>
+            <w:r>
+              <w:rPr>
+                <w:rFonts w:ascii="Arial" w:hAnsi="Arial" w:cs="Arial"/>
+                <w:sz w:val="20"/>
+              </w:rPr>
+              <w:t>:</w:t>
             </w:r>
           </w:p>
         </w:tc>
@@ -1684,20 +1812,70 @@
                 <w:sz w:val="20"/>
               </w:rPr>
             </w:pPr>
+            <w:proofErr w:type="spellStart"/>
             <w:r>
               <w:rPr>
                 <w:rFonts w:ascii="Arial" w:hAnsi="Arial" w:cs="Arial"/>
                 <w:sz w:val="20"/>
               </w:rPr>
-              <w:t>Др Ђорђе Обрадовић,</w:t>
-            </w:r>
+              <w:t>Др</w:t>
+            </w:r>
+            <w:proofErr w:type="spellEnd"/>
             <w:r>
               <w:rPr>
                 <w:rFonts w:ascii="Arial" w:hAnsi="Arial" w:cs="Arial"/>
                 <w:sz w:val="20"/>
               </w:rPr>
-              <w:t xml:space="preserve"> доцент</w:t>
-            </w:r>
+              <w:t xml:space="preserve"> </w:t>
+            </w:r>
+            <w:proofErr w:type="spellStart"/>
+            <w:r>
+              <w:rPr>
+                <w:rFonts w:ascii="Arial" w:hAnsi="Arial" w:cs="Arial"/>
+                <w:sz w:val="20"/>
+              </w:rPr>
+              <w:t>Ђорђе</w:t>
+            </w:r>
+            <w:proofErr w:type="spellEnd"/>
+            <w:r>
+              <w:rPr>
+                <w:rFonts w:ascii="Arial" w:hAnsi="Arial" w:cs="Arial"/>
+                <w:sz w:val="20"/>
+              </w:rPr>
+              <w:t xml:space="preserve"> </w:t>
+            </w:r>
+            <w:proofErr w:type="spellStart"/>
+            <w:r>
+              <w:rPr>
+                <w:rFonts w:ascii="Arial" w:hAnsi="Arial" w:cs="Arial"/>
+                <w:sz w:val="20"/>
+              </w:rPr>
+              <w:t>Обрадовић</w:t>
+            </w:r>
+            <w:proofErr w:type="spellEnd"/>
+            <w:r>
+              <w:rPr>
+                <w:rFonts w:ascii="Arial" w:hAnsi="Arial" w:cs="Arial"/>
+                <w:sz w:val="20"/>
+              </w:rPr>
+              <w:t>,</w:t>
+            </w:r>
+            <w:r>
+              <w:rPr>
+                <w:rFonts w:ascii="Arial" w:hAnsi="Arial" w:cs="Arial"/>
+                <w:sz w:val="20"/>
+              </w:rPr>
+              <w:t xml:space="preserve"> </w:t>
+            </w:r>
+            <w:proofErr w:type="spellStart"/>
+            <w:r>
+              <w:rPr>
+                <w:rFonts w:ascii="Arial" w:hAnsi="Arial" w:cs="Arial"/>
+                <w:sz w:val="20"/>
+              </w:rPr>
+              <w:t>доцент</w:t>
+            </w:r>
+            <w:proofErr w:type="spellEnd"/>
           </w:p>
         </w:tc>
       </w:tr>
@@ -2234,12 +2412,53 @@
                 <w:sz w:val="20"/>
               </w:rPr>
             </w:pPr>
+            <w:proofErr w:type="spellStart"/>
             <w:r>
               <w:rPr>
                 <w:rFonts w:ascii="Arial" w:hAnsi="Arial" w:cs="Arial"/>
                 <w:sz w:val="20"/>
               </w:rPr>
-              <w:t>Руководилац студијског програма:</w:t>
+              <w:t>Руководилац</w:t>
+            </w:r>
+            <w:proofErr w:type="spellEnd"/>
+            <w:r>
+              <w:rPr>
+                <w:rFonts w:ascii="Arial" w:hAnsi="Arial" w:cs="Arial"/>
+                <w:sz w:val="20"/>
+              </w:rPr>
+              <w:t xml:space="preserve"> </w:t>
+            </w:r>
+            <w:proofErr w:type="spellStart"/>
+            <w:r>
+              <w:rPr>
+                <w:rFonts w:ascii="Arial" w:hAnsi="Arial" w:cs="Arial"/>
+                <w:sz w:val="20"/>
+              </w:rPr>
+              <w:t>студијског</w:t>
+            </w:r>
+            <w:proofErr w:type="spellEnd"/>
+            <w:r>
+              <w:rPr>
+                <w:rFonts w:ascii="Arial" w:hAnsi="Arial" w:cs="Arial"/>
+                <w:sz w:val="20"/>
+              </w:rPr>
+              <w:t xml:space="preserve"> </w:t>
+            </w:r>
+            <w:proofErr w:type="spellStart"/>
+            <w:r>
+              <w:rPr>
+                <w:rFonts w:ascii="Arial" w:hAnsi="Arial" w:cs="Arial"/>
+                <w:sz w:val="20"/>
+              </w:rPr>
+              <w:t>програма</w:t>
+            </w:r>
+            <w:proofErr w:type="spellEnd"/>
+            <w:r>
+              <w:rPr>
+                <w:rFonts w:ascii="Arial" w:hAnsi="Arial" w:cs="Arial"/>
+                <w:sz w:val="20"/>
+              </w:rPr>
+              <w:t>:</w:t>
             </w:r>
           </w:p>
         </w:tc>
@@ -2259,12 +2478,37 @@
                 <w:sz w:val="20"/>
               </w:rPr>
             </w:pPr>
+            <w:proofErr w:type="spellStart"/>
             <w:r>
               <w:rPr>
                 <w:rFonts w:ascii="Arial" w:hAnsi="Arial" w:cs="Arial"/>
                 <w:sz w:val="20"/>
               </w:rPr>
-              <w:t>Ментор рада:</w:t>
+              <w:t>Ментор</w:t>
+            </w:r>
+            <w:proofErr w:type="spellEnd"/>
+            <w:r>
+              <w:rPr>
+                <w:rFonts w:ascii="Arial" w:hAnsi="Arial" w:cs="Arial"/>
+                <w:sz w:val="20"/>
+              </w:rPr>
+              <w:t xml:space="preserve"> </w:t>
+            </w:r>
+            <w:proofErr w:type="spellStart"/>
+            <w:r>
+              <w:rPr>
+                <w:rFonts w:ascii="Arial" w:hAnsi="Arial" w:cs="Arial"/>
+                <w:sz w:val="20"/>
+              </w:rPr>
+              <w:t>рада</w:t>
+            </w:r>
+            <w:proofErr w:type="spellEnd"/>
+            <w:r>
+              <w:rPr>
+                <w:rFonts w:ascii="Arial" w:hAnsi="Arial" w:cs="Arial"/>
+                <w:sz w:val="20"/>
+              </w:rPr>
+              <w:t>:</w:t>
             </w:r>
           </w:p>
         </w:tc>
@@ -2471,8 +2715,12 @@
     <w:sdt>
       <w:sdtPr>
         <w:rPr>
-          <w:rFonts w:eastAsia="Times New Roman"/>
+          <w:rFonts w:ascii="Times New Roman" w:eastAsia="Times New Roman" w:hAnsi="Times New Roman" w:cs="Times New Roman"/>
+          <w:b w:val="0"/>
+          <w:bCs w:val="0"/>
           <w:color w:val="auto"/>
+          <w:sz w:val="24"/>
+          <w:szCs w:val="24"/>
           <w:lang w:eastAsia="en-US"/>
         </w:rPr>
         <w:id w:val="585884840"/>
@@ -2483,9 +2731,6 @@
       </w:sdtPr>
       <w:sdtEndPr>
         <w:rPr>
-          <w:rFonts w:ascii="Times New Roman" w:hAnsi="Times New Roman" w:cs="Times New Roman"/>
-          <w:b w:val="0"/>
-          <w:bCs w:val="0"/>
           <w:noProof/>
           <w:sz w:val="22"/>
           <w:szCs w:val="22"/>
@@ -2496,9 +2741,11 @@
           <w:pPr>
             <w:pStyle w:val="TOCHeading"/>
           </w:pPr>
+          <w:proofErr w:type="spellStart"/>
           <w:r>
             <w:t>Sadržaj</w:t>
           </w:r>
+          <w:proofErr w:type="spellEnd"/>
         </w:p>
         <w:p>
           <w:pPr>
@@ -6459,175 +6706,173 @@
       </w:pPr>
       <w:bookmarkStart w:id="2" w:name="_Toc433533300"/>
       <w:bookmarkStart w:id="3" w:name="_Toc461482846"/>
-      <w:bookmarkStart w:id="4" w:name="_GoBack"/>
+      <w:bookmarkEnd w:id="0"/>
+      <w:r>
+        <w:lastRenderedPageBreak/>
+        <w:t>UVOD</w:t>
+      </w:r>
+      <w:bookmarkEnd w:id="2"/>
+      <w:bookmarkEnd w:id="3"/>
+    </w:p>
+    <w:p>
+      <w:pPr>
+        <w:pStyle w:val="BodyText"/>
+      </w:pPr>
+    </w:p>
+    <w:p>
+      <w:pPr>
+        <w:pStyle w:val="BodyText"/>
+      </w:pPr>
+    </w:p>
+    <w:p>
+      <w:pPr>
+        <w:pStyle w:val="BodyText"/>
+      </w:pPr>
+      <w:bookmarkStart w:id="4" w:name="_Toc74351911"/>
+      <w:r>
+        <w:t xml:space="preserve">Svet </w:t>
+      </w:r>
+      <w:r>
+        <w:t>koji vidimo danas, sadržan je od velikog broja različitih vrsta organizama koji su izuzetno dobro prilagođeni u okru</w:t>
+      </w:r>
+      <w:r>
+        <w:rPr>
+          <w:lang w:val="sr-Latn-RS"/>
+        </w:rPr>
+        <w:t>ženju u kojem borave</w:t>
+      </w:r>
+      <w:r>
+        <w:t>. To je rezultat evolucije, tj. procesa  koji se u prirodi odvija već tri milijarde godina. Složenost i visoka prilagođenost današnjih životnih formi postignuta je rafinisanjem i kombinacijom genetskog materijala u tom vremenskom periodu.[1]</w:t>
+      </w:r>
+    </w:p>
+    <w:p>
+      <w:pPr>
+        <w:pStyle w:val="BodyText"/>
+      </w:pPr>
+      <w:r>
+        <w:t>Neki od prvih naučnika na polju računarstva, kao što su Alan Turing, John von Neuman i Norbert Wiener su u velikoj meri bili motivisani idejama o spoju računarskih programa i inteligencije koja bi donela  prirodne sposobnosti  učenja i adaptacije prema okruženju.</w:t>
+      </w:r>
+    </w:p>
+    <w:p>
+      <w:pPr>
+        <w:pStyle w:val="BodyText"/>
+      </w:pPr>
+      <w:r>
+        <w:t>Ovi začetnici računarskih nauka su bili u istoj meri zaineresovani za biologiju i psihologiju, koliko i za ostale segmente računarstva, te su koristili prirodne sisteme kao metafore u ostvarenju svojih vizija. Iz tog razloga, ne bi trebalo da čudi što su računari od prvih dana bili korišteni, ne samo u vojne svrhe, već i za modelovanje mozga, oponašanja ljudskog učenja i simuliranja biološke evolucije. [2]</w:t>
+      </w:r>
+    </w:p>
+    <w:p>
+      <w:pPr>
+        <w:pStyle w:val="BodyText"/>
+        <w:rPr>
+          <w:lang w:val="sr-Latn-RS"/>
+        </w:rPr>
+      </w:pPr>
+      <w:r>
+        <w:t xml:space="preserve">Danas, genetski algoritmi imaju </w:t>
+      </w:r>
+      <w:r>
+        <w:rPr>
+          <w:lang w:val="sr-Latn-RS"/>
+        </w:rPr>
+        <w:t xml:space="preserve">široko područje primene, pre svega, zato što  efikasno nalaze zadovoljavajuća rešenja na velikim prostorima pretrage, za šta bi tradicionalnim metodama trebalo mnogo više vremena. Neke od oblasti u kojima se koriste su </w:t>
+      </w:r>
+      <w:r>
+        <w:t xml:space="preserve">: Auto-moto industrija,  robotika, evolucija hardvera, pravljenje rasporeda, </w:t>
+      </w:r>
+      <w:r>
+        <w:rPr>
+          <w:lang w:val="sr-Latn-RS"/>
+        </w:rPr>
+        <w:t xml:space="preserve">izračunavanje putnih ruta i regulisanje saobraćaja, industrija igara, bankarstvo, razvoj strategija investiranja, marketing, itd. </w:t>
+      </w:r>
+    </w:p>
+    <w:p>
+      <w:pPr>
+        <w:pStyle w:val="BodyText"/>
+        <w:rPr>
+          <w:lang w:val="sr-Latn-RS"/>
+        </w:rPr>
+      </w:pPr>
+      <w:r>
+        <w:rPr>
+          <w:lang w:val="sr-Latn-RS"/>
+        </w:rPr>
+        <w:t>Zadatak ovog rada je implementacija</w:t>
+      </w:r>
+      <w:r>
+        <w:rPr>
+          <w:lang w:val="sr-Latn-RS"/>
+        </w:rPr>
+        <w:t xml:space="preserve">  igre Mastermind (skočko), gde bi se pored klasičnog načina korišćenja (igrač pogađa rešenje), koristio i genetski algoritam za pronalaženje pravog rešenja u konačnom broju pokušaja.</w:t>
+      </w:r>
+      <w:r>
+        <w:rPr>
+          <w:lang w:val="sr-Latn-RS"/>
+        </w:rPr>
+        <w:t xml:space="preserve"> Rešenje predstavlja kombinaciju nekoliko znakova, gde mogu postojati i duplikati, iz konačnog skupa mogućih znakova. Od veličine tražene kombinacije zavisi i veličina prostora pretrage.</w:t>
+      </w:r>
+    </w:p>
+    <w:p>
+      <w:pPr>
+        <w:pStyle w:val="BodyText"/>
+        <w:rPr>
+          <w:lang w:val="sr-Latn-RS"/>
+        </w:rPr>
+      </w:pPr>
+    </w:p>
+    <w:p>
+      <w:pPr>
+        <w:pStyle w:val="BodyText"/>
+        <w:rPr>
+          <w:lang w:val="sr-Latn-RS"/>
+        </w:rPr>
+      </w:pPr>
+    </w:p>
+    <w:p>
+      <w:pPr>
+        <w:pStyle w:val="BodyText"/>
+        <w:rPr>
+          <w:lang w:val="sr-Latn-RS"/>
+        </w:rPr>
+      </w:pPr>
+      <w:r>
+        <w:rPr>
+          <w:lang w:val="sr-Latn-RS"/>
+        </w:rPr>
+        <w:t>Dok bi standardne metode pretraživanja bile sporije i zahtevale više informacija, korišteni algoritmi efikasno i u zadatom broju pokušaja dolaze do zadovoljavajućih rezultata zbog svoje sposobnosti da usmeravaju pretragu u dobrom pravcu na osnovu istorijskih podataka, što je ujedno bio i razlog za njihovo korišćenje u ovom radu.</w:t>
+      </w:r>
+    </w:p>
+    <w:p>
+      <w:pPr>
+        <w:pStyle w:val="ListParagraph"/>
+        <w:ind w:firstLine="720"/>
+        <w:rPr>
+          <w:szCs w:val="24"/>
+          <w:lang w:val="sr-Latn-RS"/>
+        </w:rPr>
+      </w:pPr>
+    </w:p>
+    <w:p>
+      <w:pPr>
+        <w:pStyle w:val="ListParagraph"/>
+        <w:rPr>
+          <w:lang w:val="sr-Latn-RS"/>
+        </w:rPr>
+      </w:pPr>
+    </w:p>
+    <w:p>
+      <w:pPr>
+        <w:pStyle w:val="Heading1"/>
+      </w:pPr>
+      <w:bookmarkStart w:id="5" w:name="_Toc71118735"/>
+      <w:bookmarkStart w:id="6" w:name="_Toc74351923"/>
       <w:bookmarkEnd w:id="1"/>
       <w:bookmarkEnd w:id="4"/>
       <w:r>
-        <w:lastRenderedPageBreak/>
-        <w:t>UVOD</w:t>
-      </w:r>
-      <w:bookmarkEnd w:id="2"/>
-      <w:bookmarkEnd w:id="3"/>
-    </w:p>
-    <w:p>
-      <w:pPr>
-        <w:pStyle w:val="BodyText"/>
-      </w:pPr>
-    </w:p>
-    <w:p>
-      <w:pPr>
-        <w:pStyle w:val="BodyText"/>
-      </w:pPr>
-    </w:p>
-    <w:p>
-      <w:pPr>
-        <w:pStyle w:val="BodyText"/>
-      </w:pPr>
-      <w:bookmarkStart w:id="5" w:name="_Toc74351911"/>
-      <w:r>
-        <w:t xml:space="preserve">Svet </w:t>
-      </w:r>
-      <w:r>
-        <w:t>koji vidimo danas, sadržan je od velikog broja različitih vrsta organizama koji su izuzetno dobro prilagođeni u okru</w:t>
-      </w:r>
-      <w:r>
-        <w:rPr>
-          <w:lang w:val="sr-Latn-RS"/>
-        </w:rPr>
-        <w:t>ženju u kojem borave</w:t>
-      </w:r>
-      <w:r>
-        <w:t>. To je rezultat evolucije, tj. procesa  koji se u prirodi odvija već tri milijarde godina. Složenost i visoka prilagođenost današnjih životnih formi postignuta je rafinisanjem i kombinacijom genetskog materijala u tom vremenskom periodu.[1]</w:t>
-      </w:r>
-    </w:p>
-    <w:p>
-      <w:pPr>
-        <w:pStyle w:val="BodyText"/>
-      </w:pPr>
-      <w:r>
-        <w:t>Neki od prvih naučnika na polju računarstva, kao što su Alan Turing, John von Neuman i Norbert Wiener su u velikoj meri bili motivisani idejama o spoju računarskih programa i inteligencije koja bi donela  prirodne sposobnosti  učenja i adaptacije prema okruženju.</w:t>
-      </w:r>
-    </w:p>
-    <w:p>
-      <w:pPr>
-        <w:pStyle w:val="BodyText"/>
-      </w:pPr>
-      <w:r>
-        <w:t>Ovi začetnici računarskih nauka su bili u istoj meri zaineresovani za biologiju i psihologiju, koliko i za ostale segmente računarstva, te su koristili prirodne sisteme kao metafore u ostvarenju svojih vizija. Iz tog razloga, ne bi trebalo da čudi što su računari od prvih dana bili korišteni, ne samo u vojne svrhe, već i za modelovanje mozga, oponašanja ljudskog učenja i simuliranja biološke evolucije. [2]</w:t>
-      </w:r>
-    </w:p>
-    <w:p>
-      <w:pPr>
-        <w:pStyle w:val="BodyText"/>
-        <w:rPr>
-          <w:lang w:val="sr-Latn-RS"/>
-        </w:rPr>
-      </w:pPr>
-      <w:r>
-        <w:t xml:space="preserve">Danas, genetski algoritmi imaju </w:t>
-      </w:r>
-      <w:r>
-        <w:rPr>
-          <w:lang w:val="sr-Latn-RS"/>
-        </w:rPr>
-        <w:t xml:space="preserve">široko područje primene, pre svega, zato što  efikasno nalaze zadovoljavajuća rešenja na velikim prostorima pretrage, za šta bi tradicionalnim metodama trebalo mnogo više vremena. Neke od oblasti u kojima se koriste su </w:t>
-      </w:r>
-      <w:r>
-        <w:t xml:space="preserve">: Auto-moto industrija,  robotika, evolucija hardvera, pravljenje rasporeda, </w:t>
-      </w:r>
-      <w:r>
-        <w:rPr>
-          <w:lang w:val="sr-Latn-RS"/>
-        </w:rPr>
-        <w:t xml:space="preserve">izračunavanje putnih ruta i regulisanje saobraćaja, industrija igara, bankarstvo, razvoj strategija investiranja, marketing, itd. </w:t>
-      </w:r>
-    </w:p>
-    <w:p>
-      <w:pPr>
-        <w:pStyle w:val="BodyText"/>
-        <w:rPr>
-          <w:lang w:val="sr-Latn-RS"/>
-        </w:rPr>
-      </w:pPr>
-      <w:r>
-        <w:rPr>
-          <w:lang w:val="sr-Latn-RS"/>
-        </w:rPr>
-        <w:t>Zadatak ovog rada je implementacija</w:t>
-      </w:r>
-      <w:r>
-        <w:rPr>
-          <w:lang w:val="sr-Latn-RS"/>
-        </w:rPr>
-        <w:t xml:space="preserve">  igre Mastermind (skočko), gde bi se pored klasičnog načina korišćenja (igrač pogađa rešenje), koristio i genetski algoritam za pronalaženje pravog rešenja u konačnom broju pokušaja.</w:t>
-      </w:r>
-      <w:r>
-        <w:rPr>
-          <w:lang w:val="sr-Latn-RS"/>
-        </w:rPr>
-        <w:t xml:space="preserve"> Rešenje predstavlja kombinaciju nekoliko znakova, gde mogu postojati i duplikati, iz konačnog skupa mogućih znakova. Od veličine tražene kombinacije zavisi i veličina prostora pretrage.</w:t>
-      </w:r>
-    </w:p>
-    <w:p>
-      <w:pPr>
-        <w:pStyle w:val="BodyText"/>
-        <w:rPr>
-          <w:lang w:val="sr-Latn-RS"/>
-        </w:rPr>
-      </w:pPr>
-    </w:p>
-    <w:p>
-      <w:pPr>
-        <w:pStyle w:val="BodyText"/>
-        <w:rPr>
-          <w:lang w:val="sr-Latn-RS"/>
-        </w:rPr>
-      </w:pPr>
-    </w:p>
-    <w:p>
-      <w:pPr>
-        <w:pStyle w:val="BodyText"/>
-        <w:rPr>
-          <w:lang w:val="sr-Latn-RS"/>
-        </w:rPr>
-      </w:pPr>
-      <w:r>
-        <w:rPr>
-          <w:lang w:val="sr-Latn-RS"/>
-        </w:rPr>
-        <w:t>Dok bi standardne metode pretraživanja bile sporije i zahtevale više informacija, korišteni algoritmi efikasno i u zadatom broju pokušaja dolaze do zadovoljavajućih rezultata zbog svoje sposobnosti da usmeravaju pretragu u dobrom pravcu na osnovu istorijskih podataka, što je ujedno bio i razlog za njihovo korišćenje u ovom radu.</w:t>
-      </w:r>
-    </w:p>
-    <w:p>
-      <w:pPr>
-        <w:pStyle w:val="ListParagraph"/>
-        <w:ind w:firstLine="720"/>
-        <w:rPr>
-          <w:szCs w:val="24"/>
-          <w:lang w:val="sr-Latn-RS"/>
-        </w:rPr>
-      </w:pPr>
-    </w:p>
-    <w:p>
-      <w:pPr>
-        <w:pStyle w:val="ListParagraph"/>
-        <w:rPr>
-          <w:lang w:val="sr-Latn-RS"/>
-        </w:rPr>
-      </w:pPr>
-    </w:p>
-    <w:p>
-      <w:pPr>
-        <w:pStyle w:val="Heading1"/>
-      </w:pPr>
-      <w:bookmarkStart w:id="6" w:name="_Toc71118735"/>
-      <w:bookmarkStart w:id="7" w:name="_Toc74351923"/>
-      <w:bookmarkEnd w:id="0"/>
-      <w:bookmarkEnd w:id="5"/>
-      <w:r>
         <w:br w:type="page"/>
       </w:r>
-      <w:bookmarkStart w:id="8" w:name="_Toc461482847"/>
+      <w:bookmarkStart w:id="7" w:name="_Toc461482847"/>
       <w:r>
         <w:lastRenderedPageBreak/>
         <w:t xml:space="preserve">OSNOVNI </w:t>
@@ -6638,7 +6883,7 @@
       <w:r>
         <w:t xml:space="preserve"> I DEFINICIJE</w:t>
       </w:r>
-      <w:bookmarkEnd w:id="8"/>
+      <w:bookmarkEnd w:id="7"/>
     </w:p>
     <w:p>
       <w:pPr>
@@ -6650,18 +6895,25 @@
       <w:pPr>
         <w:pStyle w:val="Heading2"/>
       </w:pPr>
-      <w:bookmarkStart w:id="9" w:name="_Toc460451148"/>
-      <w:bookmarkStart w:id="10" w:name="_Toc460520502"/>
-      <w:bookmarkStart w:id="11" w:name="_Toc461482848"/>
+      <w:bookmarkStart w:id="8" w:name="_Toc460451148"/>
+      <w:bookmarkStart w:id="9" w:name="_Toc460520502"/>
+      <w:bookmarkStart w:id="10" w:name="_Toc461482848"/>
+      <w:proofErr w:type="spellStart"/>
       <w:r>
         <w:t>Evolutivno</w:t>
       </w:r>
-      <w:r>
-        <w:t xml:space="preserve"> računarstvo</w:t>
-      </w:r>
+      <w:proofErr w:type="spellEnd"/>
+      <w:r>
+        <w:t xml:space="preserve"> </w:t>
+      </w:r>
+      <w:proofErr w:type="spellStart"/>
+      <w:r>
+        <w:t>računarstvo</w:t>
+      </w:r>
+      <w:bookmarkEnd w:id="8"/>
       <w:bookmarkEnd w:id="9"/>
       <w:bookmarkEnd w:id="10"/>
-      <w:bookmarkEnd w:id="11"/>
+      <w:proofErr w:type="spellEnd"/>
     </w:p>
     <w:p>
       <w:pPr>
@@ -6795,13 +7047,193 @@
           <w:szCs w:val="22"/>
         </w:rPr>
       </w:pPr>
+      <w:proofErr w:type="spellStart"/>
       <w:r>
         <w:rPr>
           <w:sz w:val="22"/>
           <w:szCs w:val="22"/>
         </w:rPr>
-        <w:t>Slika 2.1 Osnovna metafora evolutivnog računarstva koja povezuje prirodnu evoluciju sa rešavanjem problema</w:t>
-      </w:r>
+        <w:t>Slika</w:t>
+      </w:r>
+      <w:proofErr w:type="spellEnd"/>
+      <w:r>
+        <w:rPr>
+          <w:sz w:val="22"/>
+          <w:szCs w:val="22"/>
+        </w:rPr>
+        <w:t xml:space="preserve"> 2.1 </w:t>
+      </w:r>
+      <w:proofErr w:type="spellStart"/>
+      <w:r>
+        <w:rPr>
+          <w:sz w:val="22"/>
+          <w:szCs w:val="22"/>
+        </w:rPr>
+        <w:t>Osnovna</w:t>
+      </w:r>
+      <w:proofErr w:type="spellEnd"/>
+      <w:r>
+        <w:rPr>
+          <w:sz w:val="22"/>
+          <w:szCs w:val="22"/>
+        </w:rPr>
+        <w:t xml:space="preserve"> </w:t>
+      </w:r>
+      <w:proofErr w:type="spellStart"/>
+      <w:r>
+        <w:rPr>
+          <w:sz w:val="22"/>
+          <w:szCs w:val="22"/>
+        </w:rPr>
+        <w:t>metafora</w:t>
+      </w:r>
+      <w:proofErr w:type="spellEnd"/>
+      <w:r>
+        <w:rPr>
+          <w:sz w:val="22"/>
+          <w:szCs w:val="22"/>
+        </w:rPr>
+        <w:t xml:space="preserve"> </w:t>
+      </w:r>
+      <w:proofErr w:type="spellStart"/>
+      <w:r>
+        <w:rPr>
+          <w:sz w:val="22"/>
+          <w:szCs w:val="22"/>
+        </w:rPr>
+        <w:t>evolutivnog</w:t>
+      </w:r>
+      <w:proofErr w:type="spellEnd"/>
+      <w:r>
+        <w:rPr>
+          <w:sz w:val="22"/>
+          <w:szCs w:val="22"/>
+        </w:rPr>
+        <w:t xml:space="preserve"> </w:t>
+      </w:r>
+      <w:proofErr w:type="spellStart"/>
+      <w:r>
+        <w:rPr>
+          <w:sz w:val="22"/>
+          <w:szCs w:val="22"/>
+        </w:rPr>
+        <w:t>računarstva</w:t>
+      </w:r>
+      <w:proofErr w:type="spellEnd"/>
+      <w:r>
+        <w:rPr>
+          <w:sz w:val="22"/>
+          <w:szCs w:val="22"/>
+        </w:rPr>
+        <w:t xml:space="preserve"> </w:t>
+      </w:r>
+      <w:proofErr w:type="spellStart"/>
+      <w:r>
+        <w:rPr>
+          <w:sz w:val="22"/>
+          <w:szCs w:val="22"/>
+        </w:rPr>
+        <w:t>koja</w:t>
+      </w:r>
+      <w:proofErr w:type="spellEnd"/>
+      <w:r>
+        <w:rPr>
+          <w:sz w:val="22"/>
+          <w:szCs w:val="22"/>
+        </w:rPr>
+        <w:t xml:space="preserve"> </w:t>
+      </w:r>
+      <w:proofErr w:type="spellStart"/>
+      <w:r>
+        <w:rPr>
+          <w:sz w:val="22"/>
+          <w:szCs w:val="22"/>
+        </w:rPr>
+        <w:t>povezuje</w:t>
+      </w:r>
+      <w:proofErr w:type="spellEnd"/>
+      <w:r>
+        <w:rPr>
+          <w:sz w:val="22"/>
+          <w:szCs w:val="22"/>
+        </w:rPr>
+        <w:t xml:space="preserve"> </w:t>
+      </w:r>
+      <w:proofErr w:type="spellStart"/>
+      <w:r>
+        <w:rPr>
+          <w:sz w:val="22"/>
+          <w:szCs w:val="22"/>
+        </w:rPr>
+        <w:t>prirodnu</w:t>
+      </w:r>
+      <w:proofErr w:type="spellEnd"/>
+      <w:r>
+        <w:rPr>
+          <w:sz w:val="22"/>
+          <w:szCs w:val="22"/>
+        </w:rPr>
+        <w:t xml:space="preserve"> </w:t>
+      </w:r>
+      <w:proofErr w:type="spellStart"/>
+      <w:r>
+        <w:rPr>
+          <w:sz w:val="22"/>
+          <w:szCs w:val="22"/>
+        </w:rPr>
+        <w:t>evoluciju</w:t>
+      </w:r>
+      <w:proofErr w:type="spellEnd"/>
+      <w:r>
+        <w:rPr>
+          <w:sz w:val="22"/>
+          <w:szCs w:val="22"/>
+        </w:rPr>
+        <w:t xml:space="preserve"> </w:t>
+      </w:r>
+      <w:proofErr w:type="spellStart"/>
+      <w:proofErr w:type="gramStart"/>
+      <w:r>
+        <w:rPr>
+          <w:sz w:val="22"/>
+          <w:szCs w:val="22"/>
+        </w:rPr>
+        <w:t>sa</w:t>
+      </w:r>
+      <w:proofErr w:type="spellEnd"/>
+      <w:proofErr w:type="gramEnd"/>
+      <w:r>
+        <w:rPr>
+          <w:sz w:val="22"/>
+          <w:szCs w:val="22"/>
+        </w:rPr>
+        <w:t xml:space="preserve"> </w:t>
+      </w:r>
+      <w:proofErr w:type="spellStart"/>
+      <w:r>
+        <w:rPr>
+          <w:sz w:val="22"/>
+          <w:szCs w:val="22"/>
+        </w:rPr>
+        <w:t>rešavanjem</w:t>
+      </w:r>
+      <w:proofErr w:type="spellEnd"/>
+      <w:r>
+        <w:rPr>
+          <w:sz w:val="22"/>
+          <w:szCs w:val="22"/>
+        </w:rPr>
+        <w:t xml:space="preserve"> </w:t>
+      </w:r>
+      <w:proofErr w:type="spellStart"/>
+      <w:r>
+        <w:rPr>
+          <w:sz w:val="22"/>
+          <w:szCs w:val="22"/>
+        </w:rPr>
+        <w:t>problema</w:t>
+      </w:r>
+      <w:proofErr w:type="spellEnd"/>
     </w:p>
     <w:p>
       <w:pPr>
@@ -6880,15 +7312,25 @@
       <w:pPr>
         <w:pStyle w:val="Heading2"/>
       </w:pPr>
-      <w:bookmarkStart w:id="12" w:name="_Toc460451149"/>
-      <w:bookmarkStart w:id="13" w:name="_Toc460520503"/>
-      <w:bookmarkStart w:id="14" w:name="_Toc461482849"/>
-      <w:r>
-        <w:t>Evolutivni ciklus</w:t>
-      </w:r>
+      <w:bookmarkStart w:id="11" w:name="_Toc460451149"/>
+      <w:bookmarkStart w:id="12" w:name="_Toc460520503"/>
+      <w:bookmarkStart w:id="13" w:name="_Toc461482849"/>
+      <w:proofErr w:type="spellStart"/>
+      <w:r>
+        <w:t>Evolutivni</w:t>
+      </w:r>
+      <w:proofErr w:type="spellEnd"/>
+      <w:r>
+        <w:t xml:space="preserve"> </w:t>
+      </w:r>
+      <w:proofErr w:type="spellStart"/>
+      <w:r>
+        <w:t>ciklus</w:t>
+      </w:r>
+      <w:bookmarkEnd w:id="11"/>
       <w:bookmarkEnd w:id="12"/>
       <w:bookmarkEnd w:id="13"/>
-      <w:bookmarkEnd w:id="14"/>
+      <w:proofErr w:type="spellEnd"/>
     </w:p>
     <w:p>
       <w:pPr>
@@ -6995,13 +7437,79 @@
           <w:szCs w:val="22"/>
         </w:rPr>
       </w:pPr>
+      <w:proofErr w:type="spellStart"/>
       <w:r>
         <w:rPr>
           <w:sz w:val="22"/>
           <w:szCs w:val="22"/>
         </w:rPr>
-        <w:t>Slika 2.2 Prikaz uopštenog ciklusa evolucije</w:t>
-      </w:r>
+        <w:t>Slika</w:t>
+      </w:r>
+      <w:proofErr w:type="spellEnd"/>
+      <w:r>
+        <w:rPr>
+          <w:sz w:val="22"/>
+          <w:szCs w:val="22"/>
+        </w:rPr>
+        <w:t xml:space="preserve"> 2.2 </w:t>
+      </w:r>
+      <w:proofErr w:type="spellStart"/>
+      <w:r>
+        <w:rPr>
+          <w:sz w:val="22"/>
+          <w:szCs w:val="22"/>
+        </w:rPr>
+        <w:t>Prikaz</w:t>
+      </w:r>
+      <w:proofErr w:type="spellEnd"/>
+      <w:r>
+        <w:rPr>
+          <w:sz w:val="22"/>
+          <w:szCs w:val="22"/>
+        </w:rPr>
+        <w:t xml:space="preserve"> </w:t>
+      </w:r>
+      <w:proofErr w:type="spellStart"/>
+      <w:r>
+        <w:rPr>
+          <w:sz w:val="22"/>
+          <w:szCs w:val="22"/>
+        </w:rPr>
+        <w:t>uopštenog</w:t>
+      </w:r>
+      <w:proofErr w:type="spellEnd"/>
+      <w:r>
+        <w:rPr>
+          <w:sz w:val="22"/>
+          <w:szCs w:val="22"/>
+        </w:rPr>
+        <w:t xml:space="preserve"> </w:t>
+      </w:r>
+      <w:proofErr w:type="spellStart"/>
+      <w:r>
+        <w:rPr>
+          <w:sz w:val="22"/>
+          <w:szCs w:val="22"/>
+        </w:rPr>
+        <w:t>ciklusa</w:t>
+      </w:r>
+      <w:proofErr w:type="spellEnd"/>
+      <w:r>
+        <w:rPr>
+          <w:sz w:val="22"/>
+          <w:szCs w:val="22"/>
+        </w:rPr>
+        <w:t xml:space="preserve"> </w:t>
+      </w:r>
+      <w:proofErr w:type="spellStart"/>
+      <w:r>
+        <w:rPr>
+          <w:sz w:val="22"/>
+          <w:szCs w:val="22"/>
+        </w:rPr>
+        <w:t>evolucije</w:t>
+      </w:r>
+      <w:proofErr w:type="spellEnd"/>
     </w:p>
     <w:p>
       <w:pPr>
@@ -7021,21 +7529,23 @@
           <w:lang w:val="sr-Latn-RS"/>
         </w:rPr>
       </w:pPr>
-      <w:bookmarkStart w:id="15" w:name="_Toc460451150"/>
-      <w:bookmarkStart w:id="16" w:name="_Toc460520504"/>
-      <w:bookmarkStart w:id="17" w:name="_Toc461482850"/>
+      <w:bookmarkStart w:id="14" w:name="_Toc460451150"/>
+      <w:bookmarkStart w:id="15" w:name="_Toc460520504"/>
+      <w:bookmarkStart w:id="16" w:name="_Toc461482850"/>
+      <w:proofErr w:type="spellStart"/>
       <w:r>
         <w:t>Biološki</w:t>
       </w:r>
+      <w:proofErr w:type="spellEnd"/>
       <w:r>
         <w:rPr>
           <w:lang w:val="sr-Latn-RS"/>
         </w:rPr>
         <w:t xml:space="preserve"> aspekt</w:t>
       </w:r>
+      <w:bookmarkEnd w:id="14"/>
       <w:bookmarkEnd w:id="15"/>
       <w:bookmarkEnd w:id="16"/>
-      <w:bookmarkEnd w:id="17"/>
     </w:p>
     <w:p>
       <w:pPr>
@@ -7070,12 +7580,12 @@
       <w:pPr>
         <w:pStyle w:val="Heading3"/>
       </w:pPr>
-      <w:bookmarkStart w:id="18" w:name="_Toc461482851"/>
+      <w:bookmarkStart w:id="17" w:name="_Toc461482851"/>
       <w:r>
         <w:lastRenderedPageBreak/>
         <w:t>Geni</w:t>
       </w:r>
-      <w:bookmarkEnd w:id="18"/>
+      <w:bookmarkEnd w:id="17"/>
     </w:p>
     <w:p>
       <w:pPr>
@@ -7482,16 +7992,16 @@
       <w:pPr>
         <w:pStyle w:val="Heading3"/>
       </w:pPr>
-      <w:bookmarkStart w:id="19" w:name="_Toc460451152"/>
-      <w:bookmarkStart w:id="20" w:name="_Toc460520506"/>
-      <w:bookmarkStart w:id="21" w:name="_Toc461482852"/>
+      <w:bookmarkStart w:id="18" w:name="_Toc460451152"/>
+      <w:bookmarkStart w:id="19" w:name="_Toc460520506"/>
+      <w:bookmarkStart w:id="20" w:name="_Toc461482852"/>
       <w:r>
         <w:lastRenderedPageBreak/>
         <w:t>Reprodukcija</w:t>
       </w:r>
+      <w:bookmarkEnd w:id="18"/>
       <w:bookmarkEnd w:id="19"/>
       <w:bookmarkEnd w:id="20"/>
-      <w:bookmarkEnd w:id="21"/>
     </w:p>
     <w:p>
       <w:pPr>
@@ -7579,13 +8089,47 @@
           <w:lang w:val="sr-Latn-RS"/>
         </w:rPr>
       </w:pPr>
+      <w:proofErr w:type="spellStart"/>
       <w:r>
         <w:rPr>
           <w:sz w:val="22"/>
           <w:szCs w:val="22"/>
         </w:rPr>
-        <w:t>Slika 2.3 Proces ukr</w:t>
-      </w:r>
+        <w:t>Slika</w:t>
+      </w:r>
+      <w:proofErr w:type="spellEnd"/>
+      <w:r>
+        <w:rPr>
+          <w:sz w:val="22"/>
+          <w:szCs w:val="22"/>
+        </w:rPr>
+        <w:t xml:space="preserve"> 2.3 </w:t>
+      </w:r>
+      <w:proofErr w:type="spellStart"/>
+      <w:r>
+        <w:rPr>
+          <w:sz w:val="22"/>
+          <w:szCs w:val="22"/>
+        </w:rPr>
+        <w:t>Proces</w:t>
+      </w:r>
+      <w:proofErr w:type="spellEnd"/>
+      <w:r>
+        <w:rPr>
+          <w:sz w:val="22"/>
+          <w:szCs w:val="22"/>
+        </w:rPr>
+        <w:t xml:space="preserve"> </w:t>
+      </w:r>
+      <w:proofErr w:type="spellStart"/>
+      <w:r>
+        <w:rPr>
+          <w:sz w:val="22"/>
+          <w:szCs w:val="22"/>
+        </w:rPr>
+        <w:t>ukr</w:t>
+      </w:r>
+      <w:proofErr w:type="spellEnd"/>
       <w:r>
         <w:rPr>
           <w:sz w:val="22"/>
@@ -7672,25 +8216,29 @@
       <w:pPr>
         <w:pStyle w:val="Heading2"/>
       </w:pPr>
-      <w:bookmarkStart w:id="22" w:name="_Toc460451153"/>
-      <w:bookmarkStart w:id="23" w:name="_Toc460520507"/>
-      <w:bookmarkStart w:id="24" w:name="_Toc461482853"/>
+      <w:bookmarkStart w:id="21" w:name="_Toc460451153"/>
+      <w:bookmarkStart w:id="22" w:name="_Toc460520507"/>
+      <w:bookmarkStart w:id="23" w:name="_Toc461482853"/>
+      <w:proofErr w:type="spellStart"/>
       <w:r>
         <w:lastRenderedPageBreak/>
         <w:t>Genetski</w:t>
       </w:r>
+      <w:proofErr w:type="spellEnd"/>
       <w:r>
         <w:rPr>
           <w:lang w:val="sr-Latn-RS"/>
         </w:rPr>
         <w:t xml:space="preserve"> </w:t>
       </w:r>
+      <w:proofErr w:type="spellStart"/>
       <w:r>
         <w:t>algoritmi</w:t>
       </w:r>
+      <w:bookmarkEnd w:id="21"/>
       <w:bookmarkEnd w:id="22"/>
       <w:bookmarkEnd w:id="23"/>
-      <w:bookmarkEnd w:id="24"/>
+      <w:proofErr w:type="spellEnd"/>
     </w:p>
     <w:p>
       <w:pPr>
@@ -7798,21 +8346,25 @@
             <w:tcW w:w="3187" w:type="dxa"/>
           </w:tcPr>
           <w:p>
+            <w:proofErr w:type="spellStart"/>
             <w:r>
               <w:rPr>
                 <w:b/>
               </w:rPr>
               <w:t>Genetski</w:t>
             </w:r>
+            <w:proofErr w:type="spellEnd"/>
             <w:r>
               <w:t xml:space="preserve"> </w:t>
             </w:r>
+            <w:proofErr w:type="spellStart"/>
             <w:r>
               <w:rPr>
                 <w:b/>
               </w:rPr>
               <w:t>algoritam</w:t>
             </w:r>
+            <w:proofErr w:type="spellEnd"/>
           </w:p>
         </w:tc>
         <w:tc>
@@ -7820,12 +8372,14 @@
             <w:tcW w:w="3224" w:type="dxa"/>
           </w:tcPr>
           <w:p>
+            <w:proofErr w:type="spellStart"/>
             <w:r>
               <w:rPr>
                 <w:b/>
               </w:rPr>
               <w:t>Priroda</w:t>
             </w:r>
+            <w:proofErr w:type="spellEnd"/>
           </w:p>
         </w:tc>
       </w:tr>
@@ -7844,11 +8398,19 @@
                 <w:color w:val="000000"/>
               </w:rPr>
             </w:pPr>
+            <w:proofErr w:type="spellStart"/>
             <w:r>
               <w:rPr>
                 <w:color w:val="000000"/>
               </w:rPr>
-              <w:t>Optimizacioni problem</w:t>
+              <w:t>Optimizacioni</w:t>
+            </w:r>
+            <w:proofErr w:type="spellEnd"/>
+            <w:r>
+              <w:rPr>
+                <w:color w:val="000000"/>
+              </w:rPr>
+              <w:t xml:space="preserve"> problem</w:t>
             </w:r>
           </w:p>
         </w:tc>
@@ -7862,12 +8424,14 @@
                 <w:color w:val="000000"/>
               </w:rPr>
             </w:pPr>
+            <w:proofErr w:type="spellStart"/>
             <w:r>
               <w:rPr>
                 <w:color w:val="000000"/>
               </w:rPr>
               <w:t>Okruženje</w:t>
             </w:r>
+            <w:proofErr w:type="spellEnd"/>
           </w:p>
         </w:tc>
       </w:tr>
@@ -7886,12 +8450,28 @@
                 <w:color w:val="000000"/>
               </w:rPr>
             </w:pPr>
+            <w:proofErr w:type="spellStart"/>
             <w:r>
               <w:rPr>
                 <w:color w:val="000000"/>
               </w:rPr>
-              <w:t>Dopustiva rešenja</w:t>
-            </w:r>
+              <w:t>Dopustiva</w:t>
+            </w:r>
+            <w:proofErr w:type="spellEnd"/>
+            <w:r>
+              <w:rPr>
+                <w:color w:val="000000"/>
+              </w:rPr>
+              <w:t xml:space="preserve"> </w:t>
+            </w:r>
+            <w:proofErr w:type="spellStart"/>
+            <w:r>
+              <w:rPr>
+                <w:color w:val="000000"/>
+              </w:rPr>
+              <w:t>rešenja</w:t>
+            </w:r>
+            <w:proofErr w:type="spellEnd"/>
           </w:p>
         </w:tc>
         <w:tc>
@@ -7899,9 +8479,35 @@
             <w:tcW w:w="3224" w:type="dxa"/>
           </w:tcPr>
           <w:p>
-            <w:r>
-              <w:t>Individue koje žive u okruženju</w:t>
-            </w:r>
+            <w:proofErr w:type="spellStart"/>
+            <w:r>
+              <w:t>Individue</w:t>
+            </w:r>
+            <w:proofErr w:type="spellEnd"/>
+            <w:r>
+              <w:t xml:space="preserve"> </w:t>
+            </w:r>
+            <w:proofErr w:type="spellStart"/>
+            <w:r>
+              <w:t>koje</w:t>
+            </w:r>
+            <w:proofErr w:type="spellEnd"/>
+            <w:r>
+              <w:t xml:space="preserve"> </w:t>
+            </w:r>
+            <w:proofErr w:type="spellStart"/>
+            <w:r>
+              <w:t>žive</w:t>
+            </w:r>
+            <w:proofErr w:type="spellEnd"/>
+            <w:r>
+              <w:t xml:space="preserve"> u </w:t>
+            </w:r>
+            <w:proofErr w:type="spellStart"/>
+            <w:r>
+              <w:t>okruženju</w:t>
+            </w:r>
+            <w:proofErr w:type="spellEnd"/>
           </w:p>
         </w:tc>
       </w:tr>
@@ -7915,9 +8521,19 @@
             <w:tcW w:w="3187" w:type="dxa"/>
           </w:tcPr>
           <w:p>
-            <w:r>
-              <w:t>Funkcija prilagođenosti</w:t>
-            </w:r>
+            <w:proofErr w:type="spellStart"/>
+            <w:r>
+              <w:t>Funkcija</w:t>
+            </w:r>
+            <w:proofErr w:type="spellEnd"/>
+            <w:r>
+              <w:t xml:space="preserve"> </w:t>
+            </w:r>
+            <w:proofErr w:type="spellStart"/>
+            <w:r>
+              <w:t>prilagođenosti</w:t>
+            </w:r>
+            <w:proofErr w:type="spellEnd"/>
           </w:p>
         </w:tc>
         <w:tc>
@@ -7925,9 +8541,43 @@
             <w:tcW w:w="3224" w:type="dxa"/>
           </w:tcPr>
           <w:p>
-            <w:r>
-              <w:t>Stepen adaptactije individue na okruženje</w:t>
-            </w:r>
+            <w:proofErr w:type="spellStart"/>
+            <w:r>
+              <w:t>Stepen</w:t>
+            </w:r>
+            <w:proofErr w:type="spellEnd"/>
+            <w:r>
+              <w:t xml:space="preserve"> </w:t>
+            </w:r>
+            <w:proofErr w:type="spellStart"/>
+            <w:r>
+              <w:t>adaptactije</w:t>
+            </w:r>
+            <w:proofErr w:type="spellEnd"/>
+            <w:r>
+              <w:t xml:space="preserve"> </w:t>
+            </w:r>
+            <w:proofErr w:type="spellStart"/>
+            <w:r>
+              <w:t>individue</w:t>
+            </w:r>
+            <w:proofErr w:type="spellEnd"/>
+            <w:r>
+              <w:t xml:space="preserve"> </w:t>
+            </w:r>
+            <w:proofErr w:type="spellStart"/>
+            <w:r>
+              <w:t>na</w:t>
+            </w:r>
+            <w:proofErr w:type="spellEnd"/>
+            <w:r>
+              <w:t xml:space="preserve"> </w:t>
+            </w:r>
+            <w:proofErr w:type="spellStart"/>
+            <w:r>
+              <w:t>okruženje</w:t>
+            </w:r>
+            <w:proofErr w:type="spellEnd"/>
           </w:p>
         </w:tc>
       </w:tr>
@@ -7941,9 +8591,27 @@
             <w:tcW w:w="3187" w:type="dxa"/>
           </w:tcPr>
           <w:p>
-            <w:r>
-              <w:t>Skup dopustivih rešenja</w:t>
-            </w:r>
+            <w:proofErr w:type="spellStart"/>
+            <w:r>
+              <w:t>Skup</w:t>
+            </w:r>
+            <w:proofErr w:type="spellEnd"/>
+            <w:r>
+              <w:t xml:space="preserve"> </w:t>
+            </w:r>
+            <w:proofErr w:type="spellStart"/>
+            <w:r>
+              <w:t>dopustivih</w:t>
+            </w:r>
+            <w:proofErr w:type="spellEnd"/>
+            <w:r>
+              <w:t xml:space="preserve"> </w:t>
+            </w:r>
+            <w:proofErr w:type="spellStart"/>
+            <w:r>
+              <w:t>rešenja</w:t>
+            </w:r>
+            <w:proofErr w:type="spellEnd"/>
           </w:p>
         </w:tc>
         <w:tc>
@@ -7951,9 +8619,19 @@
             <w:tcW w:w="3224" w:type="dxa"/>
           </w:tcPr>
           <w:p>
-            <w:r>
-              <w:t>Populacija organizama</w:t>
-            </w:r>
+            <w:proofErr w:type="spellStart"/>
+            <w:r>
+              <w:t>Populacija</w:t>
+            </w:r>
+            <w:proofErr w:type="spellEnd"/>
+            <w:r>
+              <w:t xml:space="preserve"> </w:t>
+            </w:r>
+            <w:proofErr w:type="spellStart"/>
+            <w:r>
+              <w:t>organizama</w:t>
+            </w:r>
+            <w:proofErr w:type="spellEnd"/>
           </w:p>
         </w:tc>
       </w:tr>
@@ -7967,9 +8645,27 @@
             <w:tcW w:w="3187" w:type="dxa"/>
           </w:tcPr>
           <w:p>
-            <w:r>
-              <w:t>Stohastički genetski operatori</w:t>
-            </w:r>
+            <w:proofErr w:type="spellStart"/>
+            <w:r>
+              <w:t>Stohastički</w:t>
+            </w:r>
+            <w:proofErr w:type="spellEnd"/>
+            <w:r>
+              <w:t xml:space="preserve"> </w:t>
+            </w:r>
+            <w:proofErr w:type="spellStart"/>
+            <w:r>
+              <w:t>genetski</w:t>
+            </w:r>
+            <w:proofErr w:type="spellEnd"/>
+            <w:r>
+              <w:t xml:space="preserve"> </w:t>
+            </w:r>
+            <w:proofErr w:type="spellStart"/>
+            <w:r>
+              <w:t>operatori</w:t>
+            </w:r>
+            <w:proofErr w:type="spellEnd"/>
           </w:p>
         </w:tc>
         <w:tc>
@@ -7977,9 +8673,51 @@
             <w:tcW w:w="3224" w:type="dxa"/>
           </w:tcPr>
           <w:p>
-            <w:r>
-              <w:t>Selekcija, ukrštanje i mutacija u procesu prirodne evolucije</w:t>
-            </w:r>
+            <w:proofErr w:type="spellStart"/>
+            <w:r>
+              <w:t>Selekcija</w:t>
+            </w:r>
+            <w:proofErr w:type="spellEnd"/>
+            <w:r>
+              <w:t xml:space="preserve">, </w:t>
+            </w:r>
+            <w:proofErr w:type="spellStart"/>
+            <w:r>
+              <w:t>ukrštanje</w:t>
+            </w:r>
+            <w:proofErr w:type="spellEnd"/>
+            <w:r>
+              <w:t xml:space="preserve"> i </w:t>
+            </w:r>
+            <w:proofErr w:type="spellStart"/>
+            <w:r>
+              <w:t>mutacija</w:t>
+            </w:r>
+            <w:proofErr w:type="spellEnd"/>
+            <w:r>
+              <w:t xml:space="preserve"> u </w:t>
+            </w:r>
+            <w:proofErr w:type="spellStart"/>
+            <w:r>
+              <w:t>procesu</w:t>
+            </w:r>
+            <w:proofErr w:type="spellEnd"/>
+            <w:r>
+              <w:t xml:space="preserve"> </w:t>
+            </w:r>
+            <w:proofErr w:type="spellStart"/>
+            <w:r>
+              <w:t>prirodne</w:t>
+            </w:r>
+            <w:proofErr w:type="spellEnd"/>
+            <w:r>
+              <w:t xml:space="preserve"> </w:t>
+            </w:r>
+            <w:proofErr w:type="spellStart"/>
+            <w:r>
+              <w:t>evolucije</w:t>
+            </w:r>
+            <w:proofErr w:type="spellEnd"/>
           </w:p>
         </w:tc>
       </w:tr>
@@ -7993,9 +8731,75 @@
             <w:tcW w:w="3187" w:type="dxa"/>
           </w:tcPr>
           <w:p>
-            <w:r>
-              <w:t>Iterativna primena skupa stohastičkih operatora na skup dopustivih rešenja</w:t>
-            </w:r>
+            <w:proofErr w:type="spellStart"/>
+            <w:r>
+              <w:t>Iterativna</w:t>
+            </w:r>
+            <w:proofErr w:type="spellEnd"/>
+            <w:r>
+              <w:t xml:space="preserve"> </w:t>
+            </w:r>
+            <w:proofErr w:type="spellStart"/>
+            <w:r>
+              <w:t>primena</w:t>
+            </w:r>
+            <w:proofErr w:type="spellEnd"/>
+            <w:r>
+              <w:t xml:space="preserve"> </w:t>
+            </w:r>
+            <w:proofErr w:type="spellStart"/>
+            <w:r>
+              <w:t>skupa</w:t>
+            </w:r>
+            <w:proofErr w:type="spellEnd"/>
+            <w:r>
+              <w:t xml:space="preserve"> </w:t>
+            </w:r>
+            <w:proofErr w:type="spellStart"/>
+            <w:r>
+              <w:t>stohastičkih</w:t>
+            </w:r>
+            <w:proofErr w:type="spellEnd"/>
+            <w:r>
+              <w:t xml:space="preserve"> </w:t>
+            </w:r>
+            <w:proofErr w:type="spellStart"/>
+            <w:r>
+              <w:t>operatora</w:t>
+            </w:r>
+            <w:proofErr w:type="spellEnd"/>
+            <w:r>
+              <w:t xml:space="preserve"> </w:t>
+            </w:r>
+            <w:proofErr w:type="spellStart"/>
+            <w:r>
+              <w:t>na</w:t>
+            </w:r>
+            <w:proofErr w:type="spellEnd"/>
+            <w:r>
+              <w:t xml:space="preserve"> </w:t>
+            </w:r>
+            <w:proofErr w:type="spellStart"/>
+            <w:r>
+              <w:t>skup</w:t>
+            </w:r>
+            <w:proofErr w:type="spellEnd"/>
+            <w:r>
+              <w:t xml:space="preserve"> </w:t>
+            </w:r>
+            <w:proofErr w:type="spellStart"/>
+            <w:r>
+              <w:t>dopustivih</w:t>
+            </w:r>
+            <w:proofErr w:type="spellEnd"/>
+            <w:r>
+              <w:t xml:space="preserve"> </w:t>
+            </w:r>
+            <w:proofErr w:type="spellStart"/>
+            <w:r>
+              <w:t>rešenja</w:t>
+            </w:r>
+            <w:proofErr w:type="spellEnd"/>
           </w:p>
         </w:tc>
         <w:tc>
@@ -8003,9 +8807,51 @@
             <w:tcW w:w="3224" w:type="dxa"/>
           </w:tcPr>
           <w:p>
-            <w:r>
-              <w:t>Evolucija populacije sa ciljem prilagođavanja okruženju</w:t>
-            </w:r>
+            <w:proofErr w:type="spellStart"/>
+            <w:r>
+              <w:t>Evolucija</w:t>
+            </w:r>
+            <w:proofErr w:type="spellEnd"/>
+            <w:r>
+              <w:t xml:space="preserve"> </w:t>
+            </w:r>
+            <w:proofErr w:type="spellStart"/>
+            <w:r>
+              <w:t>populacije</w:t>
+            </w:r>
+            <w:proofErr w:type="spellEnd"/>
+            <w:r>
+              <w:t xml:space="preserve"> </w:t>
+            </w:r>
+            <w:proofErr w:type="spellStart"/>
+            <w:r>
+              <w:t>sa</w:t>
+            </w:r>
+            <w:proofErr w:type="spellEnd"/>
+            <w:r>
+              <w:t xml:space="preserve"> </w:t>
+            </w:r>
+            <w:proofErr w:type="spellStart"/>
+            <w:r>
+              <w:t>ciljem</w:t>
+            </w:r>
+            <w:proofErr w:type="spellEnd"/>
+            <w:r>
+              <w:t xml:space="preserve"> </w:t>
+            </w:r>
+            <w:proofErr w:type="spellStart"/>
+            <w:r>
+              <w:t>prilagođavanja</w:t>
+            </w:r>
+            <w:proofErr w:type="spellEnd"/>
+            <w:r>
+              <w:t xml:space="preserve"> </w:t>
+            </w:r>
+            <w:proofErr w:type="spellStart"/>
+            <w:r>
+              <w:t>okruženju</w:t>
+            </w:r>
+            <w:proofErr w:type="spellEnd"/>
           </w:p>
         </w:tc>
       </w:tr>
@@ -8075,15 +8921,15 @@
       <w:pPr>
         <w:pStyle w:val="Heading3"/>
       </w:pPr>
-      <w:bookmarkStart w:id="25" w:name="_Toc460451154"/>
-      <w:bookmarkStart w:id="26" w:name="_Toc460520508"/>
-      <w:bookmarkStart w:id="27" w:name="_Toc461482854"/>
+      <w:bookmarkStart w:id="24" w:name="_Toc460451154"/>
+      <w:bookmarkStart w:id="25" w:name="_Toc460520508"/>
+      <w:bookmarkStart w:id="26" w:name="_Toc461482854"/>
       <w:r>
         <w:t>Prostor pretrage</w:t>
       </w:r>
+      <w:bookmarkEnd w:id="24"/>
       <w:bookmarkEnd w:id="25"/>
       <w:bookmarkEnd w:id="26"/>
-      <w:bookmarkEnd w:id="27"/>
     </w:p>
     <w:p>
       <w:pPr>
@@ -8160,13 +9006,111 @@
           <w:szCs w:val="22"/>
         </w:rPr>
       </w:pPr>
+      <w:proofErr w:type="spellStart"/>
       <w:r>
         <w:rPr>
           <w:sz w:val="22"/>
           <w:szCs w:val="22"/>
         </w:rPr>
-        <w:t>Slika 2.4 Odnos gena i hromozoma u kontekstu genetskih algoritama</w:t>
-      </w:r>
+        <w:t>Slika</w:t>
+      </w:r>
+      <w:proofErr w:type="spellEnd"/>
+      <w:r>
+        <w:rPr>
+          <w:sz w:val="22"/>
+          <w:szCs w:val="22"/>
+        </w:rPr>
+        <w:t xml:space="preserve"> 2.4 </w:t>
+      </w:r>
+      <w:proofErr w:type="spellStart"/>
+      <w:r>
+        <w:rPr>
+          <w:sz w:val="22"/>
+          <w:szCs w:val="22"/>
+        </w:rPr>
+        <w:t>Odnos</w:t>
+      </w:r>
+      <w:proofErr w:type="spellEnd"/>
+      <w:r>
+        <w:rPr>
+          <w:sz w:val="22"/>
+          <w:szCs w:val="22"/>
+        </w:rPr>
+        <w:t xml:space="preserve"> </w:t>
+      </w:r>
+      <w:proofErr w:type="spellStart"/>
+      <w:r>
+        <w:rPr>
+          <w:sz w:val="22"/>
+          <w:szCs w:val="22"/>
+        </w:rPr>
+        <w:t>gena</w:t>
+      </w:r>
+      <w:proofErr w:type="spellEnd"/>
+      <w:r>
+        <w:rPr>
+          <w:sz w:val="22"/>
+          <w:szCs w:val="22"/>
+        </w:rPr>
+        <w:t xml:space="preserve"> i </w:t>
+      </w:r>
+      <w:proofErr w:type="spellStart"/>
+      <w:r>
+        <w:rPr>
+          <w:sz w:val="22"/>
+          <w:szCs w:val="22"/>
+        </w:rPr>
+        <w:t>hromozoma</w:t>
+      </w:r>
+      <w:proofErr w:type="spellEnd"/>
+      <w:r>
+        <w:rPr>
+          <w:sz w:val="22"/>
+          <w:szCs w:val="22"/>
+        </w:rPr>
+        <w:t xml:space="preserve"> u </w:t>
+      </w:r>
+      <w:proofErr w:type="spellStart"/>
+      <w:r>
+        <w:rPr>
+          <w:sz w:val="22"/>
+          <w:szCs w:val="22"/>
+        </w:rPr>
+        <w:t>kontekstu</w:t>
+      </w:r>
+      <w:proofErr w:type="spellEnd"/>
+      <w:r>
+        <w:rPr>
+          <w:sz w:val="22"/>
+          <w:szCs w:val="22"/>
+        </w:rPr>
+        <w:t xml:space="preserve"> </w:t>
+      </w:r>
+      <w:proofErr w:type="spellStart"/>
+      <w:r>
+        <w:rPr>
+          <w:sz w:val="22"/>
+          <w:szCs w:val="22"/>
+        </w:rPr>
+        <w:t>genetskih</w:t>
+      </w:r>
+      <w:proofErr w:type="spellEnd"/>
+      <w:r>
+        <w:rPr>
+          <w:sz w:val="22"/>
+          <w:szCs w:val="22"/>
+        </w:rPr>
+        <w:t xml:space="preserve"> </w:t>
+      </w:r>
+      <w:proofErr w:type="spellStart"/>
+      <w:r>
+        <w:rPr>
+          <w:sz w:val="22"/>
+          <w:szCs w:val="22"/>
+        </w:rPr>
+        <w:t>algoritama</w:t>
+      </w:r>
+      <w:proofErr w:type="spellEnd"/>
     </w:p>
     <w:p>
       <w:pPr>
@@ -8287,13 +9231,152 @@
           <w:szCs w:val="22"/>
         </w:rPr>
       </w:pPr>
+      <w:proofErr w:type="spellStart"/>
       <w:r>
         <w:rPr>
           <w:sz w:val="22"/>
           <w:szCs w:val="22"/>
         </w:rPr>
-        <w:t>Slika 2.5  Prstor pretraživanja u kojem moguća rešenja poseduju dve osobine</w:t>
-      </w:r>
+        <w:t>Slika</w:t>
+      </w:r>
+      <w:proofErr w:type="spellEnd"/>
+      <w:r>
+        <w:rPr>
+          <w:sz w:val="22"/>
+          <w:szCs w:val="22"/>
+        </w:rPr>
+        <w:t xml:space="preserve"> </w:t>
+      </w:r>
+      <w:proofErr w:type="gramStart"/>
+      <w:r>
+        <w:rPr>
+          <w:sz w:val="22"/>
+          <w:szCs w:val="22"/>
+        </w:rPr>
+        <w:t xml:space="preserve">2.5  </w:t>
+      </w:r>
+      <w:proofErr w:type="spellStart"/>
+      <w:r>
+        <w:rPr>
+          <w:sz w:val="22"/>
+          <w:szCs w:val="22"/>
+        </w:rPr>
+        <w:t>Prstor</w:t>
+      </w:r>
+      <w:proofErr w:type="spellEnd"/>
+      <w:proofErr w:type="gramEnd"/>
+      <w:r>
+        <w:rPr>
+          <w:sz w:val="22"/>
+          <w:szCs w:val="22"/>
+        </w:rPr>
+        <w:t xml:space="preserve"> </w:t>
+      </w:r>
+      <w:proofErr w:type="spellStart"/>
+      <w:r>
+        <w:rPr>
+          <w:sz w:val="22"/>
+          <w:szCs w:val="22"/>
+        </w:rPr>
+        <w:t>pretraživanja</w:t>
+      </w:r>
+      <w:proofErr w:type="spellEnd"/>
+      <w:r>
+        <w:rPr>
+          <w:sz w:val="22"/>
+          <w:szCs w:val="22"/>
+        </w:rPr>
+        <w:t xml:space="preserve"> u </w:t>
+      </w:r>
+      <w:proofErr w:type="spellStart"/>
+      <w:r>
+        <w:rPr>
+          <w:sz w:val="22"/>
+          <w:szCs w:val="22"/>
+        </w:rPr>
+        <w:t>kojem</w:t>
+      </w:r>
+      <w:proofErr w:type="spellEnd"/>
+      <w:r>
+        <w:rPr>
+          <w:sz w:val="22"/>
+          <w:szCs w:val="22"/>
+        </w:rPr>
+        <w:t xml:space="preserve"> </w:t>
+      </w:r>
+      <w:proofErr w:type="spellStart"/>
+      <w:r>
+        <w:rPr>
+          <w:sz w:val="22"/>
+          <w:szCs w:val="22"/>
+        </w:rPr>
+        <w:t>moguća</w:t>
+      </w:r>
+      <w:proofErr w:type="spellEnd"/>
+      <w:r>
+        <w:rPr>
+          <w:sz w:val="22"/>
+          <w:szCs w:val="22"/>
+        </w:rPr>
+        <w:t xml:space="preserve"> </w:t>
+      </w:r>
+      <w:proofErr w:type="spellStart"/>
+      <w:r>
+        <w:rPr>
+          <w:sz w:val="22"/>
+          <w:szCs w:val="22"/>
+        </w:rPr>
+        <w:t>rešenja</w:t>
+      </w:r>
+      <w:proofErr w:type="spellEnd"/>
+      <w:r>
+        <w:rPr>
+          <w:sz w:val="22"/>
+          <w:szCs w:val="22"/>
+        </w:rPr>
+        <w:t xml:space="preserve"> </w:t>
+      </w:r>
+      <w:proofErr w:type="spellStart"/>
+      <w:r>
+        <w:rPr>
+          <w:sz w:val="22"/>
+          <w:szCs w:val="22"/>
+        </w:rPr>
+        <w:t>poseduju</w:t>
+      </w:r>
+      <w:proofErr w:type="spellEnd"/>
+      <w:r>
+        <w:rPr>
+          <w:sz w:val="22"/>
+          <w:szCs w:val="22"/>
+        </w:rPr>
+        <w:t xml:space="preserve"> </w:t>
+      </w:r>
+      <w:proofErr w:type="spellStart"/>
+      <w:r>
+        <w:rPr>
+          <w:sz w:val="22"/>
+          <w:szCs w:val="22"/>
+        </w:rPr>
+        <w:t>dve</w:t>
+      </w:r>
+      <w:proofErr w:type="spellEnd"/>
+      <w:r>
+        <w:rPr>
+          <w:sz w:val="22"/>
+          <w:szCs w:val="22"/>
+        </w:rPr>
+        <w:t xml:space="preserve"> </w:t>
+      </w:r>
+      <w:proofErr w:type="spellStart"/>
+      <w:r>
+        <w:rPr>
+          <w:sz w:val="22"/>
+          <w:szCs w:val="22"/>
+        </w:rPr>
+        <w:t>osobine</w:t>
+      </w:r>
+      <w:proofErr w:type="spellEnd"/>
     </w:p>
     <w:p>
       <w:pPr>
@@ -8348,11 +9431,11 @@
       <w:pPr>
         <w:pStyle w:val="Heading3"/>
       </w:pPr>
-      <w:bookmarkStart w:id="28" w:name="_Toc461482855"/>
+      <w:bookmarkStart w:id="27" w:name="_Toc461482855"/>
       <w:r>
         <w:t>Genetski operatori</w:t>
       </w:r>
-      <w:bookmarkEnd w:id="28"/>
+      <w:bookmarkEnd w:id="27"/>
     </w:p>
     <w:p>
       <w:pPr>
@@ -8419,15 +9502,15 @@
       <w:pPr>
         <w:pStyle w:val="Heading3"/>
       </w:pPr>
-      <w:bookmarkStart w:id="29" w:name="_Toc460451156"/>
-      <w:bookmarkStart w:id="30" w:name="_Toc460520510"/>
-      <w:bookmarkStart w:id="31" w:name="_Toc461482856"/>
+      <w:bookmarkStart w:id="28" w:name="_Toc460451156"/>
+      <w:bookmarkStart w:id="29" w:name="_Toc460520510"/>
+      <w:bookmarkStart w:id="30" w:name="_Toc461482856"/>
       <w:r>
         <w:t>Selekcija</w:t>
       </w:r>
+      <w:bookmarkEnd w:id="28"/>
       <w:bookmarkEnd w:id="29"/>
       <w:bookmarkEnd w:id="30"/>
-      <w:bookmarkEnd w:id="31"/>
     </w:p>
     <w:p>
       <w:pPr>
@@ -8506,9 +9589,43 @@
       <w:pPr>
         <w:jc w:val="center"/>
       </w:pPr>
-      <w:r>
-        <w:t>Slika 2.6 Primer selekcije hromozoma metodom ruleta</w:t>
-      </w:r>
+      <w:proofErr w:type="spellStart"/>
+      <w:r>
+        <w:t>Slika</w:t>
+      </w:r>
+      <w:proofErr w:type="spellEnd"/>
+      <w:r>
+        <w:t xml:space="preserve"> 2.6 Primer </w:t>
+      </w:r>
+      <w:proofErr w:type="spellStart"/>
+      <w:r>
+        <w:t>selekcije</w:t>
+      </w:r>
+      <w:proofErr w:type="spellEnd"/>
+      <w:r>
+        <w:t xml:space="preserve"> </w:t>
+      </w:r>
+      <w:proofErr w:type="spellStart"/>
+      <w:r>
+        <w:t>hromozoma</w:t>
+      </w:r>
+      <w:proofErr w:type="spellEnd"/>
+      <w:r>
+        <w:t xml:space="preserve"> </w:t>
+      </w:r>
+      <w:proofErr w:type="spellStart"/>
+      <w:r>
+        <w:t>metodom</w:t>
+      </w:r>
+      <w:proofErr w:type="spellEnd"/>
+      <w:r>
+        <w:t xml:space="preserve"> </w:t>
+      </w:r>
+      <w:proofErr w:type="spellStart"/>
+      <w:r>
+        <w:t>ruleta</w:t>
+      </w:r>
+      <w:proofErr w:type="spellEnd"/>
     </w:p>
     <w:p>
       <w:pPr>
@@ -8847,15 +9964,15 @@
       <w:pPr>
         <w:pStyle w:val="Heading3"/>
       </w:pPr>
-      <w:bookmarkStart w:id="32" w:name="_Toc460451157"/>
-      <w:bookmarkStart w:id="33" w:name="_Toc460520511"/>
-      <w:bookmarkStart w:id="34" w:name="_Toc461482857"/>
+      <w:bookmarkStart w:id="31" w:name="_Toc460451157"/>
+      <w:bookmarkStart w:id="32" w:name="_Toc460520511"/>
+      <w:bookmarkStart w:id="33" w:name="_Toc461482857"/>
       <w:r>
         <w:t>Ukrštanje</w:t>
       </w:r>
+      <w:bookmarkEnd w:id="31"/>
       <w:bookmarkEnd w:id="32"/>
       <w:bookmarkEnd w:id="33"/>
-      <w:bookmarkEnd w:id="34"/>
     </w:p>
     <w:p>
       <w:pPr>
@@ -8942,13 +10059,95 @@
           <w:szCs w:val="22"/>
         </w:rPr>
       </w:pPr>
+      <w:proofErr w:type="spellStart"/>
       <w:r>
         <w:rPr>
           <w:sz w:val="22"/>
           <w:szCs w:val="22"/>
         </w:rPr>
-        <w:t>Slika 2.7 Rezultat rekombinacije usled uniformnog ukrštanja</w:t>
-      </w:r>
+        <w:t>Slika</w:t>
+      </w:r>
+      <w:proofErr w:type="spellEnd"/>
+      <w:r>
+        <w:rPr>
+          <w:sz w:val="22"/>
+          <w:szCs w:val="22"/>
+        </w:rPr>
+        <w:t xml:space="preserve"> 2.7 </w:t>
+      </w:r>
+      <w:proofErr w:type="spellStart"/>
+      <w:r>
+        <w:rPr>
+          <w:sz w:val="22"/>
+          <w:szCs w:val="22"/>
+        </w:rPr>
+        <w:t>Rezultat</w:t>
+      </w:r>
+      <w:proofErr w:type="spellEnd"/>
+      <w:r>
+        <w:rPr>
+          <w:sz w:val="22"/>
+          <w:szCs w:val="22"/>
+        </w:rPr>
+        <w:t xml:space="preserve"> </w:t>
+      </w:r>
+      <w:proofErr w:type="spellStart"/>
+      <w:r>
+        <w:rPr>
+          <w:sz w:val="22"/>
+          <w:szCs w:val="22"/>
+        </w:rPr>
+        <w:t>rekombinacije</w:t>
+      </w:r>
+      <w:proofErr w:type="spellEnd"/>
+      <w:r>
+        <w:rPr>
+          <w:sz w:val="22"/>
+          <w:szCs w:val="22"/>
+        </w:rPr>
+        <w:t xml:space="preserve"> </w:t>
+      </w:r>
+      <w:proofErr w:type="spellStart"/>
+      <w:r>
+        <w:rPr>
+          <w:sz w:val="22"/>
+          <w:szCs w:val="22"/>
+        </w:rPr>
+        <w:t>usled</w:t>
+      </w:r>
+      <w:proofErr w:type="spellEnd"/>
+      <w:r>
+        <w:rPr>
+          <w:sz w:val="22"/>
+          <w:szCs w:val="22"/>
+        </w:rPr>
+        <w:t xml:space="preserve"> </w:t>
+      </w:r>
+      <w:proofErr w:type="spellStart"/>
+      <w:r>
+        <w:rPr>
+          <w:sz w:val="22"/>
+          <w:szCs w:val="22"/>
+        </w:rPr>
+        <w:t>uniformnog</w:t>
+      </w:r>
+      <w:proofErr w:type="spellEnd"/>
+      <w:r>
+        <w:rPr>
+          <w:sz w:val="22"/>
+          <w:szCs w:val="22"/>
+        </w:rPr>
+        <w:t xml:space="preserve"> </w:t>
+      </w:r>
+      <w:proofErr w:type="spellStart"/>
+      <w:r>
+        <w:rPr>
+          <w:sz w:val="22"/>
+          <w:szCs w:val="22"/>
+        </w:rPr>
+        <w:t>ukrštanja</w:t>
+      </w:r>
+      <w:proofErr w:type="spellEnd"/>
     </w:p>
     <w:p>
       <w:pPr>
@@ -8989,15 +10188,15 @@
       <w:pPr>
         <w:pStyle w:val="Heading3"/>
       </w:pPr>
-      <w:bookmarkStart w:id="35" w:name="_Toc460451158"/>
-      <w:bookmarkStart w:id="36" w:name="_Toc460520512"/>
-      <w:bookmarkStart w:id="37" w:name="_Toc461482858"/>
+      <w:bookmarkStart w:id="34" w:name="_Toc460451158"/>
+      <w:bookmarkStart w:id="35" w:name="_Toc460520512"/>
+      <w:bookmarkStart w:id="36" w:name="_Toc461482858"/>
       <w:r>
         <w:t>Mutacija</w:t>
       </w:r>
+      <w:bookmarkEnd w:id="34"/>
       <w:bookmarkEnd w:id="35"/>
       <w:bookmarkEnd w:id="36"/>
-      <w:bookmarkEnd w:id="37"/>
     </w:p>
     <w:p>
       <w:pPr>
@@ -9279,13 +10478,111 @@
           <w:szCs w:val="22"/>
         </w:rPr>
       </w:pPr>
+      <w:proofErr w:type="spellStart"/>
       <w:r>
         <w:rPr>
           <w:sz w:val="22"/>
           <w:szCs w:val="22"/>
         </w:rPr>
-        <w:t>Slika 2.8 Jednostavna mutacija gena binarno kodirane jedinke</w:t>
-      </w:r>
+        <w:t>Slika</w:t>
+      </w:r>
+      <w:proofErr w:type="spellEnd"/>
+      <w:r>
+        <w:rPr>
+          <w:sz w:val="22"/>
+          <w:szCs w:val="22"/>
+        </w:rPr>
+        <w:t xml:space="preserve"> 2.8 </w:t>
+      </w:r>
+      <w:proofErr w:type="spellStart"/>
+      <w:r>
+        <w:rPr>
+          <w:sz w:val="22"/>
+          <w:szCs w:val="22"/>
+        </w:rPr>
+        <w:t>Jednostavna</w:t>
+      </w:r>
+      <w:proofErr w:type="spellEnd"/>
+      <w:r>
+        <w:rPr>
+          <w:sz w:val="22"/>
+          <w:szCs w:val="22"/>
+        </w:rPr>
+        <w:t xml:space="preserve"> </w:t>
+      </w:r>
+      <w:proofErr w:type="spellStart"/>
+      <w:r>
+        <w:rPr>
+          <w:sz w:val="22"/>
+          <w:szCs w:val="22"/>
+        </w:rPr>
+        <w:t>mutacija</w:t>
+      </w:r>
+      <w:proofErr w:type="spellEnd"/>
+      <w:r>
+        <w:rPr>
+          <w:sz w:val="22"/>
+          <w:szCs w:val="22"/>
+        </w:rPr>
+        <w:t xml:space="preserve"> </w:t>
+      </w:r>
+      <w:proofErr w:type="spellStart"/>
+      <w:r>
+        <w:rPr>
+          <w:sz w:val="22"/>
+          <w:szCs w:val="22"/>
+        </w:rPr>
+        <w:t>gena</w:t>
+      </w:r>
+      <w:proofErr w:type="spellEnd"/>
+      <w:r>
+        <w:rPr>
+          <w:sz w:val="22"/>
+          <w:szCs w:val="22"/>
+        </w:rPr>
+        <w:t xml:space="preserve"> </w:t>
+      </w:r>
+      <w:proofErr w:type="spellStart"/>
+      <w:r>
+        <w:rPr>
+          <w:sz w:val="22"/>
+          <w:szCs w:val="22"/>
+        </w:rPr>
+        <w:t>binarno</w:t>
+      </w:r>
+      <w:proofErr w:type="spellEnd"/>
+      <w:r>
+        <w:rPr>
+          <w:sz w:val="22"/>
+          <w:szCs w:val="22"/>
+        </w:rPr>
+        <w:t xml:space="preserve"> </w:t>
+      </w:r>
+      <w:proofErr w:type="spellStart"/>
+      <w:r>
+        <w:rPr>
+          <w:sz w:val="22"/>
+          <w:szCs w:val="22"/>
+        </w:rPr>
+        <w:t>kodirane</w:t>
+      </w:r>
+      <w:proofErr w:type="spellEnd"/>
+      <w:r>
+        <w:rPr>
+          <w:sz w:val="22"/>
+          <w:szCs w:val="22"/>
+        </w:rPr>
+        <w:t xml:space="preserve"> </w:t>
+      </w:r>
+      <w:proofErr w:type="spellStart"/>
+      <w:r>
+        <w:rPr>
+          <w:sz w:val="22"/>
+          <w:szCs w:val="22"/>
+        </w:rPr>
+        <w:t>jedinke</w:t>
+      </w:r>
+      <w:proofErr w:type="spellEnd"/>
     </w:p>
     <w:p>
       <w:pPr>
@@ -9310,15 +10607,15 @@
       <w:pPr>
         <w:pStyle w:val="Heading3"/>
       </w:pPr>
-      <w:bookmarkStart w:id="38" w:name="_Toc460451159"/>
-      <w:bookmarkStart w:id="39" w:name="_Toc460520513"/>
-      <w:bookmarkStart w:id="40" w:name="_Toc461482859"/>
+      <w:bookmarkStart w:id="37" w:name="_Toc460451159"/>
+      <w:bookmarkStart w:id="38" w:name="_Toc460520513"/>
+      <w:bookmarkStart w:id="39" w:name="_Toc461482859"/>
       <w:r>
         <w:t>Evaluacija rešenja</w:t>
       </w:r>
+      <w:bookmarkEnd w:id="37"/>
       <w:bookmarkEnd w:id="38"/>
       <w:bookmarkEnd w:id="39"/>
-      <w:bookmarkEnd w:id="40"/>
     </w:p>
     <w:p>
       <w:pPr>
@@ -9863,15 +11160,15 @@
       <w:pPr>
         <w:pStyle w:val="Heading3"/>
       </w:pPr>
-      <w:bookmarkStart w:id="41" w:name="_Toc460451160"/>
-      <w:bookmarkStart w:id="42" w:name="_Toc460520514"/>
-      <w:bookmarkStart w:id="43" w:name="_Toc461482860"/>
+      <w:bookmarkStart w:id="40" w:name="_Toc460451160"/>
+      <w:bookmarkStart w:id="41" w:name="_Toc460520514"/>
+      <w:bookmarkStart w:id="42" w:name="_Toc461482860"/>
       <w:r>
         <w:t>Koraci algoritma</w:t>
       </w:r>
+      <w:bookmarkEnd w:id="40"/>
       <w:bookmarkEnd w:id="41"/>
       <w:bookmarkEnd w:id="42"/>
-      <w:bookmarkEnd w:id="43"/>
       <w:r>
         <w:t xml:space="preserve"> </w:t>
       </w:r>
@@ -10029,18 +11326,18 @@
       <w:pPr>
         <w:pStyle w:val="Heading3"/>
       </w:pPr>
-      <w:bookmarkStart w:id="44" w:name="_Toc460451161"/>
-      <w:bookmarkStart w:id="45" w:name="_Toc460520515"/>
-      <w:bookmarkStart w:id="46" w:name="_Toc461482861"/>
+      <w:bookmarkStart w:id="43" w:name="_Toc460451161"/>
+      <w:bookmarkStart w:id="44" w:name="_Toc460520515"/>
+      <w:bookmarkStart w:id="45" w:name="_Toc461482861"/>
       <w:r>
         <w:t xml:space="preserve">Igra </w:t>
       </w:r>
+      <w:bookmarkEnd w:id="43"/>
       <w:bookmarkEnd w:id="44"/>
+      <w:r>
+        <w:t>Mastermind</w:t>
+      </w:r>
       <w:bookmarkEnd w:id="45"/>
-      <w:r>
-        <w:t>Mastermind</w:t>
-      </w:r>
-      <w:bookmarkEnd w:id="46"/>
     </w:p>
     <w:p>
       <w:pPr>
@@ -10186,11 +11483,50 @@
       <w:pPr>
         <w:jc w:val="center"/>
       </w:pPr>
+      <w:proofErr w:type="spellStart"/>
       <w:r>
         <w:t>Slika</w:t>
       </w:r>
-      <w:r>
-        <w:t xml:space="preserve"> 2.9  Originalna tabla za igru Mastermind</w:t>
+      <w:proofErr w:type="spellEnd"/>
+      <w:r>
+        <w:t xml:space="preserve"> </w:t>
+      </w:r>
+      <w:proofErr w:type="gramStart"/>
+      <w:r>
+        <w:t xml:space="preserve">2.9  </w:t>
+      </w:r>
+      <w:proofErr w:type="spellStart"/>
+      <w:r>
+        <w:t>Originalna</w:t>
+      </w:r>
+      <w:proofErr w:type="spellEnd"/>
+      <w:proofErr w:type="gramEnd"/>
+      <w:r>
+        <w:t xml:space="preserve"> </w:t>
+      </w:r>
+      <w:proofErr w:type="spellStart"/>
+      <w:r>
+        <w:t>tabla</w:t>
+      </w:r>
+      <w:proofErr w:type="spellEnd"/>
+      <w:r>
+        <w:t xml:space="preserve"> </w:t>
+      </w:r>
+      <w:proofErr w:type="spellStart"/>
+      <w:r>
+        <w:t>za</w:t>
+      </w:r>
+      <w:proofErr w:type="spellEnd"/>
+      <w:r>
+        <w:t xml:space="preserve"> </w:t>
+      </w:r>
+      <w:proofErr w:type="spellStart"/>
+      <w:r>
+        <w:t>igru</w:t>
+      </w:r>
+      <w:proofErr w:type="spellEnd"/>
+      <w:r>
+        <w:t xml:space="preserve"> Mastermind</w:t>
       </w:r>
     </w:p>
     <w:p>
@@ -10255,19 +11591,19 @@
       <w:pPr>
         <w:pStyle w:val="Heading1"/>
       </w:pPr>
-      <w:bookmarkStart w:id="47" w:name="_Toc460451162"/>
-      <w:bookmarkStart w:id="48" w:name="_Toc460520516"/>
-      <w:bookmarkStart w:id="49" w:name="_Toc461482862"/>
+      <w:bookmarkStart w:id="46" w:name="_Toc460451162"/>
+      <w:bookmarkStart w:id="47" w:name="_Toc460520516"/>
+      <w:bookmarkStart w:id="48" w:name="_Toc461482862"/>
       <w:r>
         <w:lastRenderedPageBreak/>
         <w:t>S</w:t>
       </w:r>
+      <w:bookmarkEnd w:id="46"/>
       <w:bookmarkEnd w:id="47"/>
+      <w:r>
+        <w:t>PECIFIKACIJA I IMPLEMENTACIJA SOFTVERA</w:t>
+      </w:r>
       <w:bookmarkEnd w:id="48"/>
-      <w:r>
-        <w:t>PECIFIKACIJA I IMPLEMENTACIJA SOFTVERA</w:t>
-      </w:r>
-      <w:bookmarkEnd w:id="49"/>
     </w:p>
     <w:p>
       <w:pPr>
@@ -10459,16 +11795,26 @@
       <w:pPr>
         <w:pStyle w:val="Heading2"/>
       </w:pPr>
-      <w:bookmarkStart w:id="50" w:name="_Toc460451163"/>
-      <w:bookmarkStart w:id="51" w:name="_Toc460520517"/>
-      <w:bookmarkStart w:id="52" w:name="_Toc461482863"/>
+      <w:bookmarkStart w:id="49" w:name="_Toc460451163"/>
+      <w:bookmarkStart w:id="50" w:name="_Toc460520517"/>
+      <w:bookmarkStart w:id="51" w:name="_Toc461482863"/>
+      <w:proofErr w:type="spellStart"/>
       <w:r>
         <w:lastRenderedPageBreak/>
-        <w:t>Arhitektonski šablon</w:t>
-      </w:r>
+        <w:t>Arhitektonski</w:t>
+      </w:r>
+      <w:proofErr w:type="spellEnd"/>
+      <w:r>
+        <w:t xml:space="preserve"> </w:t>
+      </w:r>
+      <w:proofErr w:type="spellStart"/>
+      <w:r>
+        <w:t>šablon</w:t>
+      </w:r>
+      <w:bookmarkEnd w:id="49"/>
       <w:bookmarkEnd w:id="50"/>
       <w:bookmarkEnd w:id="51"/>
-      <w:bookmarkEnd w:id="52"/>
+      <w:proofErr w:type="spellEnd"/>
     </w:p>
     <w:p>
       <w:pPr>
@@ -10565,6 +11911,7 @@
       <w:pPr>
         <w:jc w:val="center"/>
       </w:pPr>
+      <w:proofErr w:type="spellStart"/>
       <w:r>
         <w:t>S</w:t>
       </w:r>
@@ -10573,8 +11920,66 @@
           <w:sz w:val="22"/>
           <w:szCs w:val="22"/>
         </w:rPr>
-        <w:t>lika 3.2  Odnos komponent MVC šablona</w:t>
-      </w:r>
+        <w:t>lika</w:t>
+      </w:r>
+      <w:proofErr w:type="spellEnd"/>
+      <w:r>
+        <w:rPr>
+          <w:sz w:val="22"/>
+          <w:szCs w:val="22"/>
+        </w:rPr>
+        <w:t xml:space="preserve"> </w:t>
+      </w:r>
+      <w:proofErr w:type="gramStart"/>
+      <w:r>
+        <w:rPr>
+          <w:sz w:val="22"/>
+          <w:szCs w:val="22"/>
+        </w:rPr>
+        <w:t xml:space="preserve">3.2  </w:t>
+      </w:r>
+      <w:proofErr w:type="spellStart"/>
+      <w:r>
+        <w:rPr>
+          <w:sz w:val="22"/>
+          <w:szCs w:val="22"/>
+        </w:rPr>
+        <w:t>Odnos</w:t>
+      </w:r>
+      <w:proofErr w:type="spellEnd"/>
+      <w:proofErr w:type="gramEnd"/>
+      <w:r>
+        <w:rPr>
+          <w:sz w:val="22"/>
+          <w:szCs w:val="22"/>
+        </w:rPr>
+        <w:t xml:space="preserve"> </w:t>
+      </w:r>
+      <w:proofErr w:type="spellStart"/>
+      <w:r>
+        <w:rPr>
+          <w:sz w:val="22"/>
+          <w:szCs w:val="22"/>
+        </w:rPr>
+        <w:t>komponent</w:t>
+      </w:r>
+      <w:proofErr w:type="spellEnd"/>
+      <w:r>
+        <w:rPr>
+          <w:sz w:val="22"/>
+          <w:szCs w:val="22"/>
+        </w:rPr>
+        <w:t xml:space="preserve"> MVC </w:t>
+      </w:r>
+      <w:proofErr w:type="spellStart"/>
+      <w:r>
+        <w:rPr>
+          <w:sz w:val="22"/>
+          <w:szCs w:val="22"/>
+        </w:rPr>
+        <w:t>šablona</w:t>
+      </w:r>
+      <w:proofErr w:type="spellEnd"/>
     </w:p>
     <w:p>
       <w:pPr>
@@ -10615,15 +12020,15 @@
       <w:pPr>
         <w:pStyle w:val="Heading2"/>
       </w:pPr>
-      <w:bookmarkStart w:id="53" w:name="_Toc460451164"/>
-      <w:bookmarkStart w:id="54" w:name="_Toc460520518"/>
-      <w:bookmarkStart w:id="55" w:name="_Toc461482864"/>
+      <w:bookmarkStart w:id="52" w:name="_Toc460451164"/>
+      <w:bookmarkStart w:id="53" w:name="_Toc460520518"/>
+      <w:bookmarkStart w:id="54" w:name="_Toc461482864"/>
       <w:r>
         <w:t>Model</w:t>
       </w:r>
+      <w:bookmarkEnd w:id="52"/>
       <w:bookmarkEnd w:id="53"/>
       <w:bookmarkEnd w:id="54"/>
-      <w:bookmarkEnd w:id="55"/>
     </w:p>
     <w:p>
       <w:pPr>
@@ -10773,28 +12178,110 @@
           <w:szCs w:val="22"/>
         </w:rPr>
       </w:pPr>
+      <w:proofErr w:type="spellStart"/>
       <w:r>
         <w:rPr>
           <w:sz w:val="22"/>
           <w:szCs w:val="22"/>
         </w:rPr>
-        <w:t>Slika 3.3  Dijagram klasa modela podataka.</w:t>
+        <w:t>Slika</w:t>
+      </w:r>
+      <w:proofErr w:type="spellEnd"/>
+      <w:r>
+        <w:rPr>
+          <w:sz w:val="22"/>
+          <w:szCs w:val="22"/>
+        </w:rPr>
+        <w:t xml:space="preserve"> </w:t>
+      </w:r>
+      <w:proofErr w:type="gramStart"/>
+      <w:r>
+        <w:rPr>
+          <w:sz w:val="22"/>
+          <w:szCs w:val="22"/>
+        </w:rPr>
+        <w:t xml:space="preserve">3.3  </w:t>
+      </w:r>
+      <w:proofErr w:type="spellStart"/>
+      <w:r>
+        <w:rPr>
+          <w:sz w:val="22"/>
+          <w:szCs w:val="22"/>
+        </w:rPr>
+        <w:t>Dijagram</w:t>
+      </w:r>
+      <w:proofErr w:type="spellEnd"/>
+      <w:proofErr w:type="gramEnd"/>
+      <w:r>
+        <w:rPr>
+          <w:sz w:val="22"/>
+          <w:szCs w:val="22"/>
+        </w:rPr>
+        <w:t xml:space="preserve"> </w:t>
+      </w:r>
+      <w:proofErr w:type="spellStart"/>
+      <w:r>
+        <w:rPr>
+          <w:sz w:val="22"/>
+          <w:szCs w:val="22"/>
+        </w:rPr>
+        <w:t>klasa</w:t>
+      </w:r>
+      <w:proofErr w:type="spellEnd"/>
+      <w:r>
+        <w:rPr>
+          <w:sz w:val="22"/>
+          <w:szCs w:val="22"/>
+        </w:rPr>
+        <w:t xml:space="preserve"> </w:t>
+      </w:r>
+      <w:proofErr w:type="spellStart"/>
+      <w:r>
+        <w:rPr>
+          <w:sz w:val="22"/>
+          <w:szCs w:val="22"/>
+        </w:rPr>
+        <w:t>modela</w:t>
+      </w:r>
+      <w:proofErr w:type="spellEnd"/>
+      <w:r>
+        <w:rPr>
+          <w:sz w:val="22"/>
+          <w:szCs w:val="22"/>
+        </w:rPr>
+        <w:t xml:space="preserve"> </w:t>
+      </w:r>
+      <w:proofErr w:type="spellStart"/>
+      <w:r>
+        <w:rPr>
+          <w:sz w:val="22"/>
+          <w:szCs w:val="22"/>
+        </w:rPr>
+        <w:t>podataka</w:t>
+      </w:r>
+      <w:proofErr w:type="spellEnd"/>
+      <w:r>
+        <w:rPr>
+          <w:sz w:val="22"/>
+          <w:szCs w:val="22"/>
+        </w:rPr>
+        <w:t>.</w:t>
       </w:r>
     </w:p>
     <w:p>
       <w:pPr>
         <w:pStyle w:val="Heading3"/>
       </w:pPr>
-      <w:bookmarkStart w:id="56" w:name="_Toc460451165"/>
-      <w:bookmarkStart w:id="57" w:name="_Toc460520519"/>
-      <w:bookmarkStart w:id="58" w:name="_Toc461482865"/>
+      <w:bookmarkStart w:id="55" w:name="_Toc460451165"/>
+      <w:bookmarkStart w:id="56" w:name="_Toc460520519"/>
+      <w:bookmarkStart w:id="57" w:name="_Toc461482865"/>
       <w:r>
         <w:lastRenderedPageBreak/>
         <w:t>Klasa Individual</w:t>
       </w:r>
+      <w:bookmarkEnd w:id="55"/>
       <w:bookmarkEnd w:id="56"/>
       <w:bookmarkEnd w:id="57"/>
-      <w:bookmarkEnd w:id="58"/>
     </w:p>
     <w:p>
       <w:pPr>
@@ -10979,13 +12466,120 @@
           <w:szCs w:val="22"/>
         </w:rPr>
       </w:pPr>
+      <w:proofErr w:type="spellStart"/>
       <w:r>
         <w:rPr>
           <w:sz w:val="22"/>
           <w:szCs w:val="22"/>
         </w:rPr>
-        <w:t>Slika 3.5  Kodiranje znakova iz igre upotrebom brojeva</w:t>
-      </w:r>
+        <w:t>Slika</w:t>
+      </w:r>
+      <w:proofErr w:type="spellEnd"/>
+      <w:r>
+        <w:rPr>
+          <w:sz w:val="22"/>
+          <w:szCs w:val="22"/>
+        </w:rPr>
+        <w:t xml:space="preserve"> </w:t>
+      </w:r>
+      <w:proofErr w:type="gramStart"/>
+      <w:r>
+        <w:rPr>
+          <w:sz w:val="22"/>
+          <w:szCs w:val="22"/>
+        </w:rPr>
+        <w:t xml:space="preserve">3.5  </w:t>
+      </w:r>
+      <w:proofErr w:type="spellStart"/>
+      <w:r>
+        <w:rPr>
+          <w:sz w:val="22"/>
+          <w:szCs w:val="22"/>
+        </w:rPr>
+        <w:t>Kodiranje</w:t>
+      </w:r>
+      <w:proofErr w:type="spellEnd"/>
+      <w:proofErr w:type="gramEnd"/>
+      <w:r>
+        <w:rPr>
+          <w:sz w:val="22"/>
+          <w:szCs w:val="22"/>
+        </w:rPr>
+        <w:t xml:space="preserve"> </w:t>
+      </w:r>
+      <w:proofErr w:type="spellStart"/>
+      <w:r>
+        <w:rPr>
+          <w:sz w:val="22"/>
+          <w:szCs w:val="22"/>
+        </w:rPr>
+        <w:t>znakova</w:t>
+      </w:r>
+      <w:proofErr w:type="spellEnd"/>
+      <w:r>
+        <w:rPr>
+          <w:sz w:val="22"/>
+          <w:szCs w:val="22"/>
+        </w:rPr>
+        <w:t xml:space="preserve"> </w:t>
+      </w:r>
+      <w:proofErr w:type="spellStart"/>
+      <w:r>
+        <w:rPr>
+          <w:sz w:val="22"/>
+          <w:szCs w:val="22"/>
+        </w:rPr>
+        <w:t>iz</w:t>
+      </w:r>
+      <w:proofErr w:type="spellEnd"/>
+      <w:r>
+        <w:rPr>
+          <w:sz w:val="22"/>
+          <w:szCs w:val="22"/>
+        </w:rPr>
+        <w:t xml:space="preserve"> </w:t>
+      </w:r>
+      <w:proofErr w:type="spellStart"/>
+      <w:r>
+        <w:rPr>
+          <w:sz w:val="22"/>
+          <w:szCs w:val="22"/>
+        </w:rPr>
+        <w:t>igre</w:t>
+      </w:r>
+      <w:proofErr w:type="spellEnd"/>
+      <w:r>
+        <w:rPr>
+          <w:sz w:val="22"/>
+          <w:szCs w:val="22"/>
+        </w:rPr>
+        <w:t xml:space="preserve"> </w:t>
+      </w:r>
+      <w:proofErr w:type="spellStart"/>
+      <w:r>
+        <w:rPr>
+          <w:sz w:val="22"/>
+          <w:szCs w:val="22"/>
+        </w:rPr>
+        <w:t>upotrebom</w:t>
+      </w:r>
+      <w:proofErr w:type="spellEnd"/>
+      <w:r>
+        <w:rPr>
+          <w:sz w:val="22"/>
+          <w:szCs w:val="22"/>
+        </w:rPr>
+        <w:t xml:space="preserve"> </w:t>
+      </w:r>
+      <w:proofErr w:type="spellStart"/>
+      <w:r>
+        <w:rPr>
+          <w:sz w:val="22"/>
+          <w:szCs w:val="22"/>
+        </w:rPr>
+        <w:t>brojeva</w:t>
+      </w:r>
+      <w:proofErr w:type="spellEnd"/>
     </w:p>
     <w:p>
       <w:pPr>
@@ -11065,28 +12659,78 @@
           <w:lang w:val="sr-Latn-RS"/>
         </w:rPr>
       </w:pPr>
+      <w:proofErr w:type="spellStart"/>
       <w:r>
         <w:rPr>
           <w:sz w:val="22"/>
           <w:szCs w:val="22"/>
         </w:rPr>
-        <w:t>Slika 3.6  Primer kodirane jedinke</w:t>
-      </w:r>
+        <w:t>Slika</w:t>
+      </w:r>
+      <w:proofErr w:type="spellEnd"/>
+      <w:r>
+        <w:rPr>
+          <w:sz w:val="22"/>
+          <w:szCs w:val="22"/>
+        </w:rPr>
+        <w:t xml:space="preserve"> </w:t>
+      </w:r>
+      <w:proofErr w:type="gramStart"/>
+      <w:r>
+        <w:rPr>
+          <w:sz w:val="22"/>
+          <w:szCs w:val="22"/>
+        </w:rPr>
+        <w:t>3.6  Primer</w:t>
+      </w:r>
+      <w:proofErr w:type="gramEnd"/>
+      <w:r>
+        <w:rPr>
+          <w:sz w:val="22"/>
+          <w:szCs w:val="22"/>
+        </w:rPr>
+        <w:t xml:space="preserve"> </w:t>
+      </w:r>
+      <w:proofErr w:type="spellStart"/>
+      <w:r>
+        <w:rPr>
+          <w:sz w:val="22"/>
+          <w:szCs w:val="22"/>
+        </w:rPr>
+        <w:t>kodirane</w:t>
+      </w:r>
+      <w:proofErr w:type="spellEnd"/>
+      <w:r>
+        <w:rPr>
+          <w:sz w:val="22"/>
+          <w:szCs w:val="22"/>
+        </w:rPr>
+        <w:t xml:space="preserve"> </w:t>
+      </w:r>
+      <w:proofErr w:type="spellStart"/>
+      <w:r>
+        <w:rPr>
+          <w:sz w:val="22"/>
+          <w:szCs w:val="22"/>
+        </w:rPr>
+        <w:t>jedinke</w:t>
+      </w:r>
+      <w:proofErr w:type="spellEnd"/>
     </w:p>
     <w:p>
       <w:pPr>
         <w:pStyle w:val="Heading3"/>
       </w:pPr>
-      <w:bookmarkStart w:id="59" w:name="_Toc460451166"/>
-      <w:bookmarkStart w:id="60" w:name="_Toc460520520"/>
-      <w:bookmarkStart w:id="61" w:name="_Toc461482866"/>
+      <w:bookmarkStart w:id="58" w:name="_Toc460451166"/>
+      <w:bookmarkStart w:id="59" w:name="_Toc460520520"/>
+      <w:bookmarkStart w:id="60" w:name="_Toc461482866"/>
       <w:r>
         <w:lastRenderedPageBreak/>
         <w:t>Klasa Population</w:t>
       </w:r>
+      <w:bookmarkEnd w:id="58"/>
       <w:bookmarkEnd w:id="59"/>
       <w:bookmarkEnd w:id="60"/>
-      <w:bookmarkEnd w:id="61"/>
     </w:p>
     <w:p>
       <w:pPr>
@@ -11172,13 +12816,47 @@
           <w:szCs w:val="22"/>
         </w:rPr>
       </w:pPr>
+      <w:proofErr w:type="spellStart"/>
       <w:r>
         <w:rPr>
           <w:sz w:val="22"/>
           <w:szCs w:val="22"/>
         </w:rPr>
-        <w:t>Slika 3.7  Population klasa</w:t>
-      </w:r>
+        <w:t>Slika</w:t>
+      </w:r>
+      <w:proofErr w:type="spellEnd"/>
+      <w:r>
+        <w:rPr>
+          <w:sz w:val="22"/>
+          <w:szCs w:val="22"/>
+        </w:rPr>
+        <w:t xml:space="preserve"> </w:t>
+      </w:r>
+      <w:proofErr w:type="gramStart"/>
+      <w:r>
+        <w:rPr>
+          <w:sz w:val="22"/>
+          <w:szCs w:val="22"/>
+        </w:rPr>
+        <w:t>3.7  Population</w:t>
+      </w:r>
+      <w:proofErr w:type="gramEnd"/>
+      <w:r>
+        <w:rPr>
+          <w:sz w:val="22"/>
+          <w:szCs w:val="22"/>
+        </w:rPr>
+        <w:t xml:space="preserve"> </w:t>
+      </w:r>
+      <w:proofErr w:type="spellStart"/>
+      <w:r>
+        <w:rPr>
+          <w:sz w:val="22"/>
+          <w:szCs w:val="22"/>
+        </w:rPr>
+        <w:t>klasa</w:t>
+      </w:r>
+      <w:proofErr w:type="spellEnd"/>
     </w:p>
     <w:p>
       <w:pPr>
@@ -11189,15 +12867,15 @@
       <w:pPr>
         <w:pStyle w:val="Heading3"/>
       </w:pPr>
-      <w:bookmarkStart w:id="62" w:name="_Toc460451167"/>
-      <w:bookmarkStart w:id="63" w:name="_Toc460520521"/>
-      <w:bookmarkStart w:id="64" w:name="_Toc461482867"/>
+      <w:bookmarkStart w:id="61" w:name="_Toc460451167"/>
+      <w:bookmarkStart w:id="62" w:name="_Toc460520521"/>
+      <w:bookmarkStart w:id="63" w:name="_Toc461482867"/>
       <w:r>
         <w:t>Klasa Generation</w:t>
       </w:r>
+      <w:bookmarkEnd w:id="61"/>
       <w:bookmarkEnd w:id="62"/>
       <w:bookmarkEnd w:id="63"/>
-      <w:bookmarkEnd w:id="64"/>
     </w:p>
     <w:p>
       <w:pPr>
@@ -11312,12 +12990,37 @@
           <w:szCs w:val="22"/>
         </w:rPr>
       </w:pPr>
+      <w:proofErr w:type="spellStart"/>
       <w:r>
         <w:rPr>
           <w:sz w:val="22"/>
           <w:szCs w:val="22"/>
         </w:rPr>
-        <w:t>Slika 3.8 Klasa Generation</w:t>
+        <w:t>Slika</w:t>
+      </w:r>
+      <w:proofErr w:type="spellEnd"/>
+      <w:r>
+        <w:rPr>
+          <w:sz w:val="22"/>
+          <w:szCs w:val="22"/>
+        </w:rPr>
+        <w:t xml:space="preserve"> 3.8 </w:t>
+      </w:r>
+      <w:proofErr w:type="spellStart"/>
+      <w:r>
+        <w:rPr>
+          <w:sz w:val="22"/>
+          <w:szCs w:val="22"/>
+        </w:rPr>
+        <w:t>Klasa</w:t>
+      </w:r>
+      <w:proofErr w:type="spellEnd"/>
+      <w:r>
+        <w:rPr>
+          <w:sz w:val="22"/>
+          <w:szCs w:val="22"/>
+        </w:rPr>
+        <w:t xml:space="preserve"> Generation</w:t>
       </w:r>
     </w:p>
     <w:p>
@@ -11329,15 +13032,15 @@
       <w:pPr>
         <w:pStyle w:val="Heading3"/>
       </w:pPr>
-      <w:bookmarkStart w:id="65" w:name="_Toc460451168"/>
-      <w:bookmarkStart w:id="66" w:name="_Toc460520522"/>
-      <w:bookmarkStart w:id="67" w:name="_Toc461482868"/>
+      <w:bookmarkStart w:id="64" w:name="_Toc460451168"/>
+      <w:bookmarkStart w:id="65" w:name="_Toc460520522"/>
+      <w:bookmarkStart w:id="66" w:name="_Toc461482868"/>
       <w:r>
         <w:t>Klasa Utility</w:t>
       </w:r>
+      <w:bookmarkEnd w:id="64"/>
       <w:bookmarkEnd w:id="65"/>
       <w:bookmarkEnd w:id="66"/>
-      <w:bookmarkEnd w:id="67"/>
     </w:p>
     <w:p>
       <w:pPr>
@@ -11457,12 +13160,30 @@
           <w:szCs w:val="22"/>
         </w:rPr>
       </w:pPr>
+      <w:proofErr w:type="gramStart"/>
       <w:r>
         <w:rPr>
           <w:sz w:val="22"/>
           <w:szCs w:val="22"/>
         </w:rPr>
-        <w:t>3.9  Klasa Utility</w:t>
+        <w:t xml:space="preserve">3.9  </w:t>
+      </w:r>
+      <w:proofErr w:type="spellStart"/>
+      <w:r>
+        <w:rPr>
+          <w:sz w:val="22"/>
+          <w:szCs w:val="22"/>
+        </w:rPr>
+        <w:t>Klasa</w:t>
+      </w:r>
+      <w:proofErr w:type="spellEnd"/>
+      <w:proofErr w:type="gramEnd"/>
+      <w:r>
+        <w:rPr>
+          <w:sz w:val="22"/>
+          <w:szCs w:val="22"/>
+        </w:rPr>
+        <w:t xml:space="preserve"> Utility</w:t>
       </w:r>
     </w:p>
     <w:p>
@@ -11474,15 +13195,33 @@
       <w:pPr>
         <w:pStyle w:val="Heading2"/>
       </w:pPr>
-      <w:bookmarkStart w:id="68" w:name="_Toc460451169"/>
-      <w:bookmarkStart w:id="69" w:name="_Toc460520523"/>
-      <w:bookmarkStart w:id="70" w:name="_Toc461482869"/>
-      <w:r>
-        <w:t>Dijagram aktivnosti aplikacije</w:t>
-      </w:r>
+      <w:bookmarkStart w:id="67" w:name="_Toc460451169"/>
+      <w:bookmarkStart w:id="68" w:name="_Toc460520523"/>
+      <w:bookmarkStart w:id="69" w:name="_Toc461482869"/>
+      <w:proofErr w:type="spellStart"/>
+      <w:r>
+        <w:t>Dijagram</w:t>
+      </w:r>
+      <w:proofErr w:type="spellEnd"/>
+      <w:r>
+        <w:t xml:space="preserve"> </w:t>
+      </w:r>
+      <w:proofErr w:type="spellStart"/>
+      <w:r>
+        <w:t>aktivnosti</w:t>
+      </w:r>
+      <w:proofErr w:type="spellEnd"/>
+      <w:r>
+        <w:t xml:space="preserve"> </w:t>
+      </w:r>
+      <w:proofErr w:type="spellStart"/>
+      <w:r>
+        <w:t>aplikacije</w:t>
+      </w:r>
+      <w:bookmarkEnd w:id="67"/>
       <w:bookmarkEnd w:id="68"/>
       <w:bookmarkEnd w:id="69"/>
-      <w:bookmarkEnd w:id="70"/>
+      <w:proofErr w:type="spellEnd"/>
     </w:p>
     <w:p>
       <w:pPr>
@@ -11586,13 +13325,47 @@
           <w:szCs w:val="22"/>
         </w:rPr>
       </w:pPr>
+      <w:proofErr w:type="spellStart"/>
       <w:r>
         <w:rPr>
           <w:sz w:val="22"/>
           <w:szCs w:val="22"/>
         </w:rPr>
-        <w:t>Slika 3.10 Dijagram aktivnosti</w:t>
-      </w:r>
+        <w:t>Slika</w:t>
+      </w:r>
+      <w:proofErr w:type="spellEnd"/>
+      <w:r>
+        <w:rPr>
+          <w:sz w:val="22"/>
+          <w:szCs w:val="22"/>
+        </w:rPr>
+        <w:t xml:space="preserve"> 3.10 </w:t>
+      </w:r>
+      <w:proofErr w:type="spellStart"/>
+      <w:r>
+        <w:rPr>
+          <w:sz w:val="22"/>
+          <w:szCs w:val="22"/>
+        </w:rPr>
+        <w:t>Dijagram</w:t>
+      </w:r>
+      <w:proofErr w:type="spellEnd"/>
+      <w:r>
+        <w:rPr>
+          <w:sz w:val="22"/>
+          <w:szCs w:val="22"/>
+        </w:rPr>
+        <w:t xml:space="preserve"> </w:t>
+      </w:r>
+      <w:proofErr w:type="spellStart"/>
+      <w:r>
+        <w:rPr>
+          <w:sz w:val="22"/>
+          <w:szCs w:val="22"/>
+        </w:rPr>
+        <w:t>aktivnosti</w:t>
+      </w:r>
+      <w:proofErr w:type="spellEnd"/>
     </w:p>
     <w:p>
       <w:pPr>
@@ -11603,15 +13376,25 @@
       <w:pPr>
         <w:pStyle w:val="Heading2"/>
       </w:pPr>
-      <w:bookmarkStart w:id="71" w:name="_Toc460451170"/>
-      <w:bookmarkStart w:id="72" w:name="_Toc460520524"/>
-      <w:bookmarkStart w:id="73" w:name="_Toc461482870"/>
-      <w:r>
-        <w:t>Korisnički interfejs</w:t>
-      </w:r>
+      <w:bookmarkStart w:id="70" w:name="_Toc460451170"/>
+      <w:bookmarkStart w:id="71" w:name="_Toc460520524"/>
+      <w:bookmarkStart w:id="72" w:name="_Toc461482870"/>
+      <w:proofErr w:type="spellStart"/>
+      <w:r>
+        <w:t>Korisnički</w:t>
+      </w:r>
+      <w:proofErr w:type="spellEnd"/>
+      <w:r>
+        <w:t xml:space="preserve"> </w:t>
+      </w:r>
+      <w:proofErr w:type="spellStart"/>
+      <w:r>
+        <w:t>interfejs</w:t>
+      </w:r>
+      <w:bookmarkEnd w:id="70"/>
       <w:bookmarkEnd w:id="71"/>
       <w:bookmarkEnd w:id="72"/>
-      <w:bookmarkEnd w:id="73"/>
+      <w:proofErr w:type="spellEnd"/>
     </w:p>
     <w:p>
       <w:pPr>
@@ -11672,7 +13455,7 @@
           <w:noProof/>
         </w:rPr>
         <w:drawing>
-          <wp:inline distT="0" distB="0" distL="0" distR="0" wp14:anchorId="30225D8F" wp14:editId="316BF750">
+          <wp:inline distT="0" distB="0" distL="0" distR="0" wp14:anchorId="29EC166B" wp14:editId="6124C67C">
             <wp:extent cx="4257778" cy="2461260"/>
             <wp:effectExtent l="0" t="0" r="9525" b="0"/>
             <wp:docPr id="59411" name="Picture 59411"/>
@@ -11720,7 +13503,7 @@
     </w:p>
     <w:p>
       <w:pPr>
-        <w:pStyle w:val="BodyText"/>
+        <w:jc w:val="center"/>
       </w:pPr>
     </w:p>
     <w:p>
@@ -11731,13 +13514,47 @@
           <w:szCs w:val="22"/>
         </w:rPr>
       </w:pPr>
+      <w:proofErr w:type="spellStart"/>
       <w:r>
         <w:rPr>
           <w:sz w:val="22"/>
           <w:szCs w:val="22"/>
         </w:rPr>
-        <w:t>Slika 3.11 Glavna forma aplikacije</w:t>
-      </w:r>
+        <w:t>Slika</w:t>
+      </w:r>
+      <w:proofErr w:type="spellEnd"/>
+      <w:r>
+        <w:rPr>
+          <w:sz w:val="22"/>
+          <w:szCs w:val="22"/>
+        </w:rPr>
+        <w:t xml:space="preserve"> 3.11 </w:t>
+      </w:r>
+      <w:proofErr w:type="spellStart"/>
+      <w:r>
+        <w:rPr>
+          <w:sz w:val="22"/>
+          <w:szCs w:val="22"/>
+        </w:rPr>
+        <w:t>Glavna</w:t>
+      </w:r>
+      <w:proofErr w:type="spellEnd"/>
+      <w:r>
+        <w:rPr>
+          <w:sz w:val="22"/>
+          <w:szCs w:val="22"/>
+        </w:rPr>
+        <w:t xml:space="preserve"> forma </w:t>
+      </w:r>
+      <w:proofErr w:type="spellStart"/>
+      <w:r>
+        <w:rPr>
+          <w:sz w:val="22"/>
+          <w:szCs w:val="22"/>
+        </w:rPr>
+        <w:t>aplikacije</w:t>
+      </w:r>
+      <w:proofErr w:type="spellEnd"/>
     </w:p>
     <w:p>
       <w:pPr>
@@ -11748,11 +13565,11 @@
       <w:pPr>
         <w:pStyle w:val="Heading3"/>
       </w:pPr>
-      <w:bookmarkStart w:id="74" w:name="_Toc461482871"/>
+      <w:bookmarkStart w:id="73" w:name="_Toc461482871"/>
       <w:r>
         <w:t>Komponenta TablePanel</w:t>
       </w:r>
-      <w:bookmarkEnd w:id="74"/>
+      <w:bookmarkEnd w:id="73"/>
     </w:p>
     <w:p>
       <w:pPr>
@@ -11794,7 +13611,7 @@
           <w:noProof/>
         </w:rPr>
         <w:drawing>
-          <wp:inline distT="0" distB="0" distL="0" distR="0" wp14:anchorId="15FB9307" wp14:editId="6F443AA6">
+          <wp:inline distT="0" distB="0" distL="0" distR="0" wp14:anchorId="15575566" wp14:editId="5273F3B5">
             <wp:extent cx="3659113" cy="1386840"/>
             <wp:effectExtent l="0" t="0" r="0" b="3810"/>
             <wp:docPr id="59412" name="Picture 59412"/>
@@ -11842,35 +13659,53 @@
     </w:p>
     <w:p>
       <w:pPr>
-        <w:pStyle w:val="BodyText"/>
-      </w:pPr>
-    </w:p>
-    <w:p>
-      <w:pPr>
         <w:jc w:val="center"/>
-        <w:rPr>
-          <w:sz w:val="22"/>
-          <w:szCs w:val="22"/>
-        </w:rPr>
-      </w:pPr>
-      <w:r>
-        <w:rPr>
-          <w:sz w:val="22"/>
-          <w:szCs w:val="22"/>
-        </w:rPr>
-        <w:t>Slika 3.12 Izgled TablePanel komponente</w:t>
-      </w:r>
+      </w:pPr>
+    </w:p>
+    <w:p>
+      <w:pPr>
+        <w:jc w:val="center"/>
+      </w:pPr>
+      <w:proofErr w:type="spellStart"/>
+      <w:r>
+        <w:t>Slika</w:t>
+      </w:r>
+      <w:proofErr w:type="spellEnd"/>
+      <w:r>
+        <w:t xml:space="preserve"> 3.12 </w:t>
+      </w:r>
+      <w:proofErr w:type="spellStart"/>
+      <w:r>
+        <w:t>Izgled</w:t>
+      </w:r>
+      <w:proofErr w:type="spellEnd"/>
+      <w:r>
+        <w:t xml:space="preserve"> </w:t>
+      </w:r>
+      <w:proofErr w:type="spellStart"/>
+      <w:r>
+        <w:t>TablePanel</w:t>
+      </w:r>
+      <w:proofErr w:type="spellEnd"/>
+      <w:r>
+        <w:t xml:space="preserve"> </w:t>
+      </w:r>
+      <w:proofErr w:type="spellStart"/>
+      <w:r>
+        <w:t>komponente</w:t>
+      </w:r>
+      <w:proofErr w:type="spellEnd"/>
     </w:p>
     <w:p>
       <w:pPr>
         <w:pStyle w:val="Heading3"/>
       </w:pPr>
-      <w:bookmarkStart w:id="75" w:name="_Toc461482872"/>
+      <w:bookmarkStart w:id="74" w:name="_Toc461482872"/>
       <w:r>
         <w:lastRenderedPageBreak/>
         <w:t>Komponenta CombinationPanel</w:t>
       </w:r>
-      <w:bookmarkEnd w:id="75"/>
+      <w:bookmarkEnd w:id="74"/>
     </w:p>
     <w:p>
       <w:pPr>
@@ -11953,13 +13788,31 @@
           <w:szCs w:val="22"/>
         </w:rPr>
       </w:pPr>
+      <w:proofErr w:type="spellStart"/>
       <w:r>
         <w:rPr>
           <w:sz w:val="22"/>
           <w:szCs w:val="22"/>
         </w:rPr>
-        <w:t>Slika 3.13 CombinationPanel</w:t>
-      </w:r>
+        <w:t>Slika</w:t>
+      </w:r>
+      <w:proofErr w:type="spellEnd"/>
+      <w:r>
+        <w:rPr>
+          <w:sz w:val="22"/>
+          <w:szCs w:val="22"/>
+        </w:rPr>
+        <w:t xml:space="preserve"> 3.13 </w:t>
+      </w:r>
+      <w:proofErr w:type="spellStart"/>
+      <w:r>
+        <w:rPr>
+          <w:sz w:val="22"/>
+          <w:szCs w:val="22"/>
+        </w:rPr>
+        <w:t>CombinationPanel</w:t>
+      </w:r>
+      <w:proofErr w:type="spellEnd"/>
     </w:p>
     <w:p>
       <w:pPr>
@@ -11970,11 +13823,11 @@
       <w:pPr>
         <w:pStyle w:val="Heading3"/>
       </w:pPr>
-      <w:bookmarkStart w:id="76" w:name="_Toc461482873"/>
+      <w:bookmarkStart w:id="75" w:name="_Toc461482873"/>
       <w:r>
         <w:t>Komponenta FeedbackPanel</w:t>
       </w:r>
-      <w:bookmarkEnd w:id="76"/>
+      <w:bookmarkEnd w:id="75"/>
     </w:p>
     <w:p>
       <w:pPr>
@@ -12063,13 +13916,31 @@
           <w:szCs w:val="22"/>
         </w:rPr>
       </w:pPr>
+      <w:proofErr w:type="spellStart"/>
       <w:r>
         <w:rPr>
           <w:sz w:val="22"/>
           <w:szCs w:val="22"/>
         </w:rPr>
-        <w:t>Slika 3.14 FeedbackPanel</w:t>
-      </w:r>
+        <w:t>Slika</w:t>
+      </w:r>
+      <w:proofErr w:type="spellEnd"/>
+      <w:r>
+        <w:rPr>
+          <w:sz w:val="22"/>
+          <w:szCs w:val="22"/>
+        </w:rPr>
+        <w:t xml:space="preserve"> 3.14 </w:t>
+      </w:r>
+      <w:proofErr w:type="spellStart"/>
+      <w:r>
+        <w:rPr>
+          <w:sz w:val="22"/>
+          <w:szCs w:val="22"/>
+        </w:rPr>
+        <w:t>FeedbackPanel</w:t>
+      </w:r>
+      <w:proofErr w:type="spellEnd"/>
     </w:p>
     <w:p>
       <w:pPr>
@@ -12080,11 +13951,11 @@
       <w:pPr>
         <w:pStyle w:val="Heading3"/>
       </w:pPr>
-      <w:bookmarkStart w:id="77" w:name="_Toc461482874"/>
+      <w:bookmarkStart w:id="76" w:name="_Toc461482874"/>
       <w:r>
         <w:t>Komponenta FitnessPanel</w:t>
       </w:r>
-      <w:bookmarkEnd w:id="77"/>
+      <w:bookmarkEnd w:id="76"/>
     </w:p>
     <w:p>
       <w:pPr>
@@ -12129,7 +14000,7 @@
           <w:noProof/>
         </w:rPr>
         <w:drawing>
-          <wp:inline distT="0" distB="0" distL="0" distR="0" wp14:anchorId="4F2A3A1F" wp14:editId="22049034">
+          <wp:inline distT="0" distB="0" distL="0" distR="0" wp14:anchorId="1A0FD4BC" wp14:editId="6C60E412">
             <wp:extent cx="1752600" cy="1606550"/>
             <wp:effectExtent l="0" t="0" r="0" b="0"/>
             <wp:docPr id="59416" name="Picture 59416"/>
@@ -12184,13 +14055,31 @@
           <w:szCs w:val="22"/>
         </w:rPr>
       </w:pPr>
+      <w:proofErr w:type="spellStart"/>
       <w:r>
         <w:rPr>
           <w:sz w:val="22"/>
           <w:szCs w:val="22"/>
         </w:rPr>
-        <w:t>Slika 3.15 FitnessPanel</w:t>
-      </w:r>
+        <w:t>Slika</w:t>
+      </w:r>
+      <w:proofErr w:type="spellEnd"/>
+      <w:r>
+        <w:rPr>
+          <w:sz w:val="22"/>
+          <w:szCs w:val="22"/>
+        </w:rPr>
+        <w:t xml:space="preserve"> 3.15 </w:t>
+      </w:r>
+      <w:proofErr w:type="spellStart"/>
+      <w:r>
+        <w:rPr>
+          <w:sz w:val="22"/>
+          <w:szCs w:val="22"/>
+        </w:rPr>
+        <w:t>FitnessPanel</w:t>
+      </w:r>
+      <w:proofErr w:type="spellEnd"/>
     </w:p>
     <w:p>
       <w:pPr>
@@ -12201,11 +14090,11 @@
       <w:pPr>
         <w:pStyle w:val="Heading3"/>
       </w:pPr>
-      <w:bookmarkStart w:id="78" w:name="_Toc461482875"/>
+      <w:bookmarkStart w:id="77" w:name="_Toc461482875"/>
       <w:r>
         <w:t>Dijalog sa opcijama</w:t>
       </w:r>
-      <w:bookmarkEnd w:id="78"/>
+      <w:bookmarkEnd w:id="77"/>
     </w:p>
     <w:p>
       <w:pPr>
@@ -12244,7 +14133,7 @@
           <w:noProof/>
         </w:rPr>
         <w:drawing>
-          <wp:inline distT="0" distB="0" distL="0" distR="0" wp14:anchorId="241CE5AC" wp14:editId="03A3B59B">
+          <wp:inline distT="0" distB="0" distL="0" distR="0" wp14:anchorId="7AB47CC7" wp14:editId="7923C684">
             <wp:extent cx="1988820" cy="2091106"/>
             <wp:effectExtent l="0" t="0" r="0" b="4445"/>
             <wp:docPr id="59419" name="Picture 59419"/>
@@ -12286,11 +14175,7 @@
         </w:drawing>
       </w:r>
     </w:p>
-    <w:p>
-      <w:pPr>
-        <w:pStyle w:val="BodyText"/>
-      </w:pPr>
-    </w:p>
+    <w:p/>
     <w:p>
       <w:pPr>
         <w:jc w:val="center"/>
@@ -12299,24 +14184,94 @@
           <w:szCs w:val="22"/>
         </w:rPr>
       </w:pPr>
+      <w:proofErr w:type="spellStart"/>
       <w:r>
         <w:rPr>
           <w:sz w:val="22"/>
           <w:szCs w:val="22"/>
         </w:rPr>
-        <w:t>Slika 3.16 Dijalog sa opcijama</w:t>
-      </w:r>
+        <w:t>Slika</w:t>
+      </w:r>
+      <w:proofErr w:type="spellEnd"/>
+      <w:r>
+        <w:rPr>
+          <w:sz w:val="22"/>
+          <w:szCs w:val="22"/>
+        </w:rPr>
+        <w:t xml:space="preserve"> 3.16 </w:t>
+      </w:r>
+      <w:proofErr w:type="spellStart"/>
+      <w:r>
+        <w:rPr>
+          <w:sz w:val="22"/>
+          <w:szCs w:val="22"/>
+        </w:rPr>
+        <w:t>Dijalog</w:t>
+      </w:r>
+      <w:proofErr w:type="spellEnd"/>
+      <w:r>
+        <w:rPr>
+          <w:sz w:val="22"/>
+          <w:szCs w:val="22"/>
+        </w:rPr>
+        <w:t xml:space="preserve"> </w:t>
+      </w:r>
+      <w:proofErr w:type="spellStart"/>
+      <w:proofErr w:type="gramStart"/>
+      <w:r>
+        <w:rPr>
+          <w:sz w:val="22"/>
+          <w:szCs w:val="22"/>
+        </w:rPr>
+        <w:t>sa</w:t>
+      </w:r>
+      <w:proofErr w:type="spellEnd"/>
+      <w:proofErr w:type="gramEnd"/>
+      <w:r>
+        <w:rPr>
+          <w:sz w:val="22"/>
+          <w:szCs w:val="22"/>
+        </w:rPr>
+        <w:t xml:space="preserve"> </w:t>
+      </w:r>
+      <w:proofErr w:type="spellStart"/>
+      <w:r>
+        <w:rPr>
+          <w:sz w:val="22"/>
+          <w:szCs w:val="22"/>
+        </w:rPr>
+        <w:t>opcijama</w:t>
+      </w:r>
+      <w:proofErr w:type="spellEnd"/>
     </w:p>
     <w:p>
       <w:pPr>
         <w:pStyle w:val="Heading2"/>
       </w:pPr>
-      <w:bookmarkStart w:id="79" w:name="_Toc461482876"/>
+      <w:bookmarkStart w:id="78" w:name="_Toc461482876"/>
+      <w:proofErr w:type="spellStart"/>
       <w:r>
         <w:lastRenderedPageBreak/>
-        <w:t>Implementacija genetskog algoritma</w:t>
-      </w:r>
-      <w:bookmarkEnd w:id="79"/>
+        <w:t>Implementacija</w:t>
+      </w:r>
+      <w:proofErr w:type="spellEnd"/>
+      <w:r>
+        <w:t xml:space="preserve"> </w:t>
+      </w:r>
+      <w:proofErr w:type="spellStart"/>
+      <w:r>
+        <w:t>genetskog</w:t>
+      </w:r>
+      <w:proofErr w:type="spellEnd"/>
+      <w:r>
+        <w:t xml:space="preserve"> </w:t>
+      </w:r>
+      <w:proofErr w:type="spellStart"/>
+      <w:r>
+        <w:t>algoritma</w:t>
+      </w:r>
+      <w:bookmarkEnd w:id="78"/>
+      <w:proofErr w:type="spellEnd"/>
     </w:p>
     <w:p>
       <w:pPr>
@@ -12452,6 +14407,7 @@
           <w:szCs w:val="19"/>
         </w:rPr>
       </w:pPr>
+      <w:proofErr w:type="gramStart"/>
       <w:r>
         <w:rPr>
           <w:rFonts w:ascii="Consolas" w:eastAsiaTheme="minorHAnsi" w:hAnsi="Consolas" w:cs="Consolas"/>
@@ -12462,6 +14418,7 @@
         <w:lastRenderedPageBreak/>
         <w:t>public</w:t>
       </w:r>
+      <w:proofErr w:type="gramEnd"/>
       <w:r>
         <w:rPr>
           <w:rFonts w:ascii="Consolas" w:eastAsiaTheme="minorHAnsi" w:hAnsi="Consolas" w:cs="Consolas"/>
@@ -12487,21 +14444,19 @@
           <w:sz w:val="19"/>
           <w:szCs w:val="19"/>
         </w:rPr>
-        <w:t xml:space="preserve"> OneIteration()</w:t>
-      </w:r>
-    </w:p>
-    <w:p>
-      <w:pPr>
-        <w:autoSpaceDE w:val="0"/>
-        <w:autoSpaceDN w:val="0"/>
-        <w:adjustRightInd w:val="0"/>
+        <w:t xml:space="preserve"> </w:t>
+      </w:r>
+      <w:proofErr w:type="spellStart"/>
+      <w:r>
         <w:rPr>
           <w:rFonts w:ascii="Consolas" w:eastAsiaTheme="minorHAnsi" w:hAnsi="Consolas" w:cs="Consolas"/>
           <w:color w:val="000000"/>
           <w:sz w:val="19"/>
           <w:szCs w:val="19"/>
         </w:rPr>
-      </w:pPr>
+        <w:t>OneIteration</w:t>
+      </w:r>
+      <w:proofErr w:type="spellEnd"/>
       <w:r>
         <w:rPr>
           <w:rFonts w:ascii="Consolas" w:eastAsiaTheme="minorHAnsi" w:hAnsi="Consolas" w:cs="Consolas"/>
@@ -12509,7 +14464,7 @@
           <w:sz w:val="19"/>
           <w:szCs w:val="19"/>
         </w:rPr>
-        <w:t xml:space="preserve">        {</w:t>
+        <w:t>()</w:t>
       </w:r>
     </w:p>
     <w:p>
@@ -12531,7 +14486,7 @@
           <w:sz w:val="19"/>
           <w:szCs w:val="19"/>
         </w:rPr>
-        <w:t xml:space="preserve">            SaveBestIndividualFromThisIteration();</w:t>
+        <w:t xml:space="preserve">        {</w:t>
       </w:r>
     </w:p>
     <w:p>
@@ -12555,6 +14510,60 @@
         </w:rPr>
         <w:t xml:space="preserve">            </w:t>
       </w:r>
+      <w:proofErr w:type="spellStart"/>
+      <w:proofErr w:type="gramStart"/>
+      <w:r>
+        <w:rPr>
+          <w:rFonts w:ascii="Consolas" w:eastAsiaTheme="minorHAnsi" w:hAnsi="Consolas" w:cs="Consolas"/>
+          <w:color w:val="000000"/>
+          <w:sz w:val="19"/>
+          <w:szCs w:val="19"/>
+        </w:rPr>
+        <w:t>SaveBestIndividualFromThisIteration</w:t>
+      </w:r>
+      <w:proofErr w:type="spellEnd"/>
+      <w:r>
+        <w:rPr>
+          <w:rFonts w:ascii="Consolas" w:eastAsiaTheme="minorHAnsi" w:hAnsi="Consolas" w:cs="Consolas"/>
+          <w:color w:val="000000"/>
+          <w:sz w:val="19"/>
+          <w:szCs w:val="19"/>
+        </w:rPr>
+        <w:t>(</w:t>
+      </w:r>
+      <w:proofErr w:type="gramEnd"/>
+      <w:r>
+        <w:rPr>
+          <w:rFonts w:ascii="Consolas" w:eastAsiaTheme="minorHAnsi" w:hAnsi="Consolas" w:cs="Consolas"/>
+          <w:color w:val="000000"/>
+          <w:sz w:val="19"/>
+          <w:szCs w:val="19"/>
+        </w:rPr>
+        <w:t>);</w:t>
+      </w:r>
+    </w:p>
+    <w:p>
+      <w:pPr>
+        <w:autoSpaceDE w:val="0"/>
+        <w:autoSpaceDN w:val="0"/>
+        <w:adjustRightInd w:val="0"/>
+        <w:rPr>
+          <w:rFonts w:ascii="Consolas" w:eastAsiaTheme="minorHAnsi" w:hAnsi="Consolas" w:cs="Consolas"/>
+          <w:color w:val="000000"/>
+          <w:sz w:val="19"/>
+          <w:szCs w:val="19"/>
+        </w:rPr>
+      </w:pPr>
+      <w:r>
+        <w:rPr>
+          <w:rFonts w:ascii="Consolas" w:eastAsiaTheme="minorHAnsi" w:hAnsi="Consolas" w:cs="Consolas"/>
+          <w:color w:val="000000"/>
+          <w:sz w:val="19"/>
+          <w:szCs w:val="19"/>
+        </w:rPr>
+        <w:t xml:space="preserve">            </w:t>
+      </w:r>
+      <w:proofErr w:type="gramStart"/>
       <w:r>
         <w:rPr>
           <w:rFonts w:ascii="Consolas" w:eastAsiaTheme="minorHAnsi" w:hAnsi="Consolas" w:cs="Consolas"/>
@@ -12564,6 +14573,7 @@
         </w:rPr>
         <w:t>double</w:t>
       </w:r>
+      <w:proofErr w:type="gramEnd"/>
       <w:r>
         <w:rPr>
           <w:rFonts w:ascii="Consolas" w:eastAsiaTheme="minorHAnsi" w:hAnsi="Consolas" w:cs="Consolas"/>
@@ -12571,21 +14581,19 @@
           <w:sz w:val="19"/>
           <w:szCs w:val="19"/>
         </w:rPr>
-        <w:t xml:space="preserve"> sumOfFitness = parents.SumOfFitness();</w:t>
-      </w:r>
-    </w:p>
-    <w:p>
-      <w:pPr>
-        <w:autoSpaceDE w:val="0"/>
-        <w:autoSpaceDN w:val="0"/>
-        <w:adjustRightInd w:val="0"/>
+        <w:t xml:space="preserve"> </w:t>
+      </w:r>
+      <w:proofErr w:type="spellStart"/>
+      <w:r>
         <w:rPr>
           <w:rFonts w:ascii="Consolas" w:eastAsiaTheme="minorHAnsi" w:hAnsi="Consolas" w:cs="Consolas"/>
           <w:color w:val="000000"/>
           <w:sz w:val="19"/>
           <w:szCs w:val="19"/>
         </w:rPr>
-      </w:pPr>
+        <w:t>sumOfFitness</w:t>
+      </w:r>
+      <w:proofErr w:type="spellEnd"/>
       <w:r>
         <w:rPr>
           <w:rFonts w:ascii="Consolas" w:eastAsiaTheme="minorHAnsi" w:hAnsi="Consolas" w:cs="Consolas"/>
@@ -12593,8 +14601,52 @@
           <w:sz w:val="19"/>
           <w:szCs w:val="19"/>
         </w:rPr>
+        <w:t xml:space="preserve"> = </w:t>
+      </w:r>
+      <w:proofErr w:type="spellStart"/>
+      <w:r>
+        <w:rPr>
+          <w:rFonts w:ascii="Consolas" w:eastAsiaTheme="minorHAnsi" w:hAnsi="Consolas" w:cs="Consolas"/>
+          <w:color w:val="000000"/>
+          <w:sz w:val="19"/>
+          <w:szCs w:val="19"/>
+        </w:rPr>
+        <w:t>parents.SumOfFitness</w:t>
+      </w:r>
+      <w:proofErr w:type="spellEnd"/>
+      <w:r>
+        <w:rPr>
+          <w:rFonts w:ascii="Consolas" w:eastAsiaTheme="minorHAnsi" w:hAnsi="Consolas" w:cs="Consolas"/>
+          <w:color w:val="000000"/>
+          <w:sz w:val="19"/>
+          <w:szCs w:val="19"/>
+        </w:rPr>
+        <w:t>();</w:t>
+      </w:r>
+    </w:p>
+    <w:p>
+      <w:pPr>
+        <w:autoSpaceDE w:val="0"/>
+        <w:autoSpaceDN w:val="0"/>
+        <w:adjustRightInd w:val="0"/>
+        <w:rPr>
+          <w:rFonts w:ascii="Consolas" w:eastAsiaTheme="minorHAnsi" w:hAnsi="Consolas" w:cs="Consolas"/>
+          <w:color w:val="000000"/>
+          <w:sz w:val="19"/>
+          <w:szCs w:val="19"/>
+        </w:rPr>
+      </w:pPr>
+      <w:r>
+        <w:rPr>
+          <w:rFonts w:ascii="Consolas" w:eastAsiaTheme="minorHAnsi" w:hAnsi="Consolas" w:cs="Consolas"/>
+          <w:color w:val="000000"/>
+          <w:sz w:val="19"/>
+          <w:szCs w:val="19"/>
+        </w:rPr>
         <w:t xml:space="preserve">            </w:t>
       </w:r>
+      <w:proofErr w:type="spellStart"/>
+      <w:proofErr w:type="gramStart"/>
       <w:r>
         <w:rPr>
           <w:rFonts w:ascii="Consolas" w:eastAsiaTheme="minorHAnsi" w:hAnsi="Consolas" w:cs="Consolas"/>
@@ -12604,6 +14656,8 @@
         </w:rPr>
         <w:t>int</w:t>
       </w:r>
+      <w:proofErr w:type="spellEnd"/>
+      <w:proofErr w:type="gramEnd"/>
       <w:r>
         <w:rPr>
           <w:rFonts w:ascii="Consolas" w:eastAsiaTheme="minorHAnsi" w:hAnsi="Consolas" w:cs="Consolas"/>
@@ -12635,6 +14689,8 @@
         </w:rPr>
         <w:t xml:space="preserve">            </w:t>
       </w:r>
+      <w:proofErr w:type="spellStart"/>
+      <w:proofErr w:type="gramStart"/>
       <w:r>
         <w:rPr>
           <w:rFonts w:ascii="Consolas" w:eastAsiaTheme="minorHAnsi" w:hAnsi="Consolas" w:cs="Consolas"/>
@@ -12644,6 +14700,8 @@
         </w:rPr>
         <w:t>int</w:t>
       </w:r>
+      <w:proofErr w:type="spellEnd"/>
+      <w:proofErr w:type="gramEnd"/>
       <w:r>
         <w:rPr>
           <w:rFonts w:ascii="Consolas" w:eastAsiaTheme="minorHAnsi" w:hAnsi="Consolas" w:cs="Consolas"/>
@@ -12688,6 +14746,7 @@
         </w:rPr>
         <w:t xml:space="preserve">            </w:t>
       </w:r>
+      <w:proofErr w:type="gramStart"/>
       <w:r>
         <w:rPr>
           <w:rFonts w:ascii="Consolas" w:eastAsiaTheme="minorHAnsi" w:hAnsi="Consolas" w:cs="Consolas"/>
@@ -12697,6 +14756,7 @@
         </w:rPr>
         <w:t>for</w:t>
       </w:r>
+      <w:proofErr w:type="gramEnd"/>
       <w:r>
         <w:rPr>
           <w:rFonts w:ascii="Consolas" w:eastAsiaTheme="minorHAnsi" w:hAnsi="Consolas" w:cs="Consolas"/>
@@ -12706,6 +14766,7 @@
         </w:rPr>
         <w:t xml:space="preserve"> (</w:t>
       </w:r>
+      <w:proofErr w:type="spellStart"/>
       <w:r>
         <w:rPr>
           <w:rFonts w:ascii="Consolas" w:eastAsiaTheme="minorHAnsi" w:hAnsi="Consolas" w:cs="Consolas"/>
@@ -12715,6 +14776,7 @@
         </w:rPr>
         <w:t>int</w:t>
       </w:r>
+      <w:proofErr w:type="spellEnd"/>
       <w:r>
         <w:rPr>
           <w:rFonts w:ascii="Consolas" w:eastAsiaTheme="minorHAnsi" w:hAnsi="Consolas" w:cs="Consolas"/>
@@ -12722,21 +14784,19 @@
           <w:sz w:val="19"/>
           <w:szCs w:val="19"/>
         </w:rPr>
-        <w:t xml:space="preserve"> i = 1; i &lt; parents.individuals.Length / 2; i++)</w:t>
-      </w:r>
-    </w:p>
-    <w:p>
-      <w:pPr>
-        <w:autoSpaceDE w:val="0"/>
-        <w:autoSpaceDN w:val="0"/>
-        <w:adjustRightInd w:val="0"/>
+        <w:t xml:space="preserve"> i = 1; i &lt; </w:t>
+      </w:r>
+      <w:proofErr w:type="spellStart"/>
+      <w:r>
         <w:rPr>
           <w:rFonts w:ascii="Consolas" w:eastAsiaTheme="minorHAnsi" w:hAnsi="Consolas" w:cs="Consolas"/>
           <w:color w:val="000000"/>
           <w:sz w:val="19"/>
           <w:szCs w:val="19"/>
         </w:rPr>
-      </w:pPr>
+        <w:t>parents.individuals.Length</w:t>
+      </w:r>
+      <w:proofErr w:type="spellEnd"/>
       <w:r>
         <w:rPr>
           <w:rFonts w:ascii="Consolas" w:eastAsiaTheme="minorHAnsi" w:hAnsi="Consolas" w:cs="Consolas"/>
@@ -12744,7 +14804,7 @@
           <w:sz w:val="19"/>
           <w:szCs w:val="19"/>
         </w:rPr>
-        <w:t xml:space="preserve">            {</w:t>
+        <w:t xml:space="preserve"> / 2; i++)</w:t>
       </w:r>
     </w:p>
     <w:p>
@@ -12766,7 +14826,7 @@
           <w:sz w:val="19"/>
           <w:szCs w:val="19"/>
         </w:rPr>
-        <w:t xml:space="preserve">                parent1 = parents.RulettSelection(sumOfFitness);</w:t>
+        <w:t xml:space="preserve">            {</w:t>
       </w:r>
     </w:p>
     <w:p>
@@ -12788,34 +14848,31 @@
           <w:sz w:val="19"/>
           <w:szCs w:val="19"/>
         </w:rPr>
-        <w:t xml:space="preserve">                parent2 = parents.RulettSelection(sumOfFitness);</w:t>
-      </w:r>
-    </w:p>
-    <w:p>
-      <w:pPr>
-        <w:autoSpaceDE w:val="0"/>
-        <w:autoSpaceDN w:val="0"/>
-        <w:adjustRightInd w:val="0"/>
+        <w:t xml:space="preserve">                parent1 = </w:t>
+      </w:r>
+      <w:proofErr w:type="spellStart"/>
+      <w:proofErr w:type="gramStart"/>
+      <w:r>
         <w:rPr>
           <w:rFonts w:ascii="Consolas" w:eastAsiaTheme="minorHAnsi" w:hAnsi="Consolas" w:cs="Consolas"/>
           <w:color w:val="000000"/>
           <w:sz w:val="19"/>
           <w:szCs w:val="19"/>
         </w:rPr>
-      </w:pPr>
-    </w:p>
-    <w:p>
-      <w:pPr>
-        <w:autoSpaceDE w:val="0"/>
-        <w:autoSpaceDN w:val="0"/>
-        <w:adjustRightInd w:val="0"/>
+        <w:t>parents.RulettSelection</w:t>
+      </w:r>
+      <w:proofErr w:type="spellEnd"/>
+      <w:r>
         <w:rPr>
           <w:rFonts w:ascii="Consolas" w:eastAsiaTheme="minorHAnsi" w:hAnsi="Consolas" w:cs="Consolas"/>
           <w:color w:val="000000"/>
           <w:sz w:val="19"/>
           <w:szCs w:val="19"/>
         </w:rPr>
-      </w:pPr>
+        <w:t>(</w:t>
+      </w:r>
+      <w:proofErr w:type="spellStart"/>
+      <w:proofErr w:type="gramEnd"/>
       <w:r>
         <w:rPr>
           <w:rFonts w:ascii="Consolas" w:eastAsiaTheme="minorHAnsi" w:hAnsi="Consolas" w:cs="Consolas"/>
@@ -12823,8 +14880,118 @@
           <w:sz w:val="19"/>
           <w:szCs w:val="19"/>
         </w:rPr>
+        <w:t>sumOfFitness</w:t>
+      </w:r>
+      <w:proofErr w:type="spellEnd"/>
+      <w:r>
+        <w:rPr>
+          <w:rFonts w:ascii="Consolas" w:eastAsiaTheme="minorHAnsi" w:hAnsi="Consolas" w:cs="Consolas"/>
+          <w:color w:val="000000"/>
+          <w:sz w:val="19"/>
+          <w:szCs w:val="19"/>
+        </w:rPr>
+        <w:t>);</w:t>
+      </w:r>
+    </w:p>
+    <w:p>
+      <w:pPr>
+        <w:autoSpaceDE w:val="0"/>
+        <w:autoSpaceDN w:val="0"/>
+        <w:adjustRightInd w:val="0"/>
+        <w:rPr>
+          <w:rFonts w:ascii="Consolas" w:eastAsiaTheme="minorHAnsi" w:hAnsi="Consolas" w:cs="Consolas"/>
+          <w:color w:val="000000"/>
+          <w:sz w:val="19"/>
+          <w:szCs w:val="19"/>
+        </w:rPr>
+      </w:pPr>
+      <w:r>
+        <w:rPr>
+          <w:rFonts w:ascii="Consolas" w:eastAsiaTheme="minorHAnsi" w:hAnsi="Consolas" w:cs="Consolas"/>
+          <w:color w:val="000000"/>
+          <w:sz w:val="19"/>
+          <w:szCs w:val="19"/>
+        </w:rPr>
+        <w:t xml:space="preserve">                parent2 = </w:t>
+      </w:r>
+      <w:proofErr w:type="spellStart"/>
+      <w:proofErr w:type="gramStart"/>
+      <w:r>
+        <w:rPr>
+          <w:rFonts w:ascii="Consolas" w:eastAsiaTheme="minorHAnsi" w:hAnsi="Consolas" w:cs="Consolas"/>
+          <w:color w:val="000000"/>
+          <w:sz w:val="19"/>
+          <w:szCs w:val="19"/>
+        </w:rPr>
+        <w:t>parents.RulettSelection</w:t>
+      </w:r>
+      <w:proofErr w:type="spellEnd"/>
+      <w:r>
+        <w:rPr>
+          <w:rFonts w:ascii="Consolas" w:eastAsiaTheme="minorHAnsi" w:hAnsi="Consolas" w:cs="Consolas"/>
+          <w:color w:val="000000"/>
+          <w:sz w:val="19"/>
+          <w:szCs w:val="19"/>
+        </w:rPr>
+        <w:t>(</w:t>
+      </w:r>
+      <w:proofErr w:type="spellStart"/>
+      <w:proofErr w:type="gramEnd"/>
+      <w:r>
+        <w:rPr>
+          <w:rFonts w:ascii="Consolas" w:eastAsiaTheme="minorHAnsi" w:hAnsi="Consolas" w:cs="Consolas"/>
+          <w:color w:val="000000"/>
+          <w:sz w:val="19"/>
+          <w:szCs w:val="19"/>
+        </w:rPr>
+        <w:t>sumOfFitness</w:t>
+      </w:r>
+      <w:proofErr w:type="spellEnd"/>
+      <w:r>
+        <w:rPr>
+          <w:rFonts w:ascii="Consolas" w:eastAsiaTheme="minorHAnsi" w:hAnsi="Consolas" w:cs="Consolas"/>
+          <w:color w:val="000000"/>
+          <w:sz w:val="19"/>
+          <w:szCs w:val="19"/>
+        </w:rPr>
+        <w:t>);</w:t>
+      </w:r>
+    </w:p>
+    <w:p>
+      <w:pPr>
+        <w:autoSpaceDE w:val="0"/>
+        <w:autoSpaceDN w:val="0"/>
+        <w:adjustRightInd w:val="0"/>
+        <w:rPr>
+          <w:rFonts w:ascii="Consolas" w:eastAsiaTheme="minorHAnsi" w:hAnsi="Consolas" w:cs="Consolas"/>
+          <w:color w:val="000000"/>
+          <w:sz w:val="19"/>
+          <w:szCs w:val="19"/>
+        </w:rPr>
+      </w:pPr>
+    </w:p>
+    <w:p>
+      <w:pPr>
+        <w:autoSpaceDE w:val="0"/>
+        <w:autoSpaceDN w:val="0"/>
+        <w:adjustRightInd w:val="0"/>
+        <w:rPr>
+          <w:rFonts w:ascii="Consolas" w:eastAsiaTheme="minorHAnsi" w:hAnsi="Consolas" w:cs="Consolas"/>
+          <w:color w:val="000000"/>
+          <w:sz w:val="19"/>
+          <w:szCs w:val="19"/>
+        </w:rPr>
+      </w:pPr>
+      <w:r>
+        <w:rPr>
+          <w:rFonts w:ascii="Consolas" w:eastAsiaTheme="minorHAnsi" w:hAnsi="Consolas" w:cs="Consolas"/>
+          <w:color w:val="000000"/>
+          <w:sz w:val="19"/>
+          <w:szCs w:val="19"/>
+        </w:rPr>
         <w:t xml:space="preserve">                </w:t>
       </w:r>
+      <w:proofErr w:type="gramStart"/>
       <w:r>
         <w:rPr>
           <w:rFonts w:ascii="Consolas" w:eastAsiaTheme="minorHAnsi" w:hAnsi="Consolas" w:cs="Consolas"/>
@@ -12834,6 +15001,7 @@
         </w:rPr>
         <w:t>while</w:t>
       </w:r>
+      <w:proofErr w:type="gramEnd"/>
       <w:r>
         <w:rPr>
           <w:rFonts w:ascii="Consolas" w:eastAsiaTheme="minorHAnsi" w:hAnsi="Consolas" w:cs="Consolas"/>
@@ -12885,21 +15053,20 @@
           <w:sz w:val="19"/>
           <w:szCs w:val="19"/>
         </w:rPr>
-        <w:t xml:space="preserve">                    parent2 = parents.RulettSelection(sumOfFitness);</w:t>
-      </w:r>
-    </w:p>
-    <w:p>
-      <w:pPr>
-        <w:autoSpaceDE w:val="0"/>
-        <w:autoSpaceDN w:val="0"/>
-        <w:adjustRightInd w:val="0"/>
+        <w:t xml:space="preserve">                    parent2 = </w:t>
+      </w:r>
+      <w:proofErr w:type="spellStart"/>
+      <w:proofErr w:type="gramStart"/>
+      <w:r>
         <w:rPr>
           <w:rFonts w:ascii="Consolas" w:eastAsiaTheme="minorHAnsi" w:hAnsi="Consolas" w:cs="Consolas"/>
           <w:color w:val="000000"/>
           <w:sz w:val="19"/>
           <w:szCs w:val="19"/>
         </w:rPr>
-      </w:pPr>
+        <w:t>parents.RulettSelection</w:t>
+      </w:r>
+      <w:proofErr w:type="spellEnd"/>
       <w:r>
         <w:rPr>
           <w:rFonts w:ascii="Consolas" w:eastAsiaTheme="minorHAnsi" w:hAnsi="Consolas" w:cs="Consolas"/>
@@ -12907,21 +15074,20 @@
           <w:sz w:val="19"/>
           <w:szCs w:val="19"/>
         </w:rPr>
-        <w:t xml:space="preserve">                }</w:t>
-      </w:r>
-    </w:p>
-    <w:p>
-      <w:pPr>
-        <w:autoSpaceDE w:val="0"/>
-        <w:autoSpaceDN w:val="0"/>
-        <w:adjustRightInd w:val="0"/>
+        <w:t>(</w:t>
+      </w:r>
+      <w:proofErr w:type="spellStart"/>
+      <w:proofErr w:type="gramEnd"/>
+      <w:r>
         <w:rPr>
           <w:rFonts w:ascii="Consolas" w:eastAsiaTheme="minorHAnsi" w:hAnsi="Consolas" w:cs="Consolas"/>
           <w:color w:val="000000"/>
           <w:sz w:val="19"/>
           <w:szCs w:val="19"/>
         </w:rPr>
-      </w:pPr>
+        <w:t>sumOfFitness</w:t>
+      </w:r>
+      <w:proofErr w:type="spellEnd"/>
       <w:r>
         <w:rPr>
           <w:rFonts w:ascii="Consolas" w:eastAsiaTheme="minorHAnsi" w:hAnsi="Consolas" w:cs="Consolas"/>
@@ -12929,6 +15095,50 @@
           <w:sz w:val="19"/>
           <w:szCs w:val="19"/>
         </w:rPr>
+        <w:t>);</w:t>
+      </w:r>
+    </w:p>
+    <w:p>
+      <w:pPr>
+        <w:autoSpaceDE w:val="0"/>
+        <w:autoSpaceDN w:val="0"/>
+        <w:adjustRightInd w:val="0"/>
+        <w:rPr>
+          <w:rFonts w:ascii="Consolas" w:eastAsiaTheme="minorHAnsi" w:hAnsi="Consolas" w:cs="Consolas"/>
+          <w:color w:val="000000"/>
+          <w:sz w:val="19"/>
+          <w:szCs w:val="19"/>
+        </w:rPr>
+      </w:pPr>
+      <w:r>
+        <w:rPr>
+          <w:rFonts w:ascii="Consolas" w:eastAsiaTheme="minorHAnsi" w:hAnsi="Consolas" w:cs="Consolas"/>
+          <w:color w:val="000000"/>
+          <w:sz w:val="19"/>
+          <w:szCs w:val="19"/>
+        </w:rPr>
+        <w:t xml:space="preserve">                }</w:t>
+      </w:r>
+    </w:p>
+    <w:p>
+      <w:pPr>
+        <w:autoSpaceDE w:val="0"/>
+        <w:autoSpaceDN w:val="0"/>
+        <w:adjustRightInd w:val="0"/>
+        <w:rPr>
+          <w:rFonts w:ascii="Consolas" w:eastAsiaTheme="minorHAnsi" w:hAnsi="Consolas" w:cs="Consolas"/>
+          <w:color w:val="000000"/>
+          <w:sz w:val="19"/>
+          <w:szCs w:val="19"/>
+        </w:rPr>
+      </w:pPr>
+      <w:r>
+        <w:rPr>
+          <w:rFonts w:ascii="Consolas" w:eastAsiaTheme="minorHAnsi" w:hAnsi="Consolas" w:cs="Consolas"/>
+          <w:color w:val="000000"/>
+          <w:sz w:val="19"/>
+          <w:szCs w:val="19"/>
+        </w:rPr>
         <w:t xml:space="preserve">                </w:t>
       </w:r>
       <w:r>
@@ -12967,6 +15177,7 @@
         </w:rPr>
         <w:t xml:space="preserve"> </w:t>
       </w:r>
+      <w:proofErr w:type="gramStart"/>
       <w:r>
         <w:rPr>
           <w:rFonts w:ascii="Consolas" w:eastAsiaTheme="minorHAnsi" w:hAnsi="Consolas" w:cs="Consolas"/>
@@ -12983,21 +15194,20 @@
           <w:sz w:val="19"/>
           <w:szCs w:val="19"/>
         </w:rPr>
-        <w:t>(parents.individuals[parent1]);</w:t>
-      </w:r>
-    </w:p>
-    <w:p>
-      <w:pPr>
-        <w:autoSpaceDE w:val="0"/>
-        <w:autoSpaceDN w:val="0"/>
-        <w:adjustRightInd w:val="0"/>
+        <w:t>(</w:t>
+      </w:r>
+      <w:proofErr w:type="spellStart"/>
+      <w:proofErr w:type="gramEnd"/>
+      <w:r>
         <w:rPr>
           <w:rFonts w:ascii="Consolas" w:eastAsiaTheme="minorHAnsi" w:hAnsi="Consolas" w:cs="Consolas"/>
           <w:color w:val="000000"/>
           <w:sz w:val="19"/>
           <w:szCs w:val="19"/>
         </w:rPr>
-      </w:pPr>
+        <w:t>parents.individuals</w:t>
+      </w:r>
+      <w:proofErr w:type="spellEnd"/>
       <w:r>
         <w:rPr>
           <w:rFonts w:ascii="Consolas" w:eastAsiaTheme="minorHAnsi" w:hAnsi="Consolas" w:cs="Consolas"/>
@@ -13005,6 +15215,28 @@
           <w:sz w:val="19"/>
           <w:szCs w:val="19"/>
         </w:rPr>
+        <w:t>[parent1]);</w:t>
+      </w:r>
+    </w:p>
+    <w:p>
+      <w:pPr>
+        <w:autoSpaceDE w:val="0"/>
+        <w:autoSpaceDN w:val="0"/>
+        <w:adjustRightInd w:val="0"/>
+        <w:rPr>
+          <w:rFonts w:ascii="Consolas" w:eastAsiaTheme="minorHAnsi" w:hAnsi="Consolas" w:cs="Consolas"/>
+          <w:color w:val="000000"/>
+          <w:sz w:val="19"/>
+          <w:szCs w:val="19"/>
+        </w:rPr>
+      </w:pPr>
+      <w:r>
+        <w:rPr>
+          <w:rFonts w:ascii="Consolas" w:eastAsiaTheme="minorHAnsi" w:hAnsi="Consolas" w:cs="Consolas"/>
+          <w:color w:val="000000"/>
+          <w:sz w:val="19"/>
+          <w:szCs w:val="19"/>
+        </w:rPr>
         <w:t xml:space="preserve">                </w:t>
       </w:r>
       <w:r>
@@ -13043,6 +15275,7 @@
         </w:rPr>
         <w:t xml:space="preserve"> </w:t>
       </w:r>
+      <w:proofErr w:type="gramStart"/>
       <w:r>
         <w:rPr>
           <w:rFonts w:ascii="Consolas" w:eastAsiaTheme="minorHAnsi" w:hAnsi="Consolas" w:cs="Consolas"/>
@@ -13059,21 +15292,20 @@
           <w:sz w:val="19"/>
           <w:szCs w:val="19"/>
         </w:rPr>
-        <w:t>(parents.individuals[parent2]);</w:t>
-      </w:r>
-    </w:p>
-    <w:p>
-      <w:pPr>
-        <w:autoSpaceDE w:val="0"/>
-        <w:autoSpaceDN w:val="0"/>
-        <w:adjustRightInd w:val="0"/>
+        <w:t>(</w:t>
+      </w:r>
+      <w:proofErr w:type="spellStart"/>
+      <w:proofErr w:type="gramEnd"/>
+      <w:r>
         <w:rPr>
           <w:rFonts w:ascii="Consolas" w:eastAsiaTheme="minorHAnsi" w:hAnsi="Consolas" w:cs="Consolas"/>
           <w:color w:val="000000"/>
           <w:sz w:val="19"/>
           <w:szCs w:val="19"/>
         </w:rPr>
-      </w:pPr>
+        <w:t>parents.individuals</w:t>
+      </w:r>
+      <w:proofErr w:type="spellEnd"/>
       <w:r>
         <w:rPr>
           <w:rFonts w:ascii="Consolas" w:eastAsiaTheme="minorHAnsi" w:hAnsi="Consolas" w:cs="Consolas"/>
@@ -13081,6 +15313,28 @@
           <w:sz w:val="19"/>
           <w:szCs w:val="19"/>
         </w:rPr>
+        <w:t>[parent2]);</w:t>
+      </w:r>
+    </w:p>
+    <w:p>
+      <w:pPr>
+        <w:autoSpaceDE w:val="0"/>
+        <w:autoSpaceDN w:val="0"/>
+        <w:adjustRightInd w:val="0"/>
+        <w:rPr>
+          <w:rFonts w:ascii="Consolas" w:eastAsiaTheme="minorHAnsi" w:hAnsi="Consolas" w:cs="Consolas"/>
+          <w:color w:val="000000"/>
+          <w:sz w:val="19"/>
+          <w:szCs w:val="19"/>
+        </w:rPr>
+      </w:pPr>
+      <w:r>
+        <w:rPr>
+          <w:rFonts w:ascii="Consolas" w:eastAsiaTheme="minorHAnsi" w:hAnsi="Consolas" w:cs="Consolas"/>
+          <w:color w:val="000000"/>
+          <w:sz w:val="19"/>
+          <w:szCs w:val="19"/>
+        </w:rPr>
         <w:t xml:space="preserve">                </w:t>
       </w:r>
       <w:r>
@@ -13119,6 +15373,7 @@
         </w:rPr>
         <w:t xml:space="preserve"> </w:t>
       </w:r>
+      <w:proofErr w:type="gramStart"/>
       <w:r>
         <w:rPr>
           <w:rFonts w:ascii="Consolas" w:eastAsiaTheme="minorHAnsi" w:hAnsi="Consolas" w:cs="Consolas"/>
@@ -13135,28 +15390,38 @@
           <w:sz w:val="19"/>
           <w:szCs w:val="19"/>
         </w:rPr>
-        <w:t>();</w:t>
-      </w:r>
-    </w:p>
-    <w:p>
-      <w:pPr>
-        <w:autoSpaceDE w:val="0"/>
-        <w:autoSpaceDN w:val="0"/>
-        <w:adjustRightInd w:val="0"/>
+        <w:t>(</w:t>
+      </w:r>
+      <w:proofErr w:type="gramEnd"/>
+      <w:r>
         <w:rPr>
           <w:rFonts w:ascii="Consolas" w:eastAsiaTheme="minorHAnsi" w:hAnsi="Consolas" w:cs="Consolas"/>
           <w:color w:val="000000"/>
           <w:sz w:val="19"/>
           <w:szCs w:val="19"/>
         </w:rPr>
-      </w:pPr>
-      <w:r>
+        <w:t>);</w:t>
+      </w:r>
+    </w:p>
+    <w:p>
+      <w:pPr>
+        <w:autoSpaceDE w:val="0"/>
+        <w:autoSpaceDN w:val="0"/>
+        <w:adjustRightInd w:val="0"/>
         <w:rPr>
           <w:rFonts w:ascii="Consolas" w:eastAsiaTheme="minorHAnsi" w:hAnsi="Consolas" w:cs="Consolas"/>
           <w:color w:val="000000"/>
           <w:sz w:val="19"/>
           <w:szCs w:val="19"/>
         </w:rPr>
+      </w:pPr>
+      <w:r>
+        <w:rPr>
+          <w:rFonts w:ascii="Consolas" w:eastAsiaTheme="minorHAnsi" w:hAnsi="Consolas" w:cs="Consolas"/>
+          <w:color w:val="000000"/>
+          <w:sz w:val="19"/>
+          <w:szCs w:val="19"/>
+        </w:rPr>
         <w:t xml:space="preserve">                </w:t>
       </w:r>
       <w:r>
@@ -13195,6 +15460,7 @@
         </w:rPr>
         <w:t xml:space="preserve"> </w:t>
       </w:r>
+      <w:proofErr w:type="gramStart"/>
       <w:r>
         <w:rPr>
           <w:rFonts w:ascii="Consolas" w:eastAsiaTheme="minorHAnsi" w:hAnsi="Consolas" w:cs="Consolas"/>
@@ -13211,43 +15477,41 @@
           <w:sz w:val="19"/>
           <w:szCs w:val="19"/>
         </w:rPr>
-        <w:t>();</w:t>
-      </w:r>
-    </w:p>
-    <w:p>
-      <w:pPr>
-        <w:autoSpaceDE w:val="0"/>
-        <w:autoSpaceDN w:val="0"/>
-        <w:adjustRightInd w:val="0"/>
+        <w:t>(</w:t>
+      </w:r>
+      <w:proofErr w:type="gramEnd"/>
+      <w:r>
         <w:rPr>
           <w:rFonts w:ascii="Consolas" w:eastAsiaTheme="minorHAnsi" w:hAnsi="Consolas" w:cs="Consolas"/>
           <w:color w:val="000000"/>
           <w:sz w:val="19"/>
           <w:szCs w:val="19"/>
         </w:rPr>
-      </w:pPr>
-      <w:r>
+        <w:t>);</w:t>
+      </w:r>
+    </w:p>
+    <w:p>
+      <w:pPr>
+        <w:autoSpaceDE w:val="0"/>
+        <w:autoSpaceDN w:val="0"/>
+        <w:adjustRightInd w:val="0"/>
         <w:rPr>
           <w:rFonts w:ascii="Consolas" w:eastAsiaTheme="minorHAnsi" w:hAnsi="Consolas" w:cs="Consolas"/>
           <w:color w:val="000000"/>
           <w:sz w:val="19"/>
           <w:szCs w:val="19"/>
         </w:rPr>
-        <w:t xml:space="preserve">                a.NumberOfSignsInCombination = numberOfSignsInCombination;</w:t>
-      </w:r>
-    </w:p>
-    <w:p>
-      <w:pPr>
-        <w:autoSpaceDE w:val="0"/>
-        <w:autoSpaceDN w:val="0"/>
-        <w:adjustRightInd w:val="0"/>
+      </w:pPr>
+      <w:r>
         <w:rPr>
           <w:rFonts w:ascii="Consolas" w:eastAsiaTheme="minorHAnsi" w:hAnsi="Consolas" w:cs="Consolas"/>
           <w:color w:val="000000"/>
           <w:sz w:val="19"/>
           <w:szCs w:val="19"/>
         </w:rPr>
-      </w:pPr>
+        <w:t xml:space="preserve">                </w:t>
+      </w:r>
+      <w:proofErr w:type="spellStart"/>
       <w:r>
         <w:rPr>
           <w:rFonts w:ascii="Consolas" w:eastAsiaTheme="minorHAnsi" w:hAnsi="Consolas" w:cs="Consolas"/>
@@ -13255,21 +15519,19 @@
           <w:sz w:val="19"/>
           <w:szCs w:val="19"/>
         </w:rPr>
-        <w:t xml:space="preserve">                b.NumberOfSignsInCombination = numberOfSignsInCombination;</w:t>
-      </w:r>
-    </w:p>
-    <w:p>
-      <w:pPr>
-        <w:autoSpaceDE w:val="0"/>
-        <w:autoSpaceDN w:val="0"/>
-        <w:adjustRightInd w:val="0"/>
+        <w:t>a.NumberOfSignsInCombination</w:t>
+      </w:r>
+      <w:proofErr w:type="spellEnd"/>
+      <w:r>
         <w:rPr>
           <w:rFonts w:ascii="Consolas" w:eastAsiaTheme="minorHAnsi" w:hAnsi="Consolas" w:cs="Consolas"/>
           <w:color w:val="000000"/>
           <w:sz w:val="19"/>
           <w:szCs w:val="19"/>
         </w:rPr>
-      </w:pPr>
+        <w:t xml:space="preserve"> = </w:t>
+      </w:r>
+      <w:proofErr w:type="spellStart"/>
       <w:r>
         <w:rPr>
           <w:rFonts w:ascii="Consolas" w:eastAsiaTheme="minorHAnsi" w:hAnsi="Consolas" w:cs="Consolas"/>
@@ -13277,43 +15539,41 @@
           <w:sz w:val="19"/>
           <w:szCs w:val="19"/>
         </w:rPr>
-        <w:t xml:space="preserve">                a.initializeIndividual();</w:t>
-      </w:r>
-    </w:p>
-    <w:p>
-      <w:pPr>
-        <w:autoSpaceDE w:val="0"/>
-        <w:autoSpaceDN w:val="0"/>
-        <w:adjustRightInd w:val="0"/>
+        <w:t>numberOfSignsInCombination</w:t>
+      </w:r>
+      <w:proofErr w:type="spellEnd"/>
+      <w:r>
         <w:rPr>
           <w:rFonts w:ascii="Consolas" w:eastAsiaTheme="minorHAnsi" w:hAnsi="Consolas" w:cs="Consolas"/>
           <w:color w:val="000000"/>
           <w:sz w:val="19"/>
           <w:szCs w:val="19"/>
         </w:rPr>
-      </w:pPr>
-      <w:r>
+        <w:t>;</w:t>
+      </w:r>
+    </w:p>
+    <w:p>
+      <w:pPr>
+        <w:autoSpaceDE w:val="0"/>
+        <w:autoSpaceDN w:val="0"/>
+        <w:adjustRightInd w:val="0"/>
         <w:rPr>
           <w:rFonts w:ascii="Consolas" w:eastAsiaTheme="minorHAnsi" w:hAnsi="Consolas" w:cs="Consolas"/>
           <w:color w:val="000000"/>
           <w:sz w:val="19"/>
           <w:szCs w:val="19"/>
         </w:rPr>
-        <w:t xml:space="preserve">                b.initializeIndividual();</w:t>
-      </w:r>
-    </w:p>
-    <w:p>
-      <w:pPr>
-        <w:autoSpaceDE w:val="0"/>
-        <w:autoSpaceDN w:val="0"/>
-        <w:adjustRightInd w:val="0"/>
+      </w:pPr>
+      <w:r>
         <w:rPr>
           <w:rFonts w:ascii="Consolas" w:eastAsiaTheme="minorHAnsi" w:hAnsi="Consolas" w:cs="Consolas"/>
           <w:color w:val="000000"/>
           <w:sz w:val="19"/>
           <w:szCs w:val="19"/>
         </w:rPr>
-      </w:pPr>
+        <w:t xml:space="preserve">                </w:t>
+      </w:r>
+      <w:proofErr w:type="spellStart"/>
       <w:r>
         <w:rPr>
           <w:rFonts w:ascii="Consolas" w:eastAsiaTheme="minorHAnsi" w:hAnsi="Consolas" w:cs="Consolas"/>
@@ -13321,21 +15581,19 @@
           <w:sz w:val="19"/>
           <w:szCs w:val="19"/>
         </w:rPr>
-        <w:t xml:space="preserve">                parents.UniformCrossover(A, B, a, b, crossoverThreshold);</w:t>
-      </w:r>
-    </w:p>
-    <w:p>
-      <w:pPr>
-        <w:autoSpaceDE w:val="0"/>
-        <w:autoSpaceDN w:val="0"/>
-        <w:adjustRightInd w:val="0"/>
+        <w:t>b.NumberOfSignsInCombination</w:t>
+      </w:r>
+      <w:proofErr w:type="spellEnd"/>
+      <w:r>
         <w:rPr>
           <w:rFonts w:ascii="Consolas" w:eastAsiaTheme="minorHAnsi" w:hAnsi="Consolas" w:cs="Consolas"/>
           <w:color w:val="000000"/>
           <w:sz w:val="19"/>
           <w:szCs w:val="19"/>
         </w:rPr>
-      </w:pPr>
+        <w:t xml:space="preserve"> = </w:t>
+      </w:r>
+      <w:proofErr w:type="spellStart"/>
       <w:r>
         <w:rPr>
           <w:rFonts w:ascii="Consolas" w:eastAsiaTheme="minorHAnsi" w:hAnsi="Consolas" w:cs="Consolas"/>
@@ -13343,56 +15601,52 @@
           <w:sz w:val="19"/>
           <w:szCs w:val="19"/>
         </w:rPr>
-        <w:t xml:space="preserve">                children.Mutation(mutationThreshold, a);</w:t>
-      </w:r>
-    </w:p>
-    <w:p>
-      <w:pPr>
-        <w:autoSpaceDE w:val="0"/>
-        <w:autoSpaceDN w:val="0"/>
-        <w:adjustRightInd w:val="0"/>
+        <w:t>numberOfSignsInCombination</w:t>
+      </w:r>
+      <w:proofErr w:type="spellEnd"/>
+      <w:r>
         <w:rPr>
           <w:rFonts w:ascii="Consolas" w:eastAsiaTheme="minorHAnsi" w:hAnsi="Consolas" w:cs="Consolas"/>
           <w:color w:val="000000"/>
           <w:sz w:val="19"/>
           <w:szCs w:val="19"/>
         </w:rPr>
-      </w:pPr>
-      <w:r>
+        <w:t>;</w:t>
+      </w:r>
+    </w:p>
+    <w:p>
+      <w:pPr>
+        <w:autoSpaceDE w:val="0"/>
+        <w:autoSpaceDN w:val="0"/>
+        <w:adjustRightInd w:val="0"/>
         <w:rPr>
           <w:rFonts w:ascii="Consolas" w:eastAsiaTheme="minorHAnsi" w:hAnsi="Consolas" w:cs="Consolas"/>
           <w:color w:val="000000"/>
           <w:sz w:val="19"/>
           <w:szCs w:val="19"/>
         </w:rPr>
-        <w:t xml:space="preserve">                children.Mutation(mutationThreshold, b);</w:t>
-      </w:r>
-    </w:p>
-    <w:p>
-      <w:pPr>
-        <w:autoSpaceDE w:val="0"/>
-        <w:autoSpaceDN w:val="0"/>
-        <w:adjustRightInd w:val="0"/>
+      </w:pPr>
+      <w:r>
         <w:rPr>
           <w:rFonts w:ascii="Consolas" w:eastAsiaTheme="minorHAnsi" w:hAnsi="Consolas" w:cs="Consolas"/>
           <w:color w:val="000000"/>
           <w:sz w:val="19"/>
           <w:szCs w:val="19"/>
         </w:rPr>
-      </w:pPr>
-    </w:p>
-    <w:p>
-      <w:pPr>
-        <w:autoSpaceDE w:val="0"/>
-        <w:autoSpaceDN w:val="0"/>
-        <w:adjustRightInd w:val="0"/>
+        <w:t xml:space="preserve">                </w:t>
+      </w:r>
+      <w:proofErr w:type="spellStart"/>
+      <w:proofErr w:type="gramStart"/>
+      <w:r>
         <w:rPr>
           <w:rFonts w:ascii="Consolas" w:eastAsiaTheme="minorHAnsi" w:hAnsi="Consolas" w:cs="Consolas"/>
           <w:color w:val="000000"/>
           <w:sz w:val="19"/>
           <w:szCs w:val="19"/>
         </w:rPr>
-      </w:pPr>
+        <w:t>a.initializeIndividual</w:t>
+      </w:r>
+      <w:proofErr w:type="spellEnd"/>
       <w:r>
         <w:rPr>
           <w:rFonts w:ascii="Consolas" w:eastAsiaTheme="minorHAnsi" w:hAnsi="Consolas" w:cs="Consolas"/>
@@ -13400,56 +15654,52 @@
           <w:sz w:val="19"/>
           <w:szCs w:val="19"/>
         </w:rPr>
-        <w:t xml:space="preserve">                children.individuals[i * 2] = a;</w:t>
-      </w:r>
-    </w:p>
-    <w:p>
-      <w:pPr>
-        <w:autoSpaceDE w:val="0"/>
-        <w:autoSpaceDN w:val="0"/>
-        <w:adjustRightInd w:val="0"/>
+        <w:t>(</w:t>
+      </w:r>
+      <w:proofErr w:type="gramEnd"/>
+      <w:r>
         <w:rPr>
           <w:rFonts w:ascii="Consolas" w:eastAsiaTheme="minorHAnsi" w:hAnsi="Consolas" w:cs="Consolas"/>
           <w:color w:val="000000"/>
           <w:sz w:val="19"/>
           <w:szCs w:val="19"/>
         </w:rPr>
-      </w:pPr>
-      <w:r>
+        <w:t>);</w:t>
+      </w:r>
+    </w:p>
+    <w:p>
+      <w:pPr>
+        <w:autoSpaceDE w:val="0"/>
+        <w:autoSpaceDN w:val="0"/>
+        <w:adjustRightInd w:val="0"/>
         <w:rPr>
           <w:rFonts w:ascii="Consolas" w:eastAsiaTheme="minorHAnsi" w:hAnsi="Consolas" w:cs="Consolas"/>
           <w:color w:val="000000"/>
           <w:sz w:val="19"/>
           <w:szCs w:val="19"/>
         </w:rPr>
-        <w:t xml:space="preserve">                children.individuals[i * 2 + 1] = b;</w:t>
-      </w:r>
-    </w:p>
-    <w:p>
-      <w:pPr>
-        <w:autoSpaceDE w:val="0"/>
-        <w:autoSpaceDN w:val="0"/>
-        <w:adjustRightInd w:val="0"/>
+      </w:pPr>
+      <w:r>
         <w:rPr>
           <w:rFonts w:ascii="Consolas" w:eastAsiaTheme="minorHAnsi" w:hAnsi="Consolas" w:cs="Consolas"/>
           <w:color w:val="000000"/>
           <w:sz w:val="19"/>
           <w:szCs w:val="19"/>
         </w:rPr>
-      </w:pPr>
-    </w:p>
-    <w:p>
-      <w:pPr>
-        <w:autoSpaceDE w:val="0"/>
-        <w:autoSpaceDN w:val="0"/>
-        <w:adjustRightInd w:val="0"/>
+        <w:t xml:space="preserve">                </w:t>
+      </w:r>
+      <w:proofErr w:type="spellStart"/>
+      <w:proofErr w:type="gramStart"/>
+      <w:r>
         <w:rPr>
           <w:rFonts w:ascii="Consolas" w:eastAsiaTheme="minorHAnsi" w:hAnsi="Consolas" w:cs="Consolas"/>
           <w:color w:val="000000"/>
           <w:sz w:val="19"/>
           <w:szCs w:val="19"/>
         </w:rPr>
-      </w:pPr>
+        <w:t>b.initializeIndividual</w:t>
+      </w:r>
+      <w:proofErr w:type="spellEnd"/>
       <w:r>
         <w:rPr>
           <w:rFonts w:ascii="Consolas" w:eastAsiaTheme="minorHAnsi" w:hAnsi="Consolas" w:cs="Consolas"/>
@@ -13457,43 +15707,42 @@
           <w:sz w:val="19"/>
           <w:szCs w:val="19"/>
         </w:rPr>
-        <w:t xml:space="preserve">            }</w:t>
-      </w:r>
-    </w:p>
-    <w:p>
-      <w:pPr>
-        <w:autoSpaceDE w:val="0"/>
-        <w:autoSpaceDN w:val="0"/>
-        <w:adjustRightInd w:val="0"/>
+        <w:t>(</w:t>
+      </w:r>
+      <w:proofErr w:type="gramEnd"/>
+      <w:r>
         <w:rPr>
           <w:rFonts w:ascii="Consolas" w:eastAsiaTheme="minorHAnsi" w:hAnsi="Consolas" w:cs="Consolas"/>
           <w:color w:val="000000"/>
           <w:sz w:val="19"/>
           <w:szCs w:val="19"/>
         </w:rPr>
-      </w:pPr>
-      <w:r>
+        <w:t>);</w:t>
+      </w:r>
+    </w:p>
+    <w:p>
+      <w:pPr>
+        <w:autoSpaceDE w:val="0"/>
+        <w:autoSpaceDN w:val="0"/>
+        <w:adjustRightInd w:val="0"/>
         <w:rPr>
           <w:rFonts w:ascii="Consolas" w:eastAsiaTheme="minorHAnsi" w:hAnsi="Consolas" w:cs="Consolas"/>
           <w:color w:val="000000"/>
           <w:sz w:val="19"/>
           <w:szCs w:val="19"/>
         </w:rPr>
-        <w:t xml:space="preserve">            parents = children;</w:t>
-      </w:r>
-    </w:p>
-    <w:p>
-      <w:pPr>
-        <w:autoSpaceDE w:val="0"/>
-        <w:autoSpaceDN w:val="0"/>
-        <w:adjustRightInd w:val="0"/>
+      </w:pPr>
+      <w:r>
         <w:rPr>
           <w:rFonts w:ascii="Consolas" w:eastAsiaTheme="minorHAnsi" w:hAnsi="Consolas" w:cs="Consolas"/>
           <w:color w:val="000000"/>
           <w:sz w:val="19"/>
           <w:szCs w:val="19"/>
         </w:rPr>
-      </w:pPr>
+        <w:t xml:space="preserve">                </w:t>
+      </w:r>
+      <w:proofErr w:type="spellStart"/>
+      <w:proofErr w:type="gramStart"/>
       <w:r>
         <w:rPr>
           <w:rFonts w:ascii="Consolas" w:eastAsiaTheme="minorHAnsi" w:hAnsi="Consolas" w:cs="Consolas"/>
@@ -13501,7 +15750,413 @@
           <w:sz w:val="19"/>
           <w:szCs w:val="19"/>
         </w:rPr>
-        <w:t xml:space="preserve">            children = </w:t>
+        <w:t>parents.UniformCrossover</w:t>
+      </w:r>
+      <w:proofErr w:type="spellEnd"/>
+      <w:r>
+        <w:rPr>
+          <w:rFonts w:ascii="Consolas" w:eastAsiaTheme="minorHAnsi" w:hAnsi="Consolas" w:cs="Consolas"/>
+          <w:color w:val="000000"/>
+          <w:sz w:val="19"/>
+          <w:szCs w:val="19"/>
+        </w:rPr>
+        <w:t>(</w:t>
+      </w:r>
+      <w:proofErr w:type="gramEnd"/>
+      <w:r>
+        <w:rPr>
+          <w:rFonts w:ascii="Consolas" w:eastAsiaTheme="minorHAnsi" w:hAnsi="Consolas" w:cs="Consolas"/>
+          <w:color w:val="000000"/>
+          <w:sz w:val="19"/>
+          <w:szCs w:val="19"/>
+        </w:rPr>
+        <w:t xml:space="preserve">A, B, a, b, </w:t>
+      </w:r>
+      <w:proofErr w:type="spellStart"/>
+      <w:r>
+        <w:rPr>
+          <w:rFonts w:ascii="Consolas" w:eastAsiaTheme="minorHAnsi" w:hAnsi="Consolas" w:cs="Consolas"/>
+          <w:color w:val="000000"/>
+          <w:sz w:val="19"/>
+          <w:szCs w:val="19"/>
+        </w:rPr>
+        <w:t>crossoverThreshold</w:t>
+      </w:r>
+      <w:proofErr w:type="spellEnd"/>
+      <w:r>
+        <w:rPr>
+          <w:rFonts w:ascii="Consolas" w:eastAsiaTheme="minorHAnsi" w:hAnsi="Consolas" w:cs="Consolas"/>
+          <w:color w:val="000000"/>
+          <w:sz w:val="19"/>
+          <w:szCs w:val="19"/>
+        </w:rPr>
+        <w:t>);</w:t>
+      </w:r>
+    </w:p>
+    <w:p>
+      <w:pPr>
+        <w:autoSpaceDE w:val="0"/>
+        <w:autoSpaceDN w:val="0"/>
+        <w:adjustRightInd w:val="0"/>
+        <w:rPr>
+          <w:rFonts w:ascii="Consolas" w:eastAsiaTheme="minorHAnsi" w:hAnsi="Consolas" w:cs="Consolas"/>
+          <w:color w:val="000000"/>
+          <w:sz w:val="19"/>
+          <w:szCs w:val="19"/>
+        </w:rPr>
+      </w:pPr>
+      <w:r>
+        <w:rPr>
+          <w:rFonts w:ascii="Consolas" w:eastAsiaTheme="minorHAnsi" w:hAnsi="Consolas" w:cs="Consolas"/>
+          <w:color w:val="000000"/>
+          <w:sz w:val="19"/>
+          <w:szCs w:val="19"/>
+        </w:rPr>
+        <w:t xml:space="preserve">                </w:t>
+      </w:r>
+      <w:proofErr w:type="spellStart"/>
+      <w:proofErr w:type="gramStart"/>
+      <w:r>
+        <w:rPr>
+          <w:rFonts w:ascii="Consolas" w:eastAsiaTheme="minorHAnsi" w:hAnsi="Consolas" w:cs="Consolas"/>
+          <w:color w:val="000000"/>
+          <w:sz w:val="19"/>
+          <w:szCs w:val="19"/>
+        </w:rPr>
+        <w:t>children.Mutation</w:t>
+      </w:r>
+      <w:proofErr w:type="spellEnd"/>
+      <w:r>
+        <w:rPr>
+          <w:rFonts w:ascii="Consolas" w:eastAsiaTheme="minorHAnsi" w:hAnsi="Consolas" w:cs="Consolas"/>
+          <w:color w:val="000000"/>
+          <w:sz w:val="19"/>
+          <w:szCs w:val="19"/>
+        </w:rPr>
+        <w:t>(</w:t>
+      </w:r>
+      <w:proofErr w:type="spellStart"/>
+      <w:proofErr w:type="gramEnd"/>
+      <w:r>
+        <w:rPr>
+          <w:rFonts w:ascii="Consolas" w:eastAsiaTheme="minorHAnsi" w:hAnsi="Consolas" w:cs="Consolas"/>
+          <w:color w:val="000000"/>
+          <w:sz w:val="19"/>
+          <w:szCs w:val="19"/>
+        </w:rPr>
+        <w:t>mutationThreshold</w:t>
+      </w:r>
+      <w:proofErr w:type="spellEnd"/>
+      <w:r>
+        <w:rPr>
+          <w:rFonts w:ascii="Consolas" w:eastAsiaTheme="minorHAnsi" w:hAnsi="Consolas" w:cs="Consolas"/>
+          <w:color w:val="000000"/>
+          <w:sz w:val="19"/>
+          <w:szCs w:val="19"/>
+        </w:rPr>
+        <w:t>, a);</w:t>
+      </w:r>
+    </w:p>
+    <w:p>
+      <w:pPr>
+        <w:autoSpaceDE w:val="0"/>
+        <w:autoSpaceDN w:val="0"/>
+        <w:adjustRightInd w:val="0"/>
+        <w:rPr>
+          <w:rFonts w:ascii="Consolas" w:eastAsiaTheme="minorHAnsi" w:hAnsi="Consolas" w:cs="Consolas"/>
+          <w:color w:val="000000"/>
+          <w:sz w:val="19"/>
+          <w:szCs w:val="19"/>
+        </w:rPr>
+      </w:pPr>
+      <w:r>
+        <w:rPr>
+          <w:rFonts w:ascii="Consolas" w:eastAsiaTheme="minorHAnsi" w:hAnsi="Consolas" w:cs="Consolas"/>
+          <w:color w:val="000000"/>
+          <w:sz w:val="19"/>
+          <w:szCs w:val="19"/>
+        </w:rPr>
+        <w:t xml:space="preserve">                </w:t>
+      </w:r>
+      <w:proofErr w:type="spellStart"/>
+      <w:proofErr w:type="gramStart"/>
+      <w:r>
+        <w:rPr>
+          <w:rFonts w:ascii="Consolas" w:eastAsiaTheme="minorHAnsi" w:hAnsi="Consolas" w:cs="Consolas"/>
+          <w:color w:val="000000"/>
+          <w:sz w:val="19"/>
+          <w:szCs w:val="19"/>
+        </w:rPr>
+        <w:t>children.Mutation</w:t>
+      </w:r>
+      <w:proofErr w:type="spellEnd"/>
+      <w:r>
+        <w:rPr>
+          <w:rFonts w:ascii="Consolas" w:eastAsiaTheme="minorHAnsi" w:hAnsi="Consolas" w:cs="Consolas"/>
+          <w:color w:val="000000"/>
+          <w:sz w:val="19"/>
+          <w:szCs w:val="19"/>
+        </w:rPr>
+        <w:t>(</w:t>
+      </w:r>
+      <w:proofErr w:type="spellStart"/>
+      <w:proofErr w:type="gramEnd"/>
+      <w:r>
+        <w:rPr>
+          <w:rFonts w:ascii="Consolas" w:eastAsiaTheme="minorHAnsi" w:hAnsi="Consolas" w:cs="Consolas"/>
+          <w:color w:val="000000"/>
+          <w:sz w:val="19"/>
+          <w:szCs w:val="19"/>
+        </w:rPr>
+        <w:t>mutationThreshold</w:t>
+      </w:r>
+      <w:proofErr w:type="spellEnd"/>
+      <w:r>
+        <w:rPr>
+          <w:rFonts w:ascii="Consolas" w:eastAsiaTheme="minorHAnsi" w:hAnsi="Consolas" w:cs="Consolas"/>
+          <w:color w:val="000000"/>
+          <w:sz w:val="19"/>
+          <w:szCs w:val="19"/>
+        </w:rPr>
+        <w:t>, b);</w:t>
+      </w:r>
+    </w:p>
+    <w:p>
+      <w:pPr>
+        <w:autoSpaceDE w:val="0"/>
+        <w:autoSpaceDN w:val="0"/>
+        <w:adjustRightInd w:val="0"/>
+        <w:rPr>
+          <w:rFonts w:ascii="Consolas" w:eastAsiaTheme="minorHAnsi" w:hAnsi="Consolas" w:cs="Consolas"/>
+          <w:color w:val="000000"/>
+          <w:sz w:val="19"/>
+          <w:szCs w:val="19"/>
+        </w:rPr>
+      </w:pPr>
+    </w:p>
+    <w:p>
+      <w:pPr>
+        <w:autoSpaceDE w:val="0"/>
+        <w:autoSpaceDN w:val="0"/>
+        <w:adjustRightInd w:val="0"/>
+        <w:rPr>
+          <w:rFonts w:ascii="Consolas" w:eastAsiaTheme="minorHAnsi" w:hAnsi="Consolas" w:cs="Consolas"/>
+          <w:color w:val="000000"/>
+          <w:sz w:val="19"/>
+          <w:szCs w:val="19"/>
+        </w:rPr>
+      </w:pPr>
+      <w:r>
+        <w:rPr>
+          <w:rFonts w:ascii="Consolas" w:eastAsiaTheme="minorHAnsi" w:hAnsi="Consolas" w:cs="Consolas"/>
+          <w:color w:val="000000"/>
+          <w:sz w:val="19"/>
+          <w:szCs w:val="19"/>
+        </w:rPr>
+        <w:t xml:space="preserve">                </w:t>
+      </w:r>
+      <w:proofErr w:type="spellStart"/>
+      <w:proofErr w:type="gramStart"/>
+      <w:r>
+        <w:rPr>
+          <w:rFonts w:ascii="Consolas" w:eastAsiaTheme="minorHAnsi" w:hAnsi="Consolas" w:cs="Consolas"/>
+          <w:color w:val="000000"/>
+          <w:sz w:val="19"/>
+          <w:szCs w:val="19"/>
+        </w:rPr>
+        <w:t>children.individuals</w:t>
+      </w:r>
+      <w:proofErr w:type="spellEnd"/>
+      <w:r>
+        <w:rPr>
+          <w:rFonts w:ascii="Consolas" w:eastAsiaTheme="minorHAnsi" w:hAnsi="Consolas" w:cs="Consolas"/>
+          <w:color w:val="000000"/>
+          <w:sz w:val="19"/>
+          <w:szCs w:val="19"/>
+        </w:rPr>
+        <w:t>[</w:t>
+      </w:r>
+      <w:proofErr w:type="gramEnd"/>
+      <w:r>
+        <w:rPr>
+          <w:rFonts w:ascii="Consolas" w:eastAsiaTheme="minorHAnsi" w:hAnsi="Consolas" w:cs="Consolas"/>
+          <w:color w:val="000000"/>
+          <w:sz w:val="19"/>
+          <w:szCs w:val="19"/>
+        </w:rPr>
+        <w:t>i * 2] = a;</w:t>
+      </w:r>
+    </w:p>
+    <w:p>
+      <w:pPr>
+        <w:autoSpaceDE w:val="0"/>
+        <w:autoSpaceDN w:val="0"/>
+        <w:adjustRightInd w:val="0"/>
+        <w:rPr>
+          <w:rFonts w:ascii="Consolas" w:eastAsiaTheme="minorHAnsi" w:hAnsi="Consolas" w:cs="Consolas"/>
+          <w:color w:val="000000"/>
+          <w:sz w:val="19"/>
+          <w:szCs w:val="19"/>
+        </w:rPr>
+      </w:pPr>
+      <w:r>
+        <w:rPr>
+          <w:rFonts w:ascii="Consolas" w:eastAsiaTheme="minorHAnsi" w:hAnsi="Consolas" w:cs="Consolas"/>
+          <w:color w:val="000000"/>
+          <w:sz w:val="19"/>
+          <w:szCs w:val="19"/>
+        </w:rPr>
+        <w:t xml:space="preserve">                </w:t>
+      </w:r>
+      <w:proofErr w:type="spellStart"/>
+      <w:proofErr w:type="gramStart"/>
+      <w:r>
+        <w:rPr>
+          <w:rFonts w:ascii="Consolas" w:eastAsiaTheme="minorHAnsi" w:hAnsi="Consolas" w:cs="Consolas"/>
+          <w:color w:val="000000"/>
+          <w:sz w:val="19"/>
+          <w:szCs w:val="19"/>
+        </w:rPr>
+        <w:t>children.individuals</w:t>
+      </w:r>
+      <w:proofErr w:type="spellEnd"/>
+      <w:r>
+        <w:rPr>
+          <w:rFonts w:ascii="Consolas" w:eastAsiaTheme="minorHAnsi" w:hAnsi="Consolas" w:cs="Consolas"/>
+          <w:color w:val="000000"/>
+          <w:sz w:val="19"/>
+          <w:szCs w:val="19"/>
+        </w:rPr>
+        <w:t>[</w:t>
+      </w:r>
+      <w:proofErr w:type="gramEnd"/>
+      <w:r>
+        <w:rPr>
+          <w:rFonts w:ascii="Consolas" w:eastAsiaTheme="minorHAnsi" w:hAnsi="Consolas" w:cs="Consolas"/>
+          <w:color w:val="000000"/>
+          <w:sz w:val="19"/>
+          <w:szCs w:val="19"/>
+        </w:rPr>
+        <w:t>i * 2 + 1] = b;</w:t>
+      </w:r>
+    </w:p>
+    <w:p>
+      <w:pPr>
+        <w:autoSpaceDE w:val="0"/>
+        <w:autoSpaceDN w:val="0"/>
+        <w:adjustRightInd w:val="0"/>
+        <w:rPr>
+          <w:rFonts w:ascii="Consolas" w:eastAsiaTheme="minorHAnsi" w:hAnsi="Consolas" w:cs="Consolas"/>
+          <w:color w:val="000000"/>
+          <w:sz w:val="19"/>
+          <w:szCs w:val="19"/>
+        </w:rPr>
+      </w:pPr>
+    </w:p>
+    <w:p>
+      <w:pPr>
+        <w:autoSpaceDE w:val="0"/>
+        <w:autoSpaceDN w:val="0"/>
+        <w:adjustRightInd w:val="0"/>
+        <w:rPr>
+          <w:rFonts w:ascii="Consolas" w:eastAsiaTheme="minorHAnsi" w:hAnsi="Consolas" w:cs="Consolas"/>
+          <w:color w:val="000000"/>
+          <w:sz w:val="19"/>
+          <w:szCs w:val="19"/>
+        </w:rPr>
+      </w:pPr>
+      <w:r>
+        <w:rPr>
+          <w:rFonts w:ascii="Consolas" w:eastAsiaTheme="minorHAnsi" w:hAnsi="Consolas" w:cs="Consolas"/>
+          <w:color w:val="000000"/>
+          <w:sz w:val="19"/>
+          <w:szCs w:val="19"/>
+        </w:rPr>
+        <w:t xml:space="preserve">            }</w:t>
+      </w:r>
+    </w:p>
+    <w:p>
+      <w:pPr>
+        <w:autoSpaceDE w:val="0"/>
+        <w:autoSpaceDN w:val="0"/>
+        <w:adjustRightInd w:val="0"/>
+        <w:rPr>
+          <w:rFonts w:ascii="Consolas" w:eastAsiaTheme="minorHAnsi" w:hAnsi="Consolas" w:cs="Consolas"/>
+          <w:color w:val="000000"/>
+          <w:sz w:val="19"/>
+          <w:szCs w:val="19"/>
+        </w:rPr>
+      </w:pPr>
+      <w:r>
+        <w:rPr>
+          <w:rFonts w:ascii="Consolas" w:eastAsiaTheme="minorHAnsi" w:hAnsi="Consolas" w:cs="Consolas"/>
+          <w:color w:val="000000"/>
+          <w:sz w:val="19"/>
+          <w:szCs w:val="19"/>
+        </w:rPr>
+        <w:t xml:space="preserve">            </w:t>
+      </w:r>
+      <w:proofErr w:type="gramStart"/>
+      <w:r>
+        <w:rPr>
+          <w:rFonts w:ascii="Consolas" w:eastAsiaTheme="minorHAnsi" w:hAnsi="Consolas" w:cs="Consolas"/>
+          <w:color w:val="000000"/>
+          <w:sz w:val="19"/>
+          <w:szCs w:val="19"/>
+        </w:rPr>
+        <w:t>parents</w:t>
+      </w:r>
+      <w:proofErr w:type="gramEnd"/>
+      <w:r>
+        <w:rPr>
+          <w:rFonts w:ascii="Consolas" w:eastAsiaTheme="minorHAnsi" w:hAnsi="Consolas" w:cs="Consolas"/>
+          <w:color w:val="000000"/>
+          <w:sz w:val="19"/>
+          <w:szCs w:val="19"/>
+        </w:rPr>
+        <w:t xml:space="preserve"> = children;</w:t>
+      </w:r>
+    </w:p>
+    <w:p>
+      <w:pPr>
+        <w:autoSpaceDE w:val="0"/>
+        <w:autoSpaceDN w:val="0"/>
+        <w:adjustRightInd w:val="0"/>
+        <w:rPr>
+          <w:rFonts w:ascii="Consolas" w:eastAsiaTheme="minorHAnsi" w:hAnsi="Consolas" w:cs="Consolas"/>
+          <w:color w:val="000000"/>
+          <w:sz w:val="19"/>
+          <w:szCs w:val="19"/>
+        </w:rPr>
+      </w:pPr>
+      <w:r>
+        <w:rPr>
+          <w:rFonts w:ascii="Consolas" w:eastAsiaTheme="minorHAnsi" w:hAnsi="Consolas" w:cs="Consolas"/>
+          <w:color w:val="000000"/>
+          <w:sz w:val="19"/>
+          <w:szCs w:val="19"/>
+        </w:rPr>
+        <w:t xml:space="preserve">            </w:t>
+      </w:r>
+      <w:proofErr w:type="gramStart"/>
+      <w:r>
+        <w:rPr>
+          <w:rFonts w:ascii="Consolas" w:eastAsiaTheme="minorHAnsi" w:hAnsi="Consolas" w:cs="Consolas"/>
+          <w:color w:val="000000"/>
+          <w:sz w:val="19"/>
+          <w:szCs w:val="19"/>
+        </w:rPr>
+        <w:t>children</w:t>
+      </w:r>
+      <w:proofErr w:type="gramEnd"/>
+      <w:r>
+        <w:rPr>
+          <w:rFonts w:ascii="Consolas" w:eastAsiaTheme="minorHAnsi" w:hAnsi="Consolas" w:cs="Consolas"/>
+          <w:color w:val="000000"/>
+          <w:sz w:val="19"/>
+          <w:szCs w:val="19"/>
+        </w:rPr>
+        <w:t xml:space="preserve"> = </w:t>
       </w:r>
       <w:r>
         <w:rPr>
@@ -13537,38 +16192,58 @@
           <w:sz w:val="19"/>
           <w:szCs w:val="19"/>
         </w:rPr>
-        <w:t>(populationSize);</w:t>
-      </w:r>
-    </w:p>
-    <w:p>
-      <w:pPr>
-        <w:autoSpaceDE w:val="0"/>
-        <w:autoSpaceDN w:val="0"/>
-        <w:adjustRightInd w:val="0"/>
+        <w:t>(</w:t>
+      </w:r>
+      <w:proofErr w:type="spellStart"/>
+      <w:r>
         <w:rPr>
           <w:rFonts w:ascii="Consolas" w:eastAsiaTheme="minorHAnsi" w:hAnsi="Consolas" w:cs="Consolas"/>
           <w:color w:val="000000"/>
           <w:sz w:val="19"/>
           <w:szCs w:val="19"/>
         </w:rPr>
-      </w:pPr>
-    </w:p>
-    <w:p>
-      <w:pPr>
+        <w:t>populationSize</w:t>
+      </w:r>
+      <w:proofErr w:type="spellEnd"/>
+      <w:r>
         <w:rPr>
           <w:rFonts w:ascii="Consolas" w:eastAsiaTheme="minorHAnsi" w:hAnsi="Consolas" w:cs="Consolas"/>
           <w:color w:val="000000"/>
           <w:sz w:val="19"/>
           <w:szCs w:val="19"/>
         </w:rPr>
-      </w:pPr>
-      <w:r>
+        <w:t>);</w:t>
+      </w:r>
+    </w:p>
+    <w:p>
+      <w:pPr>
+        <w:autoSpaceDE w:val="0"/>
+        <w:autoSpaceDN w:val="0"/>
+        <w:adjustRightInd w:val="0"/>
         <w:rPr>
           <w:rFonts w:ascii="Consolas" w:eastAsiaTheme="minorHAnsi" w:hAnsi="Consolas" w:cs="Consolas"/>
           <w:color w:val="000000"/>
           <w:sz w:val="19"/>
           <w:szCs w:val="19"/>
         </w:rPr>
+      </w:pPr>
+    </w:p>
+    <w:p>
+      <w:pPr>
+        <w:rPr>
+          <w:rFonts w:ascii="Consolas" w:eastAsiaTheme="minorHAnsi" w:hAnsi="Consolas" w:cs="Consolas"/>
+          <w:color w:val="000000"/>
+          <w:sz w:val="19"/>
+          <w:szCs w:val="19"/>
+        </w:rPr>
+      </w:pPr>
+      <w:r>
+        <w:rPr>
+          <w:rFonts w:ascii="Consolas" w:eastAsiaTheme="minorHAnsi" w:hAnsi="Consolas" w:cs="Consolas"/>
+          <w:color w:val="000000"/>
+          <w:sz w:val="19"/>
+          <w:szCs w:val="19"/>
+        </w:rPr>
         <w:t xml:space="preserve">        }</w:t>
       </w:r>
     </w:p>
@@ -13578,8 +16253,37 @@
         <w:jc w:val="center"/>
       </w:pPr>
       <w:r>
-        <w:t>Listing 3.1 Jedna iteracija genetskog algoritma</w:t>
-      </w:r>
+        <w:t xml:space="preserve">Listing 3.1 </w:t>
+      </w:r>
+      <w:proofErr w:type="spellStart"/>
+      <w:r>
+        <w:t>Jedna</w:t>
+      </w:r>
+      <w:proofErr w:type="spellEnd"/>
+      <w:r>
+        <w:t xml:space="preserve"> </w:t>
+      </w:r>
+      <w:proofErr w:type="spellStart"/>
+      <w:r>
+        <w:t>iteracija</w:t>
+      </w:r>
+      <w:proofErr w:type="spellEnd"/>
+      <w:r>
+        <w:t xml:space="preserve"> </w:t>
+      </w:r>
+      <w:proofErr w:type="spellStart"/>
+      <w:r>
+        <w:t>genetskog</w:t>
+      </w:r>
+      <w:proofErr w:type="spellEnd"/>
+      <w:r>
+        <w:t xml:space="preserve"> </w:t>
+      </w:r>
+      <w:proofErr w:type="spellStart"/>
+      <w:r>
+        <w:t>algoritma</w:t>
+      </w:r>
+      <w:proofErr w:type="spellEnd"/>
     </w:p>
     <w:p>
       <w:pPr>
@@ -13660,6 +16364,7 @@
         </w:rPr>
         <w:t xml:space="preserve">  </w:t>
       </w:r>
+      <w:proofErr w:type="gramStart"/>
       <w:r>
         <w:rPr>
           <w:rFonts w:ascii="Courier New" w:eastAsiaTheme="minorHAnsi" w:hAnsi="Courier New" w:cs="Courier New"/>
@@ -13669,6 +16374,7 @@
         </w:rPr>
         <w:t>public</w:t>
       </w:r>
+      <w:proofErr w:type="gramEnd"/>
       <w:r>
         <w:rPr>
           <w:rFonts w:ascii="Courier New" w:eastAsiaTheme="minorHAnsi" w:hAnsi="Courier New" w:cs="Courier New"/>
@@ -13694,8 +16400,29 @@
           <w:sz w:val="19"/>
           <w:szCs w:val="19"/>
         </w:rPr>
-        <w:t xml:space="preserve"> CalculateFitnessOfIndividual(</w:t>
-      </w:r>
+        <w:t xml:space="preserve"> </w:t>
+      </w:r>
+      <w:proofErr w:type="spellStart"/>
+      <w:r>
+        <w:rPr>
+          <w:rFonts w:ascii="Courier New" w:eastAsiaTheme="minorHAnsi" w:hAnsi="Courier New" w:cs="Courier New"/>
+          <w:color w:val="000000"/>
+          <w:sz w:val="19"/>
+          <w:szCs w:val="19"/>
+        </w:rPr>
+        <w:t>CalculateFitnessOfIndividual</w:t>
+      </w:r>
+      <w:proofErr w:type="spellEnd"/>
+      <w:r>
+        <w:rPr>
+          <w:rFonts w:ascii="Courier New" w:eastAsiaTheme="minorHAnsi" w:hAnsi="Courier New" w:cs="Courier New"/>
+          <w:color w:val="000000"/>
+          <w:sz w:val="19"/>
+          <w:szCs w:val="19"/>
+        </w:rPr>
+        <w:t>(</w:t>
+      </w:r>
+      <w:proofErr w:type="spellStart"/>
       <w:r>
         <w:rPr>
           <w:rFonts w:ascii="Courier New" w:eastAsiaTheme="minorHAnsi" w:hAnsi="Courier New" w:cs="Courier New"/>
@@ -13705,6 +16432,7 @@
         </w:rPr>
         <w:t>int</w:t>
       </w:r>
+      <w:proofErr w:type="spellEnd"/>
       <w:r>
         <w:rPr>
           <w:rFonts w:ascii="Courier New" w:eastAsiaTheme="minorHAnsi" w:hAnsi="Courier New" w:cs="Courier New"/>
@@ -13712,7 +16440,27 @@
           <w:sz w:val="19"/>
           <w:szCs w:val="19"/>
         </w:rPr>
-        <w:t xml:space="preserve"> currentRow, </w:t>
+        <w:t xml:space="preserve"> </w:t>
+      </w:r>
+      <w:proofErr w:type="spellStart"/>
+      <w:r>
+        <w:rPr>
+          <w:rFonts w:ascii="Courier New" w:eastAsiaTheme="minorHAnsi" w:hAnsi="Courier New" w:cs="Courier New"/>
+          <w:color w:val="000000"/>
+          <w:sz w:val="19"/>
+          <w:szCs w:val="19"/>
+        </w:rPr>
+        <w:t>currentRow</w:t>
+      </w:r>
+      <w:proofErr w:type="spellEnd"/>
+      <w:r>
+        <w:rPr>
+          <w:rFonts w:ascii="Courier New" w:eastAsiaTheme="minorHAnsi" w:hAnsi="Courier New" w:cs="Courier New"/>
+          <w:color w:val="000000"/>
+          <w:sz w:val="19"/>
+          <w:szCs w:val="19"/>
+        </w:rPr>
+        <w:t xml:space="preserve">, </w:t>
       </w:r>
       <w:r>
         <w:rPr>
@@ -13789,6 +16537,7 @@
         </w:rPr>
         <w:t xml:space="preserve">            </w:t>
       </w:r>
+      <w:proofErr w:type="gramStart"/>
       <w:r>
         <w:rPr>
           <w:rFonts w:ascii="Courier New" w:eastAsiaTheme="minorHAnsi" w:hAnsi="Courier New" w:cs="Courier New"/>
@@ -13798,6 +16547,7 @@
         </w:rPr>
         <w:t>float</w:t>
       </w:r>
+      <w:proofErr w:type="gramEnd"/>
       <w:r>
         <w:rPr>
           <w:rFonts w:ascii="Courier New" w:eastAsiaTheme="minorHAnsi" w:hAnsi="Courier New" w:cs="Courier New"/>
@@ -13829,6 +16579,8 @@
         </w:rPr>
         <w:t xml:space="preserve">            </w:t>
       </w:r>
+      <w:proofErr w:type="spellStart"/>
+      <w:proofErr w:type="gramStart"/>
       <w:r>
         <w:rPr>
           <w:rFonts w:ascii="Courier New" w:eastAsiaTheme="minorHAnsi" w:hAnsi="Courier New" w:cs="Courier New"/>
@@ -13838,6 +16590,8 @@
         </w:rPr>
         <w:t>int</w:t>
       </w:r>
+      <w:proofErr w:type="spellEnd"/>
+      <w:proofErr w:type="gramEnd"/>
       <w:r>
         <w:rPr>
           <w:rFonts w:ascii="Courier New" w:eastAsiaTheme="minorHAnsi" w:hAnsi="Courier New" w:cs="Courier New"/>
@@ -13869,6 +16623,8 @@
         </w:rPr>
         <w:t xml:space="preserve">            </w:t>
       </w:r>
+      <w:proofErr w:type="spellStart"/>
+      <w:proofErr w:type="gramStart"/>
       <w:r>
         <w:rPr>
           <w:rFonts w:ascii="Courier New" w:eastAsiaTheme="minorHAnsi" w:hAnsi="Courier New" w:cs="Courier New"/>
@@ -13878,6 +16634,7 @@
         </w:rPr>
         <w:t>int</w:t>
       </w:r>
+      <w:proofErr w:type="spellEnd"/>
       <w:r>
         <w:rPr>
           <w:rFonts w:ascii="Courier New" w:eastAsiaTheme="minorHAnsi" w:hAnsi="Courier New" w:cs="Courier New"/>
@@ -13885,21 +16642,19 @@
           <w:sz w:val="19"/>
           <w:szCs w:val="19"/>
         </w:rPr>
-        <w:t>[] similarityWithPastCombinations;</w:t>
-      </w:r>
-    </w:p>
-    <w:p>
-      <w:pPr>
-        <w:autoSpaceDE w:val="0"/>
-        <w:autoSpaceDN w:val="0"/>
-        <w:adjustRightInd w:val="0"/>
+        <w:t>[</w:t>
+      </w:r>
+      <w:proofErr w:type="gramEnd"/>
+      <w:r>
         <w:rPr>
           <w:rFonts w:ascii="Courier New" w:eastAsiaTheme="minorHAnsi" w:hAnsi="Courier New" w:cs="Courier New"/>
           <w:color w:val="000000"/>
           <w:sz w:val="19"/>
           <w:szCs w:val="19"/>
         </w:rPr>
-      </w:pPr>
+        <w:t xml:space="preserve">] </w:t>
+      </w:r>
+      <w:proofErr w:type="spellStart"/>
       <w:r>
         <w:rPr>
           <w:rFonts w:ascii="Courier New" w:eastAsiaTheme="minorHAnsi" w:hAnsi="Courier New" w:cs="Courier New"/>
@@ -13907,8 +16662,41 @@
           <w:sz w:val="19"/>
           <w:szCs w:val="19"/>
         </w:rPr>
+        <w:t>similarityWithPastCombinations</w:t>
+      </w:r>
+      <w:proofErr w:type="spellEnd"/>
+      <w:r>
+        <w:rPr>
+          <w:rFonts w:ascii="Courier New" w:eastAsiaTheme="minorHAnsi" w:hAnsi="Courier New" w:cs="Courier New"/>
+          <w:color w:val="000000"/>
+          <w:sz w:val="19"/>
+          <w:szCs w:val="19"/>
+        </w:rPr>
+        <w:t>;</w:t>
+      </w:r>
+    </w:p>
+    <w:p>
+      <w:pPr>
+        <w:autoSpaceDE w:val="0"/>
+        <w:autoSpaceDN w:val="0"/>
+        <w:adjustRightInd w:val="0"/>
+        <w:rPr>
+          <w:rFonts w:ascii="Courier New" w:eastAsiaTheme="minorHAnsi" w:hAnsi="Courier New" w:cs="Courier New"/>
+          <w:color w:val="000000"/>
+          <w:sz w:val="19"/>
+          <w:szCs w:val="19"/>
+        </w:rPr>
+      </w:pPr>
+      <w:r>
+        <w:rPr>
+          <w:rFonts w:ascii="Courier New" w:eastAsiaTheme="minorHAnsi" w:hAnsi="Courier New" w:cs="Courier New"/>
+          <w:color w:val="000000"/>
+          <w:sz w:val="19"/>
+          <w:szCs w:val="19"/>
+        </w:rPr>
         <w:t xml:space="preserve">            </w:t>
       </w:r>
+      <w:proofErr w:type="gramStart"/>
       <w:r>
         <w:rPr>
           <w:rFonts w:ascii="Courier New" w:eastAsiaTheme="minorHAnsi" w:hAnsi="Courier New" w:cs="Courier New"/>
@@ -13918,6 +16706,7 @@
         </w:rPr>
         <w:t>for</w:t>
       </w:r>
+      <w:proofErr w:type="gramEnd"/>
       <w:r>
         <w:rPr>
           <w:rFonts w:ascii="Courier New" w:eastAsiaTheme="minorHAnsi" w:hAnsi="Courier New" w:cs="Courier New"/>
@@ -13927,6 +16716,7 @@
         </w:rPr>
         <w:t xml:space="preserve"> (</w:t>
       </w:r>
+      <w:proofErr w:type="spellStart"/>
       <w:r>
         <w:rPr>
           <w:rFonts w:ascii="Courier New" w:eastAsiaTheme="minorHAnsi" w:hAnsi="Courier New" w:cs="Courier New"/>
@@ -13936,6 +16726,7 @@
         </w:rPr>
         <w:t>int</w:t>
       </w:r>
+      <w:proofErr w:type="spellEnd"/>
       <w:r>
         <w:rPr>
           <w:rFonts w:ascii="Courier New" w:eastAsiaTheme="minorHAnsi" w:hAnsi="Courier New" w:cs="Courier New"/>
@@ -13943,21 +16734,19 @@
           <w:sz w:val="19"/>
           <w:szCs w:val="19"/>
         </w:rPr>
-        <w:t xml:space="preserve"> i = 0; i &lt; currentRow; i++)</w:t>
-      </w:r>
-    </w:p>
-    <w:p>
-      <w:pPr>
-        <w:autoSpaceDE w:val="0"/>
-        <w:autoSpaceDN w:val="0"/>
-        <w:adjustRightInd w:val="0"/>
+        <w:t xml:space="preserve"> i = 0; i &lt; </w:t>
+      </w:r>
+      <w:proofErr w:type="spellStart"/>
+      <w:r>
         <w:rPr>
           <w:rFonts w:ascii="Courier New" w:eastAsiaTheme="minorHAnsi" w:hAnsi="Courier New" w:cs="Courier New"/>
           <w:color w:val="000000"/>
           <w:sz w:val="19"/>
           <w:szCs w:val="19"/>
         </w:rPr>
-      </w:pPr>
+        <w:t>currentRow</w:t>
+      </w:r>
+      <w:proofErr w:type="spellEnd"/>
       <w:r>
         <w:rPr>
           <w:rFonts w:ascii="Courier New" w:eastAsiaTheme="minorHAnsi" w:hAnsi="Courier New" w:cs="Courier New"/>
@@ -13965,30 +16754,30 @@
           <w:sz w:val="19"/>
           <w:szCs w:val="19"/>
         </w:rPr>
-        <w:t xml:space="preserve">            {</w:t>
-      </w:r>
-      <w:r>
+        <w:t>; i++)</w:t>
+      </w:r>
+    </w:p>
+    <w:p>
+      <w:pPr>
+        <w:autoSpaceDE w:val="0"/>
+        <w:autoSpaceDN w:val="0"/>
+        <w:adjustRightInd w:val="0"/>
         <w:rPr>
           <w:rFonts w:ascii="Courier New" w:eastAsiaTheme="minorHAnsi" w:hAnsi="Courier New" w:cs="Courier New"/>
           <w:color w:val="000000"/>
           <w:sz w:val="19"/>
           <w:szCs w:val="19"/>
         </w:rPr>
-        <w:t xml:space="preserve"> </w:t>
-      </w:r>
-    </w:p>
-    <w:p>
-      <w:pPr>
-        <w:autoSpaceDE w:val="0"/>
-        <w:autoSpaceDN w:val="0"/>
-        <w:adjustRightInd w:val="0"/>
+      </w:pPr>
+      <w:r>
         <w:rPr>
           <w:rFonts w:ascii="Courier New" w:eastAsiaTheme="minorHAnsi" w:hAnsi="Courier New" w:cs="Courier New"/>
           <w:color w:val="000000"/>
           <w:sz w:val="19"/>
           <w:szCs w:val="19"/>
         </w:rPr>
-      </w:pPr>
+        <w:t xml:space="preserve">            {</w:t>
+      </w:r>
       <w:r>
         <w:rPr>
           <w:rFonts w:ascii="Courier New" w:eastAsiaTheme="minorHAnsi" w:hAnsi="Courier New" w:cs="Courier New"/>
@@ -13996,7 +16785,7 @@
           <w:sz w:val="19"/>
           <w:szCs w:val="19"/>
         </w:rPr>
-        <w:t xml:space="preserve">                similarityWithPastCombinations = CompareIndividualWithPastCombination(individual.genes, tableForGuessing[i]); </w:t>
+        <w:t xml:space="preserve"> </w:t>
       </w:r>
     </w:p>
     <w:p>
@@ -14018,21 +16807,21 @@
           <w:sz w:val="19"/>
           <w:szCs w:val="19"/>
         </w:rPr>
-        <w:t xml:space="preserve">                similarly = CompareWithResoults(i, similarityWithPastCombinations);</w:t>
-      </w:r>
-    </w:p>
-    <w:p>
-      <w:pPr>
-        <w:autoSpaceDE w:val="0"/>
-        <w:autoSpaceDN w:val="0"/>
-        <w:adjustRightInd w:val="0"/>
+        <w:t xml:space="preserve">                </w:t>
+      </w:r>
+      <w:proofErr w:type="spellStart"/>
+      <w:proofErr w:type="gramStart"/>
+      <w:r>
         <w:rPr>
           <w:rFonts w:ascii="Courier New" w:eastAsiaTheme="minorHAnsi" w:hAnsi="Courier New" w:cs="Courier New"/>
           <w:color w:val="000000"/>
           <w:sz w:val="19"/>
           <w:szCs w:val="19"/>
         </w:rPr>
-      </w:pPr>
+        <w:t>similarityWithPastCombinations</w:t>
+      </w:r>
+      <w:proofErr w:type="spellEnd"/>
+      <w:proofErr w:type="gramEnd"/>
       <w:r>
         <w:rPr>
           <w:rFonts w:ascii="Courier New" w:eastAsiaTheme="minorHAnsi" w:hAnsi="Courier New" w:cs="Courier New"/>
@@ -14040,7 +16829,191 @@
           <w:sz w:val="19"/>
           <w:szCs w:val="19"/>
         </w:rPr>
-        <w:t xml:space="preserve">                fitness += ((</w:t>
+        <w:t xml:space="preserve"> = </w:t>
+      </w:r>
+      <w:proofErr w:type="spellStart"/>
+      <w:r>
+        <w:rPr>
+          <w:rFonts w:ascii="Courier New" w:eastAsiaTheme="minorHAnsi" w:hAnsi="Courier New" w:cs="Courier New"/>
+          <w:color w:val="000000"/>
+          <w:sz w:val="19"/>
+          <w:szCs w:val="19"/>
+        </w:rPr>
+        <w:t>CompareIndividualWithPastCombination</w:t>
+      </w:r>
+      <w:proofErr w:type="spellEnd"/>
+      <w:r>
+        <w:rPr>
+          <w:rFonts w:ascii="Courier New" w:eastAsiaTheme="minorHAnsi" w:hAnsi="Courier New" w:cs="Courier New"/>
+          <w:color w:val="000000"/>
+          <w:sz w:val="19"/>
+          <w:szCs w:val="19"/>
+        </w:rPr>
+        <w:t>(</w:t>
+      </w:r>
+      <w:proofErr w:type="spellStart"/>
+      <w:r>
+        <w:rPr>
+          <w:rFonts w:ascii="Courier New" w:eastAsiaTheme="minorHAnsi" w:hAnsi="Courier New" w:cs="Courier New"/>
+          <w:color w:val="000000"/>
+          <w:sz w:val="19"/>
+          <w:szCs w:val="19"/>
+        </w:rPr>
+        <w:t>individual.genes</w:t>
+      </w:r>
+      <w:proofErr w:type="spellEnd"/>
+      <w:r>
+        <w:rPr>
+          <w:rFonts w:ascii="Courier New" w:eastAsiaTheme="minorHAnsi" w:hAnsi="Courier New" w:cs="Courier New"/>
+          <w:color w:val="000000"/>
+          <w:sz w:val="19"/>
+          <w:szCs w:val="19"/>
+        </w:rPr>
+        <w:t xml:space="preserve">, </w:t>
+      </w:r>
+      <w:proofErr w:type="spellStart"/>
+      <w:r>
+        <w:rPr>
+          <w:rFonts w:ascii="Courier New" w:eastAsiaTheme="minorHAnsi" w:hAnsi="Courier New" w:cs="Courier New"/>
+          <w:color w:val="000000"/>
+          <w:sz w:val="19"/>
+          <w:szCs w:val="19"/>
+        </w:rPr>
+        <w:t>tableForGuessing</w:t>
+      </w:r>
+      <w:proofErr w:type="spellEnd"/>
+      <w:r>
+        <w:rPr>
+          <w:rFonts w:ascii="Courier New" w:eastAsiaTheme="minorHAnsi" w:hAnsi="Courier New" w:cs="Courier New"/>
+          <w:color w:val="000000"/>
+          <w:sz w:val="19"/>
+          <w:szCs w:val="19"/>
+        </w:rPr>
+        <w:t xml:space="preserve">[i]); </w:t>
+      </w:r>
+    </w:p>
+    <w:p>
+      <w:pPr>
+        <w:autoSpaceDE w:val="0"/>
+        <w:autoSpaceDN w:val="0"/>
+        <w:adjustRightInd w:val="0"/>
+        <w:rPr>
+          <w:rFonts w:ascii="Courier New" w:eastAsiaTheme="minorHAnsi" w:hAnsi="Courier New" w:cs="Courier New"/>
+          <w:color w:val="000000"/>
+          <w:sz w:val="19"/>
+          <w:szCs w:val="19"/>
+        </w:rPr>
+      </w:pPr>
+      <w:r>
+        <w:rPr>
+          <w:rFonts w:ascii="Courier New" w:eastAsiaTheme="minorHAnsi" w:hAnsi="Courier New" w:cs="Courier New"/>
+          <w:color w:val="000000"/>
+          <w:sz w:val="19"/>
+          <w:szCs w:val="19"/>
+        </w:rPr>
+        <w:t xml:space="preserve">                </w:t>
+      </w:r>
+      <w:proofErr w:type="gramStart"/>
+      <w:r>
+        <w:rPr>
+          <w:rFonts w:ascii="Courier New" w:eastAsiaTheme="minorHAnsi" w:hAnsi="Courier New" w:cs="Courier New"/>
+          <w:color w:val="000000"/>
+          <w:sz w:val="19"/>
+          <w:szCs w:val="19"/>
+        </w:rPr>
+        <w:t>similarly</w:t>
+      </w:r>
+      <w:proofErr w:type="gramEnd"/>
+      <w:r>
+        <w:rPr>
+          <w:rFonts w:ascii="Courier New" w:eastAsiaTheme="minorHAnsi" w:hAnsi="Courier New" w:cs="Courier New"/>
+          <w:color w:val="000000"/>
+          <w:sz w:val="19"/>
+          <w:szCs w:val="19"/>
+        </w:rPr>
+        <w:t xml:space="preserve"> = </w:t>
+      </w:r>
+      <w:proofErr w:type="spellStart"/>
+      <w:r>
+        <w:rPr>
+          <w:rFonts w:ascii="Courier New" w:eastAsiaTheme="minorHAnsi" w:hAnsi="Courier New" w:cs="Courier New"/>
+          <w:color w:val="000000"/>
+          <w:sz w:val="19"/>
+          <w:szCs w:val="19"/>
+        </w:rPr>
+        <w:t>CompareWithResoults</w:t>
+      </w:r>
+      <w:proofErr w:type="spellEnd"/>
+      <w:r>
+        <w:rPr>
+          <w:rFonts w:ascii="Courier New" w:eastAsiaTheme="minorHAnsi" w:hAnsi="Courier New" w:cs="Courier New"/>
+          <w:color w:val="000000"/>
+          <w:sz w:val="19"/>
+          <w:szCs w:val="19"/>
+        </w:rPr>
+        <w:t xml:space="preserve">(i, </w:t>
+      </w:r>
+      <w:proofErr w:type="spellStart"/>
+      <w:r>
+        <w:rPr>
+          <w:rFonts w:ascii="Courier New" w:eastAsiaTheme="minorHAnsi" w:hAnsi="Courier New" w:cs="Courier New"/>
+          <w:color w:val="000000"/>
+          <w:sz w:val="19"/>
+          <w:szCs w:val="19"/>
+        </w:rPr>
+        <w:t>similarityWithPastCombinations</w:t>
+      </w:r>
+      <w:proofErr w:type="spellEnd"/>
+      <w:r>
+        <w:rPr>
+          <w:rFonts w:ascii="Courier New" w:eastAsiaTheme="minorHAnsi" w:hAnsi="Courier New" w:cs="Courier New"/>
+          <w:color w:val="000000"/>
+          <w:sz w:val="19"/>
+          <w:szCs w:val="19"/>
+        </w:rPr>
+        <w:t>);</w:t>
+      </w:r>
+    </w:p>
+    <w:p>
+      <w:pPr>
+        <w:autoSpaceDE w:val="0"/>
+        <w:autoSpaceDN w:val="0"/>
+        <w:adjustRightInd w:val="0"/>
+        <w:rPr>
+          <w:rFonts w:ascii="Courier New" w:eastAsiaTheme="minorHAnsi" w:hAnsi="Courier New" w:cs="Courier New"/>
+          <w:color w:val="000000"/>
+          <w:sz w:val="19"/>
+          <w:szCs w:val="19"/>
+        </w:rPr>
+      </w:pPr>
+      <w:r>
+        <w:rPr>
+          <w:rFonts w:ascii="Courier New" w:eastAsiaTheme="minorHAnsi" w:hAnsi="Courier New" w:cs="Courier New"/>
+          <w:color w:val="000000"/>
+          <w:sz w:val="19"/>
+          <w:szCs w:val="19"/>
+        </w:rPr>
+        <w:t xml:space="preserve">                </w:t>
+      </w:r>
+      <w:proofErr w:type="gramStart"/>
+      <w:r>
+        <w:rPr>
+          <w:rFonts w:ascii="Courier New" w:eastAsiaTheme="minorHAnsi" w:hAnsi="Courier New" w:cs="Courier New"/>
+          <w:color w:val="000000"/>
+          <w:sz w:val="19"/>
+          <w:szCs w:val="19"/>
+        </w:rPr>
+        <w:t>fitness</w:t>
+      </w:r>
+      <w:proofErr w:type="gramEnd"/>
+      <w:r>
+        <w:rPr>
+          <w:rFonts w:ascii="Courier New" w:eastAsiaTheme="minorHAnsi" w:hAnsi="Courier New" w:cs="Courier New"/>
+          <w:color w:val="000000"/>
+          <w:sz w:val="19"/>
+          <w:szCs w:val="19"/>
+        </w:rPr>
+        <w:t xml:space="preserve"> += ((</w:t>
       </w:r>
       <w:r>
         <w:rPr>
@@ -14058,21 +17031,19 @@
           <w:sz w:val="19"/>
           <w:szCs w:val="19"/>
         </w:rPr>
-        <w:t xml:space="preserve">)similarly) / numberOfSignsInCombination;  </w:t>
-      </w:r>
-    </w:p>
-    <w:p>
-      <w:pPr>
-        <w:autoSpaceDE w:val="0"/>
-        <w:autoSpaceDN w:val="0"/>
-        <w:adjustRightInd w:val="0"/>
+        <w:t xml:space="preserve">)similarly) / </w:t>
+      </w:r>
+      <w:proofErr w:type="spellStart"/>
+      <w:r>
         <w:rPr>
           <w:rFonts w:ascii="Courier New" w:eastAsiaTheme="minorHAnsi" w:hAnsi="Courier New" w:cs="Courier New"/>
           <w:color w:val="000000"/>
           <w:sz w:val="19"/>
           <w:szCs w:val="19"/>
         </w:rPr>
-      </w:pPr>
+        <w:t>numberOfSignsInCombination</w:t>
+      </w:r>
+      <w:proofErr w:type="spellEnd"/>
       <w:r>
         <w:rPr>
           <w:rFonts w:ascii="Courier New" w:eastAsiaTheme="minorHAnsi" w:hAnsi="Courier New" w:cs="Courier New"/>
@@ -14080,7 +17051,7 @@
           <w:sz w:val="19"/>
           <w:szCs w:val="19"/>
         </w:rPr>
-        <w:t xml:space="preserve">            }</w:t>
+        <w:t xml:space="preserve">;  </w:t>
       </w:r>
     </w:p>
     <w:p>
@@ -14102,8 +17073,31 @@
           <w:sz w:val="19"/>
           <w:szCs w:val="19"/>
         </w:rPr>
+        <w:t xml:space="preserve">            }</w:t>
+      </w:r>
+    </w:p>
+    <w:p>
+      <w:pPr>
+        <w:autoSpaceDE w:val="0"/>
+        <w:autoSpaceDN w:val="0"/>
+        <w:adjustRightInd w:val="0"/>
+        <w:rPr>
+          <w:rFonts w:ascii="Courier New" w:eastAsiaTheme="minorHAnsi" w:hAnsi="Courier New" w:cs="Courier New"/>
+          <w:color w:val="000000"/>
+          <w:sz w:val="19"/>
+          <w:szCs w:val="19"/>
+        </w:rPr>
+      </w:pPr>
+      <w:r>
+        <w:rPr>
+          <w:rFonts w:ascii="Courier New" w:eastAsiaTheme="minorHAnsi" w:hAnsi="Courier New" w:cs="Courier New"/>
+          <w:color w:val="000000"/>
+          <w:sz w:val="19"/>
+          <w:szCs w:val="19"/>
+        </w:rPr>
         <w:t xml:space="preserve">            </w:t>
       </w:r>
+      <w:proofErr w:type="gramStart"/>
       <w:r>
         <w:rPr>
           <w:rFonts w:ascii="Courier New" w:eastAsiaTheme="minorHAnsi" w:hAnsi="Courier New" w:cs="Courier New"/>
@@ -14113,6 +17107,7 @@
         </w:rPr>
         <w:t>if</w:t>
       </w:r>
+      <w:proofErr w:type="gramEnd"/>
       <w:r>
         <w:rPr>
           <w:rFonts w:ascii="Courier New" w:eastAsiaTheme="minorHAnsi" w:hAnsi="Courier New" w:cs="Courier New"/>
@@ -14120,21 +17115,19 @@
           <w:sz w:val="19"/>
           <w:szCs w:val="19"/>
         </w:rPr>
-        <w:t xml:space="preserve"> (currentRow &gt; 0) </w:t>
-      </w:r>
-    </w:p>
-    <w:p>
-      <w:pPr>
-        <w:autoSpaceDE w:val="0"/>
-        <w:autoSpaceDN w:val="0"/>
-        <w:adjustRightInd w:val="0"/>
+        <w:t xml:space="preserve"> (</w:t>
+      </w:r>
+      <w:proofErr w:type="spellStart"/>
+      <w:r>
         <w:rPr>
           <w:rFonts w:ascii="Courier New" w:eastAsiaTheme="minorHAnsi" w:hAnsi="Courier New" w:cs="Courier New"/>
           <w:color w:val="000000"/>
           <w:sz w:val="19"/>
           <w:szCs w:val="19"/>
         </w:rPr>
-      </w:pPr>
+        <w:t>currentRow</w:t>
+      </w:r>
+      <w:proofErr w:type="spellEnd"/>
       <w:r>
         <w:rPr>
           <w:rFonts w:ascii="Courier New" w:eastAsiaTheme="minorHAnsi" w:hAnsi="Courier New" w:cs="Courier New"/>
@@ -14142,7 +17135,49 @@
           <w:sz w:val="19"/>
           <w:szCs w:val="19"/>
         </w:rPr>
-        <w:t xml:space="preserve">                fitness = ((</w:t>
+        <w:t xml:space="preserve"> &gt; 0) </w:t>
+      </w:r>
+    </w:p>
+    <w:p>
+      <w:pPr>
+        <w:autoSpaceDE w:val="0"/>
+        <w:autoSpaceDN w:val="0"/>
+        <w:adjustRightInd w:val="0"/>
+        <w:rPr>
+          <w:rFonts w:ascii="Courier New" w:eastAsiaTheme="minorHAnsi" w:hAnsi="Courier New" w:cs="Courier New"/>
+          <w:color w:val="000000"/>
+          <w:sz w:val="19"/>
+          <w:szCs w:val="19"/>
+        </w:rPr>
+      </w:pPr>
+      <w:r>
+        <w:rPr>
+          <w:rFonts w:ascii="Courier New" w:eastAsiaTheme="minorHAnsi" w:hAnsi="Courier New" w:cs="Courier New"/>
+          <w:color w:val="000000"/>
+          <w:sz w:val="19"/>
+          <w:szCs w:val="19"/>
+        </w:rPr>
+        <w:t xml:space="preserve">                </w:t>
+      </w:r>
+      <w:proofErr w:type="gramStart"/>
+      <w:r>
+        <w:rPr>
+          <w:rFonts w:ascii="Courier New" w:eastAsiaTheme="minorHAnsi" w:hAnsi="Courier New" w:cs="Courier New"/>
+          <w:color w:val="000000"/>
+          <w:sz w:val="19"/>
+          <w:szCs w:val="19"/>
+        </w:rPr>
+        <w:t>fitness</w:t>
+      </w:r>
+      <w:proofErr w:type="gramEnd"/>
+      <w:r>
+        <w:rPr>
+          <w:rFonts w:ascii="Courier New" w:eastAsiaTheme="minorHAnsi" w:hAnsi="Courier New" w:cs="Courier New"/>
+          <w:color w:val="000000"/>
+          <w:sz w:val="19"/>
+          <w:szCs w:val="19"/>
+        </w:rPr>
+        <w:t xml:space="preserve"> = ((</w:t>
       </w:r>
       <w:r>
         <w:rPr>
@@ -14160,43 +17195,64 @@
           <w:sz w:val="19"/>
           <w:szCs w:val="19"/>
         </w:rPr>
-        <w:t>)fitness) / currentRow;</w:t>
-      </w:r>
-    </w:p>
-    <w:p>
-      <w:pPr>
-        <w:autoSpaceDE w:val="0"/>
-        <w:autoSpaceDN w:val="0"/>
-        <w:adjustRightInd w:val="0"/>
+        <w:t xml:space="preserve">)fitness) / </w:t>
+      </w:r>
+      <w:proofErr w:type="spellStart"/>
+      <w:r>
         <w:rPr>
           <w:rFonts w:ascii="Courier New" w:eastAsiaTheme="minorHAnsi" w:hAnsi="Courier New" w:cs="Courier New"/>
           <w:color w:val="000000"/>
           <w:sz w:val="19"/>
           <w:szCs w:val="19"/>
         </w:rPr>
-      </w:pPr>
-    </w:p>
-    <w:p>
-      <w:pPr>
-        <w:autoSpaceDE w:val="0"/>
-        <w:autoSpaceDN w:val="0"/>
-        <w:adjustRightInd w:val="0"/>
+        <w:t>currentRow</w:t>
+      </w:r>
+      <w:proofErr w:type="spellEnd"/>
+      <w:r>
         <w:rPr>
           <w:rFonts w:ascii="Courier New" w:eastAsiaTheme="minorHAnsi" w:hAnsi="Courier New" w:cs="Courier New"/>
           <w:color w:val="000000"/>
           <w:sz w:val="19"/>
           <w:szCs w:val="19"/>
         </w:rPr>
-      </w:pPr>
-      <w:r>
+        <w:t>;</w:t>
+      </w:r>
+    </w:p>
+    <w:p>
+      <w:pPr>
+        <w:autoSpaceDE w:val="0"/>
+        <w:autoSpaceDN w:val="0"/>
+        <w:adjustRightInd w:val="0"/>
         <w:rPr>
           <w:rFonts w:ascii="Courier New" w:eastAsiaTheme="minorHAnsi" w:hAnsi="Courier New" w:cs="Courier New"/>
           <w:color w:val="000000"/>
           <w:sz w:val="19"/>
           <w:szCs w:val="19"/>
         </w:rPr>
+      </w:pPr>
+    </w:p>
+    <w:p>
+      <w:pPr>
+        <w:autoSpaceDE w:val="0"/>
+        <w:autoSpaceDN w:val="0"/>
+        <w:adjustRightInd w:val="0"/>
+        <w:rPr>
+          <w:rFonts w:ascii="Courier New" w:eastAsiaTheme="minorHAnsi" w:hAnsi="Courier New" w:cs="Courier New"/>
+          <w:color w:val="000000"/>
+          <w:sz w:val="19"/>
+          <w:szCs w:val="19"/>
+        </w:rPr>
+      </w:pPr>
+      <w:r>
+        <w:rPr>
+          <w:rFonts w:ascii="Courier New" w:eastAsiaTheme="minorHAnsi" w:hAnsi="Courier New" w:cs="Courier New"/>
+          <w:color w:val="000000"/>
+          <w:sz w:val="19"/>
+          <w:szCs w:val="19"/>
+        </w:rPr>
         <w:t xml:space="preserve">            </w:t>
       </w:r>
+      <w:proofErr w:type="gramStart"/>
       <w:r>
         <w:rPr>
           <w:rFonts w:ascii="Courier New" w:eastAsiaTheme="minorHAnsi" w:hAnsi="Courier New" w:cs="Courier New"/>
@@ -14206,6 +17262,7 @@
         </w:rPr>
         <w:t>if</w:t>
       </w:r>
+      <w:proofErr w:type="gramEnd"/>
       <w:r>
         <w:rPr>
           <w:rFonts w:ascii="Courier New" w:eastAsiaTheme="minorHAnsi" w:hAnsi="Courier New" w:cs="Courier New"/>
@@ -14244,21 +17301,19 @@
           <w:sz w:val="19"/>
           <w:szCs w:val="19"/>
         </w:rPr>
-        <w:t xml:space="preserve">               fitness += .01f;</w:t>
-      </w:r>
-    </w:p>
-    <w:p>
-      <w:pPr>
-        <w:autoSpaceDE w:val="0"/>
-        <w:autoSpaceDN w:val="0"/>
-        <w:adjustRightInd w:val="0"/>
+        <w:t xml:space="preserve">               </w:t>
+      </w:r>
+      <w:proofErr w:type="gramStart"/>
+      <w:r>
         <w:rPr>
           <w:rFonts w:ascii="Courier New" w:eastAsiaTheme="minorHAnsi" w:hAnsi="Courier New" w:cs="Courier New"/>
           <w:color w:val="000000"/>
           <w:sz w:val="19"/>
           <w:szCs w:val="19"/>
         </w:rPr>
-      </w:pPr>
+        <w:t>fitness</w:t>
+      </w:r>
+      <w:proofErr w:type="gramEnd"/>
       <w:r>
         <w:rPr>
           <w:rFonts w:ascii="Courier New" w:eastAsiaTheme="minorHAnsi" w:hAnsi="Courier New" w:cs="Courier New"/>
@@ -14266,23 +17321,20 @@
           <w:sz w:val="19"/>
           <w:szCs w:val="19"/>
         </w:rPr>
-        <w:t xml:space="preserve">          </w:t>
-      </w:r>
-      <w:r>
+        <w:t xml:space="preserve"> += .01f;</w:t>
+      </w:r>
+    </w:p>
+    <w:p>
+      <w:pPr>
+        <w:autoSpaceDE w:val="0"/>
+        <w:autoSpaceDN w:val="0"/>
+        <w:adjustRightInd w:val="0"/>
         <w:rPr>
           <w:rFonts w:ascii="Courier New" w:eastAsiaTheme="minorHAnsi" w:hAnsi="Courier New" w:cs="Courier New"/>
           <w:color w:val="000000"/>
           <w:sz w:val="19"/>
           <w:szCs w:val="19"/>
         </w:rPr>
-        <w:t xml:space="preserve">  individual.Fitness = fitness;</w:t>
-      </w:r>
-    </w:p>
-    <w:p>
-      <w:pPr>
-        <w:rPr>
-          <w:rFonts w:ascii="Courier New" w:hAnsi="Courier New" w:cs="Courier New"/>
-        </w:rPr>
       </w:pPr>
       <w:r>
         <w:rPr>
@@ -14291,6 +17343,51 @@
           <w:sz w:val="19"/>
           <w:szCs w:val="19"/>
         </w:rPr>
+        <w:t xml:space="preserve">          </w:t>
+      </w:r>
+      <w:r>
+        <w:rPr>
+          <w:rFonts w:ascii="Courier New" w:eastAsiaTheme="minorHAnsi" w:hAnsi="Courier New" w:cs="Courier New"/>
+          <w:color w:val="000000"/>
+          <w:sz w:val="19"/>
+          <w:szCs w:val="19"/>
+        </w:rPr>
+        <w:t xml:space="preserve">  </w:t>
+      </w:r>
+      <w:proofErr w:type="spellStart"/>
+      <w:r>
+        <w:rPr>
+          <w:rFonts w:ascii="Courier New" w:eastAsiaTheme="minorHAnsi" w:hAnsi="Courier New" w:cs="Courier New"/>
+          <w:color w:val="000000"/>
+          <w:sz w:val="19"/>
+          <w:szCs w:val="19"/>
+        </w:rPr>
+        <w:t>individual.Fitness</w:t>
+      </w:r>
+      <w:proofErr w:type="spellEnd"/>
+      <w:r>
+        <w:rPr>
+          <w:rFonts w:ascii="Courier New" w:eastAsiaTheme="minorHAnsi" w:hAnsi="Courier New" w:cs="Courier New"/>
+          <w:color w:val="000000"/>
+          <w:sz w:val="19"/>
+          <w:szCs w:val="19"/>
+        </w:rPr>
+        <w:t xml:space="preserve"> = fitness;</w:t>
+      </w:r>
+    </w:p>
+    <w:p>
+      <w:pPr>
+        <w:rPr>
+          <w:rFonts w:ascii="Courier New" w:hAnsi="Courier New" w:cs="Courier New"/>
+        </w:rPr>
+      </w:pPr>
+      <w:r>
+        <w:rPr>
+          <w:rFonts w:ascii="Courier New" w:eastAsiaTheme="minorHAnsi" w:hAnsi="Courier New" w:cs="Courier New"/>
+          <w:color w:val="000000"/>
+          <w:sz w:val="19"/>
+          <w:szCs w:val="19"/>
+        </w:rPr>
         <w:t xml:space="preserve">        }</w:t>
       </w:r>
     </w:p>
@@ -14300,8 +17397,37 @@
         <w:jc w:val="center"/>
       </w:pPr>
       <w:r>
-        <w:t>Listing 3.2 Metoda za ocenjivanje jedinki</w:t>
-      </w:r>
+        <w:t xml:space="preserve">Listing 3.2 </w:t>
+      </w:r>
+      <w:proofErr w:type="spellStart"/>
+      <w:r>
+        <w:t>Metoda</w:t>
+      </w:r>
+      <w:proofErr w:type="spellEnd"/>
+      <w:r>
+        <w:t xml:space="preserve"> </w:t>
+      </w:r>
+      <w:proofErr w:type="spellStart"/>
+      <w:r>
+        <w:t>za</w:t>
+      </w:r>
+      <w:proofErr w:type="spellEnd"/>
+      <w:r>
+        <w:t xml:space="preserve"> </w:t>
+      </w:r>
+      <w:proofErr w:type="spellStart"/>
+      <w:r>
+        <w:t>ocenjivanje</w:t>
+      </w:r>
+      <w:proofErr w:type="spellEnd"/>
+      <w:r>
+        <w:t xml:space="preserve"> </w:t>
+      </w:r>
+      <w:proofErr w:type="spellStart"/>
+      <w:r>
+        <w:t>jedinki</w:t>
+      </w:r>
+      <w:proofErr w:type="spellEnd"/>
     </w:p>
     <w:p/>
     <w:p>
@@ -14362,7 +17488,7 @@
       <w:pPr>
         <w:pStyle w:val="Heading1"/>
       </w:pPr>
-      <w:bookmarkStart w:id="80" w:name="_Toc461482877"/>
+      <w:bookmarkStart w:id="79" w:name="_Toc461482877"/>
       <w:r>
         <w:lastRenderedPageBreak/>
         <w:t>V</w:t>
@@ -14370,7 +17496,7 @@
       <w:r>
         <w:t>ERIFIKACIJA REŠENJA</w:t>
       </w:r>
-      <w:bookmarkEnd w:id="80"/>
+      <w:bookmarkEnd w:id="79"/>
     </w:p>
     <w:p>
       <w:pPr>
@@ -15030,12 +18156,117 @@
           <w:szCs w:val="22"/>
         </w:rPr>
       </w:pPr>
+      <w:proofErr w:type="spellStart"/>
       <w:r>
         <w:rPr>
           <w:sz w:val="22"/>
           <w:szCs w:val="22"/>
         </w:rPr>
-        <w:t>Tabela 4.1 Prosečan broj pokušaja ostalih algoritama pri P=4, N=6</w:t>
+        <w:t>Tabela</w:t>
+      </w:r>
+      <w:proofErr w:type="spellEnd"/>
+      <w:r>
+        <w:rPr>
+          <w:sz w:val="22"/>
+          <w:szCs w:val="22"/>
+        </w:rPr>
+        <w:t xml:space="preserve"> 4.1 </w:t>
+      </w:r>
+      <w:proofErr w:type="spellStart"/>
+      <w:r>
+        <w:rPr>
+          <w:sz w:val="22"/>
+          <w:szCs w:val="22"/>
+        </w:rPr>
+        <w:t>Prosečan</w:t>
+      </w:r>
+      <w:proofErr w:type="spellEnd"/>
+      <w:r>
+        <w:rPr>
+          <w:sz w:val="22"/>
+          <w:szCs w:val="22"/>
+        </w:rPr>
+        <w:t xml:space="preserve"> </w:t>
+      </w:r>
+      <w:proofErr w:type="spellStart"/>
+      <w:r>
+        <w:rPr>
+          <w:sz w:val="22"/>
+          <w:szCs w:val="22"/>
+        </w:rPr>
+        <w:t>broj</w:t>
+      </w:r>
+      <w:proofErr w:type="spellEnd"/>
+      <w:r>
+        <w:rPr>
+          <w:sz w:val="22"/>
+          <w:szCs w:val="22"/>
+        </w:rPr>
+        <w:t xml:space="preserve"> </w:t>
+      </w:r>
+      <w:proofErr w:type="spellStart"/>
+      <w:r>
+        <w:rPr>
+          <w:sz w:val="22"/>
+          <w:szCs w:val="22"/>
+        </w:rPr>
+        <w:t>pokušaja</w:t>
+      </w:r>
+      <w:proofErr w:type="spellEnd"/>
+      <w:r>
+        <w:rPr>
+          <w:sz w:val="22"/>
+          <w:szCs w:val="22"/>
+        </w:rPr>
+        <w:t xml:space="preserve"> </w:t>
+      </w:r>
+      <w:proofErr w:type="spellStart"/>
+      <w:r>
+        <w:rPr>
+          <w:sz w:val="22"/>
+          <w:szCs w:val="22"/>
+        </w:rPr>
+        <w:t>ostalih</w:t>
+      </w:r>
+      <w:proofErr w:type="spellEnd"/>
+      <w:r>
+        <w:rPr>
+          <w:sz w:val="22"/>
+          <w:szCs w:val="22"/>
+        </w:rPr>
+        <w:t xml:space="preserve"> </w:t>
+      </w:r>
+      <w:proofErr w:type="spellStart"/>
+      <w:r>
+        <w:rPr>
+          <w:sz w:val="22"/>
+          <w:szCs w:val="22"/>
+        </w:rPr>
+        <w:t>algoritama</w:t>
+      </w:r>
+      <w:proofErr w:type="spellEnd"/>
+      <w:r>
+        <w:rPr>
+          <w:sz w:val="22"/>
+          <w:szCs w:val="22"/>
+        </w:rPr>
+        <w:t xml:space="preserve"> </w:t>
+      </w:r>
+      <w:proofErr w:type="spellStart"/>
+      <w:r>
+        <w:rPr>
+          <w:sz w:val="22"/>
+          <w:szCs w:val="22"/>
+        </w:rPr>
+        <w:t>pri</w:t>
+      </w:r>
+      <w:proofErr w:type="spellEnd"/>
+      <w:r>
+        <w:rPr>
+          <w:sz w:val="22"/>
+          <w:szCs w:val="22"/>
+        </w:rPr>
+        <w:t xml:space="preserve"> P=4, N=6</w:t>
       </w:r>
     </w:p>
     <w:p>
@@ -15152,13 +18383,79 @@
           <w:szCs w:val="22"/>
         </w:rPr>
       </w:pPr>
+      <w:proofErr w:type="spellStart"/>
       <w:r>
         <w:rPr>
           <w:sz w:val="22"/>
           <w:szCs w:val="22"/>
         </w:rPr>
-        <w:t>Slika 4.1 Primer povećanja prosečne prilagođenosti individua</w:t>
-      </w:r>
+        <w:t>Slika</w:t>
+      </w:r>
+      <w:proofErr w:type="spellEnd"/>
+      <w:r>
+        <w:rPr>
+          <w:sz w:val="22"/>
+          <w:szCs w:val="22"/>
+        </w:rPr>
+        <w:t xml:space="preserve"> 4.1 Primer </w:t>
+      </w:r>
+      <w:proofErr w:type="spellStart"/>
+      <w:r>
+        <w:rPr>
+          <w:sz w:val="22"/>
+          <w:szCs w:val="22"/>
+        </w:rPr>
+        <w:t>povećanja</w:t>
+      </w:r>
+      <w:proofErr w:type="spellEnd"/>
+      <w:r>
+        <w:rPr>
+          <w:sz w:val="22"/>
+          <w:szCs w:val="22"/>
+        </w:rPr>
+        <w:t xml:space="preserve"> </w:t>
+      </w:r>
+      <w:proofErr w:type="spellStart"/>
+      <w:r>
+        <w:rPr>
+          <w:sz w:val="22"/>
+          <w:szCs w:val="22"/>
+        </w:rPr>
+        <w:t>prosečne</w:t>
+      </w:r>
+      <w:proofErr w:type="spellEnd"/>
+      <w:r>
+        <w:rPr>
+          <w:sz w:val="22"/>
+          <w:szCs w:val="22"/>
+        </w:rPr>
+        <w:t xml:space="preserve"> </w:t>
+      </w:r>
+      <w:proofErr w:type="spellStart"/>
+      <w:r>
+        <w:rPr>
+          <w:sz w:val="22"/>
+          <w:szCs w:val="22"/>
+        </w:rPr>
+        <w:t>prilagođenosti</w:t>
+      </w:r>
+      <w:proofErr w:type="spellEnd"/>
+      <w:r>
+        <w:rPr>
+          <w:sz w:val="22"/>
+          <w:szCs w:val="22"/>
+        </w:rPr>
+        <w:t xml:space="preserve"> </w:t>
+      </w:r>
+      <w:proofErr w:type="spellStart"/>
+      <w:r>
+        <w:rPr>
+          <w:sz w:val="22"/>
+          <w:szCs w:val="22"/>
+        </w:rPr>
+        <w:t>individua</w:t>
+      </w:r>
+      <w:proofErr w:type="spellEnd"/>
     </w:p>
     <w:p/>
     <w:p>
@@ -15189,7 +18486,7 @@
       <w:pPr>
         <w:pStyle w:val="Heading1"/>
       </w:pPr>
-      <w:bookmarkStart w:id="81" w:name="_Toc461482878"/>
+      <w:bookmarkStart w:id="80" w:name="_Toc461482878"/>
       <w:r>
         <w:lastRenderedPageBreak/>
         <w:t>Z</w:t>
@@ -15197,7 +18494,7 @@
       <w:r>
         <w:t>AKLJUČAK</w:t>
       </w:r>
-      <w:bookmarkEnd w:id="81"/>
+      <w:bookmarkEnd w:id="80"/>
     </w:p>
     <w:p>
       <w:pPr>
@@ -15263,19 +18560,19 @@
       <w:pPr>
         <w:pStyle w:val="Heading1"/>
       </w:pPr>
-      <w:bookmarkStart w:id="82" w:name="_Toc460451179"/>
-      <w:bookmarkStart w:id="83" w:name="_Toc460520533"/>
-      <w:bookmarkStart w:id="84" w:name="_Toc461482879"/>
+      <w:bookmarkStart w:id="81" w:name="_Toc460451179"/>
+      <w:bookmarkStart w:id="82" w:name="_Toc460520533"/>
+      <w:bookmarkStart w:id="83" w:name="_Toc461482879"/>
       <w:r>
         <w:lastRenderedPageBreak/>
         <w:t>L</w:t>
       </w:r>
+      <w:bookmarkEnd w:id="81"/>
       <w:bookmarkEnd w:id="82"/>
+      <w:r>
+        <w:t>ITERATURA</w:t>
+      </w:r>
       <w:bookmarkEnd w:id="83"/>
-      <w:r>
-        <w:t>ITERATURA</w:t>
-      </w:r>
-      <w:bookmarkEnd w:id="84"/>
     </w:p>
     <w:p>
       <w:pPr>
@@ -15489,15 +18786,29 @@
       <w:r>
         <w:t xml:space="preserve">[5] Cellular Reproduction: Multiplication by Division, </w:t>
       </w:r>
-      <w:hyperlink r:id="rId49" w:history="1">
-        <w:r>
-          <w:rPr>
-            <w:rStyle w:val="Hyperlink"/>
-            <w:szCs w:val="22"/>
-          </w:rPr>
-          <w:t>https://publications.nigms.nih.gov/insidethecell/chapter4.html</w:t>
-        </w:r>
-      </w:hyperlink>
+      <w:r>
+        <w:fldChar w:fldCharType="begin"/>
+      </w:r>
+      <w:r>
+        <w:instrText xml:space="preserve"> HYPERLINK "https://publications.nigms.nih.gov/insidethecell/chapter4.html" </w:instrText>
+      </w:r>
+      <w:r>
+        <w:fldChar w:fldCharType="separate"/>
+      </w:r>
+      <w:r>
+        <w:rPr>
+          <w:rStyle w:val="Hyperlink"/>
+          <w:szCs w:val="22"/>
+        </w:rPr>
+        <w:t>https://publications.nigms.nih.gov/insidethecell/chapter4.html</w:t>
+      </w:r>
+      <w:r>
+        <w:rPr>
+          <w:rStyle w:val="Hyperlink"/>
+          <w:szCs w:val="22"/>
+        </w:rPr>
+        <w:fldChar w:fldCharType="end"/>
+      </w:r>
     </w:p>
     <w:p>
       <w:pPr>
@@ -15583,15 +18894,29 @@
       <w:r>
         <w:t xml:space="preserve">[8] Mastermind , </w:t>
       </w:r>
-      <w:hyperlink r:id="rId50" w:history="1">
-        <w:r>
-          <w:rPr>
-            <w:rStyle w:val="Hyperlink"/>
-            <w:szCs w:val="22"/>
-          </w:rPr>
-          <w:t>https://en.wikipedia.org/wiki/Mastermind_(board_game)</w:t>
-        </w:r>
-      </w:hyperlink>
+      <w:r>
+        <w:fldChar w:fldCharType="begin"/>
+      </w:r>
+      <w:r>
+        <w:instrText xml:space="preserve"> HYPERLINK "https://en.wikipedia.org/wiki/Mastermind_(board_game)" </w:instrText>
+      </w:r>
+      <w:r>
+        <w:fldChar w:fldCharType="separate"/>
+      </w:r>
+      <w:r>
+        <w:rPr>
+          <w:rStyle w:val="Hyperlink"/>
+          <w:szCs w:val="22"/>
+        </w:rPr>
+        <w:t>https://en.wikipedia.org/wiki/Mastermind_(board_game)</w:t>
+      </w:r>
+      <w:r>
+        <w:rPr>
+          <w:rStyle w:val="Hyperlink"/>
+          <w:szCs w:val="22"/>
+        </w:rPr>
+        <w:fldChar w:fldCharType="end"/>
+      </w:r>
     </w:p>
     <w:p>
       <w:pPr>
@@ -15641,15 +18966,29 @@
       <w:r>
         <w:t xml:space="preserve">[10] Client Applications : Windows Forms </w:t>
       </w:r>
-      <w:hyperlink r:id="rId51" w:history="1">
-        <w:r>
-          <w:rPr>
-            <w:rStyle w:val="Hyperlink"/>
-            <w:szCs w:val="22"/>
-          </w:rPr>
-          <w:t>https://msdn.microsoft.com/en-us/</w:t>
-        </w:r>
-      </w:hyperlink>
+      <w:r>
+        <w:fldChar w:fldCharType="begin"/>
+      </w:r>
+      <w:r>
+        <w:instrText xml:space="preserve"> HYPERLINK "https://msdn.microsoft.com/en-us/" </w:instrText>
+      </w:r>
+      <w:r>
+        <w:fldChar w:fldCharType="separate"/>
+      </w:r>
+      <w:r>
+        <w:rPr>
+          <w:rStyle w:val="Hyperlink"/>
+          <w:szCs w:val="22"/>
+        </w:rPr>
+        <w:t>https://msdn.microsoft.com/en-us/</w:t>
+      </w:r>
+      <w:r>
+        <w:rPr>
+          <w:rStyle w:val="Hyperlink"/>
+          <w:szCs w:val="22"/>
+        </w:rPr>
+        <w:fldChar w:fldCharType="end"/>
+      </w:r>
     </w:p>
     <w:p>
       <w:pPr>
@@ -15668,15 +19007,29 @@
       <w:r>
         <w:t xml:space="preserve">[11] UML 2 Activity Diagrams: An Agile Introduction </w:t>
       </w:r>
-      <w:hyperlink r:id="rId52" w:history="1">
-        <w:r>
-          <w:rPr>
-            <w:rStyle w:val="Hyperlink"/>
-            <w:szCs w:val="22"/>
-          </w:rPr>
-          <w:t>http://agilemodeling.com/artifacts/activityDiagram.htm</w:t>
-        </w:r>
-      </w:hyperlink>
+      <w:r>
+        <w:fldChar w:fldCharType="begin"/>
+      </w:r>
+      <w:r>
+        <w:instrText xml:space="preserve"> HYPERLINK "http://agilemodeling.com/artifacts/activityDiagram.htm" </w:instrText>
+      </w:r>
+      <w:r>
+        <w:fldChar w:fldCharType="separate"/>
+      </w:r>
+      <w:r>
+        <w:rPr>
+          <w:rStyle w:val="Hyperlink"/>
+          <w:szCs w:val="22"/>
+        </w:rPr>
+        <w:t>http://agilemodeling.com/artifacts/activityDiagram.htm</w:t>
+      </w:r>
+      <w:r>
+        <w:rPr>
+          <w:rStyle w:val="Hyperlink"/>
+          <w:szCs w:val="22"/>
+        </w:rPr>
+        <w:fldChar w:fldCharType="end"/>
+      </w:r>
     </w:p>
     <w:p>
       <w:pPr>
@@ -15691,11 +19044,11 @@
           <w:i/>
         </w:rPr>
         <w:sectPr>
-          <w:headerReference w:type="even" r:id="rId53"/>
-          <w:headerReference w:type="default" r:id="rId54"/>
-          <w:footerReference w:type="even" r:id="rId55"/>
-          <w:footerReference w:type="default" r:id="rId56"/>
-          <w:footerReference w:type="first" r:id="rId57"/>
+          <w:headerReference w:type="even" r:id="rId49"/>
+          <w:headerReference w:type="default" r:id="rId50"/>
+          <w:footerReference w:type="even" r:id="rId51"/>
+          <w:footerReference w:type="default" r:id="rId52"/>
+          <w:footerReference w:type="first" r:id="rId53"/>
           <w:pgSz w:w="10325" w:h="14573" w:code="13"/>
           <w:pgMar w:top="1440" w:right="1151" w:bottom="2552" w:left="2449" w:header="1021" w:footer="1021" w:gutter="0"/>
           <w:pgNumType w:start="1"/>
@@ -15717,15 +19070,29 @@
       <w:r>
         <w:t xml:space="preserve">User Interface, </w:t>
       </w:r>
-      <w:hyperlink r:id="rId58" w:history="1">
-        <w:r>
-          <w:rPr>
-            <w:rStyle w:val="Hyperlink"/>
-            <w:szCs w:val="22"/>
-          </w:rPr>
-          <w:t>https://en.wikipedia.org/wiki/User_interface</w:t>
-        </w:r>
-      </w:hyperlink>
+      <w:r>
+        <w:fldChar w:fldCharType="begin"/>
+      </w:r>
+      <w:r>
+        <w:instrText xml:space="preserve"> HYPERLINK "https://en.wikipedia.org/wiki/User_interface" </w:instrText>
+      </w:r>
+      <w:r>
+        <w:fldChar w:fldCharType="separate"/>
+      </w:r>
+      <w:r>
+        <w:rPr>
+          <w:rStyle w:val="Hyperlink"/>
+          <w:szCs w:val="22"/>
+        </w:rPr>
+        <w:t>https://en.wikipedia.org/wiki/User_interface</w:t>
+      </w:r>
+      <w:r>
+        <w:rPr>
+          <w:rStyle w:val="Hyperlink"/>
+          <w:szCs w:val="22"/>
+        </w:rPr>
+        <w:fldChar w:fldCharType="end"/>
+      </w:r>
     </w:p>
     <w:p>
       <w:pPr>
@@ -15737,20 +19104,20 @@
       <w:pPr>
         <w:pStyle w:val="Heading1"/>
       </w:pPr>
-      <w:bookmarkStart w:id="85" w:name="_Toc460451180"/>
-      <w:bookmarkStart w:id="86" w:name="_Toc460520534"/>
-      <w:bookmarkStart w:id="87" w:name="_Toc461482880"/>
+      <w:bookmarkStart w:id="84" w:name="_Toc460451180"/>
+      <w:bookmarkStart w:id="85" w:name="_Toc460520534"/>
+      <w:bookmarkStart w:id="86" w:name="_Toc461482880"/>
+      <w:bookmarkEnd w:id="5"/>
       <w:bookmarkEnd w:id="6"/>
-      <w:bookmarkEnd w:id="7"/>
       <w:r>
         <w:t>B</w:t>
       </w:r>
+      <w:bookmarkEnd w:id="84"/>
       <w:bookmarkEnd w:id="85"/>
+      <w:r>
+        <w:t>IOGRAFIJA</w:t>
+      </w:r>
       <w:bookmarkEnd w:id="86"/>
-      <w:r>
-        <w:t>IOGRAFIJA</w:t>
-      </w:r>
-      <w:bookmarkEnd w:id="87"/>
     </w:p>
     <w:p>
       <w:pPr>
@@ -15793,15 +19160,15 @@
       <w:r>
         <w:t>” u Somboru završio je 2009. godine. Iste godine upisao se na Fakultet tehničkih nauka, odsek Elektrotehnika i računarstvo, smer Računarstvo i automatika. Školske 2011/2012. godine upisao se na smer Računarske nauke i informatika. Diplomirao je 2013. godine stekavši zvanje Diplomirani inženjer elektrotehnike i računarstva.</w:t>
       </w:r>
+      <w:r>
+        <w:t xml:space="preserve"> Iste godine upisao je master akademske studije na kojima je položio sve ispite predviđene planom i programom sa prosečnom ocenom 9,71.</w:t>
+      </w:r>
     </w:p>
     <w:p>
       <w:pPr>
         <w:pStyle w:val="BodyText"/>
-        <w:rPr>
-          <w:lang w:val="sr-Latn-RS"/>
-        </w:rPr>
         <w:sectPr>
-          <w:headerReference w:type="default" r:id="rId59"/>
+          <w:headerReference w:type="default" r:id="rId54"/>
           <w:type w:val="oddPage"/>
           <w:pgSz w:w="10325" w:h="14573" w:code="13"/>
           <w:pgMar w:top="1440" w:right="1151" w:bottom="2552" w:left="2449" w:header="1021" w:footer="1021" w:gutter="0"/>
@@ -15809,6 +19176,8 @@
           <w:docGrid w:linePitch="360"/>
         </w:sectPr>
       </w:pPr>
+      <w:bookmarkStart w:id="87" w:name="_GoBack"/>
+      <w:bookmarkEnd w:id="87"/>
     </w:p>
     <w:p>
       <w:pPr>
@@ -17436,6 +20805,16 @@
               </w:rPr>
               <w:t>Osnove računarske inteligencije</w:t>
             </w:r>
+            <w:r>
+              <w:rPr>
+                <w:rFonts w:ascii="Arial Narrow" w:hAnsi="Arial Narrow"/>
+                <w:iCs/>
+                <w:sz w:val="20"/>
+                <w:szCs w:val="20"/>
+                <w:lang w:val="sr-Latn-CS"/>
+              </w:rPr>
+              <w:t>, genetski algoritmi, mastermind</w:t>
+            </w:r>
           </w:p>
         </w:tc>
       </w:tr>
@@ -17951,6 +21330,92 @@
                 <w:lang w:val="sr-Latn-CS"/>
               </w:rPr>
             </w:pPr>
+            <w:proofErr w:type="spellStart"/>
+            <w:r>
+              <w:rPr>
+                <w:rFonts w:ascii="Arial Narrow" w:hAnsi="Arial Narrow" w:cs="Arial"/>
+                <w:color w:val="222222"/>
+                <w:sz w:val="20"/>
+                <w:szCs w:val="20"/>
+                <w:shd w:val="clear" w:color="auto" w:fill="FFFFFF"/>
+              </w:rPr>
+              <w:t>dr</w:t>
+            </w:r>
+            <w:proofErr w:type="spellEnd"/>
+            <w:r>
+              <w:rPr>
+                <w:rFonts w:ascii="Arial Narrow" w:hAnsi="Arial Narrow" w:cs="Arial"/>
+                <w:color w:val="222222"/>
+                <w:sz w:val="20"/>
+                <w:szCs w:val="20"/>
+                <w:shd w:val="clear" w:color="auto" w:fill="FFFFFF"/>
+              </w:rPr>
+              <w:t xml:space="preserve"> </w:t>
+            </w:r>
+            <w:proofErr w:type="spellStart"/>
+            <w:r>
+              <w:rPr>
+                <w:rFonts w:ascii="Arial Narrow" w:hAnsi="Arial Narrow" w:cs="Arial"/>
+                <w:color w:val="222222"/>
+                <w:sz w:val="20"/>
+                <w:szCs w:val="20"/>
+                <w:shd w:val="clear" w:color="auto" w:fill="FFFFFF"/>
+              </w:rPr>
+              <w:t>Vuk</w:t>
+            </w:r>
+            <w:proofErr w:type="spellEnd"/>
+            <w:r>
+              <w:rPr>
+                <w:rFonts w:ascii="Arial Narrow" w:hAnsi="Arial Narrow" w:cs="Arial"/>
+                <w:color w:val="222222"/>
+                <w:sz w:val="20"/>
+                <w:szCs w:val="20"/>
+                <w:shd w:val="clear" w:color="auto" w:fill="FFFFFF"/>
+              </w:rPr>
+              <w:t xml:space="preserve"> </w:t>
+            </w:r>
+            <w:proofErr w:type="spellStart"/>
+            <w:r>
+              <w:rPr>
+                <w:rFonts w:ascii="Arial Narrow" w:hAnsi="Arial Narrow" w:cs="Arial"/>
+                <w:color w:val="222222"/>
+                <w:sz w:val="20"/>
+                <w:szCs w:val="20"/>
+                <w:shd w:val="clear" w:color="auto" w:fill="FFFFFF"/>
+              </w:rPr>
+              <w:t>Malba</w:t>
+            </w:r>
+            <w:r>
+              <w:rPr>
+                <w:rFonts w:ascii="Arial Narrow" w:hAnsi="Arial Narrow" w:cs="Arial"/>
+                <w:color w:val="222222"/>
+                <w:sz w:val="20"/>
+                <w:szCs w:val="20"/>
+                <w:shd w:val="clear" w:color="auto" w:fill="FFFFFF"/>
+              </w:rPr>
+              <w:t>š</w:t>
+            </w:r>
+            <w:r>
+              <w:rPr>
+                <w:rFonts w:ascii="Arial Narrow" w:hAnsi="Arial Narrow" w:cs="Arial"/>
+                <w:color w:val="222222"/>
+                <w:sz w:val="20"/>
+                <w:szCs w:val="20"/>
+                <w:shd w:val="clear" w:color="auto" w:fill="FFFFFF"/>
+              </w:rPr>
+              <w:t>a</w:t>
+            </w:r>
+            <w:proofErr w:type="spellEnd"/>
+            <w:r>
+              <w:rPr>
+                <w:rFonts w:ascii="Arial Narrow" w:hAnsi="Arial Narrow" w:cs="Arial"/>
+                <w:color w:val="222222"/>
+                <w:sz w:val="20"/>
+                <w:szCs w:val="20"/>
+                <w:shd w:val="clear" w:color="auto" w:fill="FFFFFF"/>
+              </w:rPr>
+              <w:t>, docent</w:t>
+            </w:r>
           </w:p>
         </w:tc>
       </w:tr>
@@ -17997,6 +21462,72 @@
                 <w:lang w:val="sr-Latn-CS"/>
               </w:rPr>
             </w:pPr>
+            <w:proofErr w:type="spellStart"/>
+            <w:r>
+              <w:rPr>
+                <w:rFonts w:ascii="Arial Narrow" w:hAnsi="Arial Narrow" w:cs="Arial"/>
+                <w:color w:val="222222"/>
+                <w:sz w:val="20"/>
+                <w:szCs w:val="20"/>
+                <w:shd w:val="clear" w:color="auto" w:fill="FFFFFF"/>
+              </w:rPr>
+              <w:t>dr</w:t>
+            </w:r>
+            <w:proofErr w:type="spellEnd"/>
+            <w:r>
+              <w:rPr>
+                <w:rFonts w:ascii="Arial Narrow" w:hAnsi="Arial Narrow" w:cs="Arial"/>
+                <w:color w:val="222222"/>
+                <w:sz w:val="20"/>
+                <w:szCs w:val="20"/>
+                <w:shd w:val="clear" w:color="auto" w:fill="FFFFFF"/>
+              </w:rPr>
+              <w:t xml:space="preserve"> </w:t>
+            </w:r>
+            <w:proofErr w:type="spellStart"/>
+            <w:r>
+              <w:rPr>
+                <w:rFonts w:ascii="Arial Narrow" w:hAnsi="Arial Narrow" w:cs="Arial"/>
+                <w:color w:val="222222"/>
+                <w:sz w:val="20"/>
+                <w:szCs w:val="20"/>
+                <w:shd w:val="clear" w:color="auto" w:fill="FFFFFF"/>
+              </w:rPr>
+              <w:t>Platon</w:t>
+            </w:r>
+            <w:proofErr w:type="spellEnd"/>
+            <w:r>
+              <w:rPr>
+                <w:rFonts w:ascii="Arial Narrow" w:hAnsi="Arial Narrow" w:cs="Arial"/>
+                <w:color w:val="222222"/>
+                <w:sz w:val="20"/>
+                <w:szCs w:val="20"/>
+                <w:shd w:val="clear" w:color="auto" w:fill="FFFFFF"/>
+              </w:rPr>
+              <w:t xml:space="preserve"> </w:t>
+            </w:r>
+            <w:proofErr w:type="spellStart"/>
+            <w:r>
+              <w:rPr>
+                <w:rFonts w:ascii="Arial Narrow" w:hAnsi="Arial Narrow" w:cs="Arial"/>
+                <w:color w:val="222222"/>
+                <w:sz w:val="20"/>
+                <w:szCs w:val="20"/>
+                <w:shd w:val="clear" w:color="auto" w:fill="FFFFFF"/>
+              </w:rPr>
+              <w:t>Sovilj</w:t>
+            </w:r>
+            <w:proofErr w:type="spellEnd"/>
+            <w:r>
+              <w:rPr>
+                <w:rFonts w:ascii="Arial Narrow" w:hAnsi="Arial Narrow" w:cs="Arial"/>
+                <w:color w:val="222222"/>
+                <w:sz w:val="20"/>
+                <w:szCs w:val="20"/>
+                <w:shd w:val="clear" w:color="auto" w:fill="FFFFFF"/>
+              </w:rPr>
+              <w:t>, docent</w:t>
+            </w:r>
           </w:p>
         </w:tc>
       </w:tr>
@@ -18051,17 +21582,7 @@
                 <w:szCs w:val="20"/>
                 <w:lang w:val="sr-Latn-CS"/>
               </w:rPr>
-              <w:t>D</w:t>
-            </w:r>
-            <w:r>
-              <w:rPr>
-                <w:rFonts w:ascii="Arial Narrow" w:hAnsi="Arial Narrow"/>
-                <w:iCs/>
-                <w:sz w:val="20"/>
-                <w:szCs w:val="20"/>
-                <w:lang w:val="sr-Latn-CS"/>
-              </w:rPr>
-              <w:t xml:space="preserve">r </w:t>
+              <w:t xml:space="preserve">dr </w:t>
             </w:r>
             <w:r>
               <w:rPr>
@@ -19927,6 +23448,16 @@
               </w:rPr>
               <w:t>Fundamentals of artificial intelligence</w:t>
             </w:r>
+            <w:r>
+              <w:rPr>
+                <w:rFonts w:ascii="Arial Narrow" w:hAnsi="Arial Narrow"/>
+                <w:iCs/>
+                <w:sz w:val="20"/>
+                <w:szCs w:val="20"/>
+                <w:lang w:val="sr-Latn-CS"/>
+              </w:rPr>
+              <w:t>,  genetic algorithms, mastermind</w:t>
+            </w:r>
           </w:p>
         </w:tc>
       </w:tr>
@@ -20554,6 +24085,102 @@
                 <w:lang w:val="sr-Latn-CS"/>
               </w:rPr>
             </w:pPr>
+            <w:proofErr w:type="spellStart"/>
+            <w:r>
+              <w:rPr>
+                <w:rFonts w:ascii="Arial Narrow" w:hAnsi="Arial Narrow" w:cs="Arial"/>
+                <w:color w:val="222222"/>
+                <w:sz w:val="20"/>
+                <w:szCs w:val="20"/>
+                <w:shd w:val="clear" w:color="auto" w:fill="FFFFFF"/>
+              </w:rPr>
+              <w:t>Vuk</w:t>
+            </w:r>
+            <w:proofErr w:type="spellEnd"/>
+            <w:r>
+              <w:rPr>
+                <w:rFonts w:ascii="Arial Narrow" w:hAnsi="Arial Narrow" w:cs="Arial"/>
+                <w:color w:val="222222"/>
+                <w:sz w:val="20"/>
+                <w:szCs w:val="20"/>
+                <w:shd w:val="clear" w:color="auto" w:fill="FFFFFF"/>
+              </w:rPr>
+              <w:t xml:space="preserve"> </w:t>
+            </w:r>
+            <w:proofErr w:type="spellStart"/>
+            <w:r>
+              <w:rPr>
+                <w:rFonts w:ascii="Arial Narrow" w:hAnsi="Arial Narrow" w:cs="Arial"/>
+                <w:color w:val="222222"/>
+                <w:sz w:val="20"/>
+                <w:szCs w:val="20"/>
+                <w:shd w:val="clear" w:color="auto" w:fill="FFFFFF"/>
+              </w:rPr>
+              <w:t>Malba</w:t>
+            </w:r>
+            <w:r>
+              <w:rPr>
+                <w:rFonts w:ascii="Arial Narrow" w:hAnsi="Arial Narrow" w:cs="Arial"/>
+                <w:color w:val="222222"/>
+                <w:sz w:val="20"/>
+                <w:szCs w:val="20"/>
+                <w:shd w:val="clear" w:color="auto" w:fill="FFFFFF"/>
+              </w:rPr>
+              <w:t>š</w:t>
+            </w:r>
+            <w:r>
+              <w:rPr>
+                <w:rFonts w:ascii="Arial Narrow" w:hAnsi="Arial Narrow" w:cs="Arial"/>
+                <w:color w:val="222222"/>
+                <w:sz w:val="20"/>
+                <w:szCs w:val="20"/>
+                <w:shd w:val="clear" w:color="auto" w:fill="FFFFFF"/>
+              </w:rPr>
+              <w:t>a</w:t>
+            </w:r>
+            <w:proofErr w:type="spellEnd"/>
+            <w:r>
+              <w:rPr>
+                <w:rFonts w:ascii="Arial Narrow" w:hAnsi="Arial Narrow" w:cs="Arial"/>
+                <w:color w:val="222222"/>
+                <w:sz w:val="20"/>
+                <w:szCs w:val="20"/>
+                <w:shd w:val="clear" w:color="auto" w:fill="FFFFFF"/>
+              </w:rPr>
+              <w:t xml:space="preserve">, </w:t>
+            </w:r>
+            <w:r>
+              <w:rPr>
+                <w:rFonts w:ascii="Arial Narrow" w:hAnsi="Arial Narrow"/>
+                <w:iCs/>
+                <w:sz w:val="20"/>
+                <w:szCs w:val="20"/>
+                <w:lang w:val="sr-Latn-CS"/>
+              </w:rPr>
+              <w:t xml:space="preserve">PhD, </w:t>
+            </w:r>
+            <w:proofErr w:type="gramStart"/>
+            <w:r>
+              <w:rPr>
+                <w:rFonts w:ascii="Arial Narrow" w:hAnsi="Arial Narrow"/>
+                <w:iCs/>
+                <w:sz w:val="20"/>
+                <w:szCs w:val="20"/>
+                <w:lang w:val="sr-Latn-CS"/>
+              </w:rPr>
+              <w:t>assist</w:t>
+            </w:r>
+            <w:proofErr w:type="gramEnd"/>
+            <w:r>
+              <w:rPr>
+                <w:rFonts w:ascii="Arial Narrow" w:hAnsi="Arial Narrow"/>
+                <w:iCs/>
+                <w:sz w:val="20"/>
+                <w:szCs w:val="20"/>
+                <w:lang w:val="sr-Latn-CS"/>
+              </w:rPr>
+              <w:t>. Prof.</w:t>
+            </w:r>
           </w:p>
         </w:tc>
       </w:tr>
@@ -20610,6 +24237,82 @@
                 <w:lang w:val="sr-Latn-CS"/>
               </w:rPr>
             </w:pPr>
+            <w:proofErr w:type="spellStart"/>
+            <w:r>
+              <w:rPr>
+                <w:rFonts w:ascii="Arial Narrow" w:hAnsi="Arial Narrow" w:cs="Arial"/>
+                <w:color w:val="222222"/>
+                <w:sz w:val="20"/>
+                <w:szCs w:val="20"/>
+                <w:shd w:val="clear" w:color="auto" w:fill="FFFFFF"/>
+              </w:rPr>
+              <w:t>Platon</w:t>
+            </w:r>
+            <w:proofErr w:type="spellEnd"/>
+            <w:r>
+              <w:rPr>
+                <w:rFonts w:ascii="Arial Narrow" w:hAnsi="Arial Narrow" w:cs="Arial"/>
+                <w:color w:val="222222"/>
+                <w:sz w:val="20"/>
+                <w:szCs w:val="20"/>
+                <w:shd w:val="clear" w:color="auto" w:fill="FFFFFF"/>
+              </w:rPr>
+              <w:t xml:space="preserve"> </w:t>
+            </w:r>
+            <w:proofErr w:type="spellStart"/>
+            <w:r>
+              <w:rPr>
+                <w:rFonts w:ascii="Arial Narrow" w:hAnsi="Arial Narrow" w:cs="Arial"/>
+                <w:color w:val="222222"/>
+                <w:sz w:val="20"/>
+                <w:szCs w:val="20"/>
+                <w:shd w:val="clear" w:color="auto" w:fill="FFFFFF"/>
+              </w:rPr>
+              <w:t>Sovilj</w:t>
+            </w:r>
+            <w:proofErr w:type="spellEnd"/>
+            <w:r>
+              <w:rPr>
+                <w:rFonts w:ascii="Arial Narrow" w:hAnsi="Arial Narrow" w:cs="Arial"/>
+                <w:color w:val="222222"/>
+                <w:sz w:val="20"/>
+                <w:szCs w:val="20"/>
+                <w:shd w:val="clear" w:color="auto" w:fill="FFFFFF"/>
+              </w:rPr>
+              <w:t xml:space="preserve">, </w:t>
+            </w:r>
+            <w:r>
+              <w:rPr>
+                <w:rFonts w:ascii="Arial Narrow" w:hAnsi="Arial Narrow"/>
+                <w:iCs/>
+                <w:sz w:val="20"/>
+                <w:szCs w:val="20"/>
+                <w:lang w:val="sr-Latn-CS"/>
+              </w:rPr>
+              <w:t xml:space="preserve">PhD, </w:t>
+            </w:r>
+            <w:proofErr w:type="gramStart"/>
+            <w:r>
+              <w:rPr>
+                <w:rFonts w:ascii="Arial Narrow" w:hAnsi="Arial Narrow"/>
+                <w:iCs/>
+                <w:sz w:val="20"/>
+                <w:szCs w:val="20"/>
+                <w:lang w:val="sr-Latn-CS"/>
+              </w:rPr>
+              <w:t>assist</w:t>
+            </w:r>
+            <w:proofErr w:type="gramEnd"/>
+            <w:r>
+              <w:rPr>
+                <w:rFonts w:ascii="Arial Narrow" w:hAnsi="Arial Narrow"/>
+                <w:iCs/>
+                <w:sz w:val="20"/>
+                <w:szCs w:val="20"/>
+                <w:lang w:val="sr-Latn-CS"/>
+              </w:rPr>
+              <w:t>. Prof.</w:t>
+            </w:r>
           </w:p>
         </w:tc>
       </w:tr>
@@ -20756,7 +24459,7 @@
       </w:pPr>
     </w:p>
     <w:sectPr>
-      <w:headerReference w:type="default" r:id="rId60"/>
+      <w:headerReference w:type="default" r:id="rId55"/>
       <w:type w:val="oddPage"/>
       <w:pgSz w:w="10325" w:h="14573" w:code="13"/>
       <w:pgMar w:top="1440" w:right="1151" w:bottom="2552" w:left="2449" w:header="1021" w:footer="1021" w:gutter="0"/>
@@ -20953,7 +24656,7 @@
         <w:noProof/>
         <w:lang w:val="sr-Latn-RS"/>
       </w:rPr>
-      <w:t>39</w:t>
+      <w:t>37</w:t>
     </w:r>
     <w:r>
       <w:rPr>
@@ -25380,6 +29083,7 @@
     <w:rsid w:val="001B5326"/>
     <w:rsid w:val="0022700D"/>
     <w:rsid w:val="002C794D"/>
+    <w:rsid w:val="0032584C"/>
     <w:rsid w:val="00350E57"/>
     <w:rsid w:val="003F73FF"/>
     <w:rsid w:val="004740D9"/>
@@ -25390,9 +29094,12 @@
     <w:rsid w:val="007A05BD"/>
     <w:rsid w:val="00835ED8"/>
     <w:rsid w:val="00893669"/>
+    <w:rsid w:val="00905312"/>
+    <w:rsid w:val="00AA6D4E"/>
     <w:rsid w:val="00C74A74"/>
     <w:rsid w:val="00DB5C77"/>
     <w:rsid w:val="00E07DBD"/>
+    <w:rsid w:val="00E91474"/>
     <w:rsid w:val="00FC6916"/>
   </w:rsids>
   <m:mathPr>
@@ -25410,8 +29117,8 @@
   </m:mathPr>
   <w:themeFontLang w:val="en-US"/>
   <w:clrSchemeMapping w:bg1="light1" w:t1="dark1" w:bg2="light2" w:t2="dark2" w:accent1="accent1" w:accent2="accent2" w:accent3="accent3" w:accent4="accent4" w:accent5="accent5" w:accent6="accent6" w:hyperlink="hyperlink" w:followedHyperlink="followedHyperlink"/>
-  <w:decimalSymbol w:val="."/>
-  <w:listSeparator w:val=","/>
+  <w:decimalSymbol w:val=","/>
+  <w:listSeparator w:val=";"/>
 </w:settings>
 </file>
 
@@ -26323,7 +30030,7 @@
 </file>
 
 <file path=customXml/itemProps1.xml><?xml version="1.0" encoding="utf-8"?>
-<ds:datastoreItem xmlns:ds="http://schemas.openxmlformats.org/officeDocument/2006/customXml" ds:itemID="{72B8E02A-AA24-455A-BF4C-91DFE57B8264}">
+<ds:datastoreItem xmlns:ds="http://schemas.openxmlformats.org/officeDocument/2006/customXml" ds:itemID="{B88E8C41-117C-4C6B-B71E-B6447E32557D}">
   <ds:schemaRefs>
     <ds:schemaRef ds:uri="http://schemas.openxmlformats.org/officeDocument/2006/bibliography"/>
   </ds:schemaRefs>
